--- a/src/main/resources/docx/отпуск.docx
+++ b/src/main/resources/docx/отпуск.docx
@@ -55,18 +55,17 @@
         <w:pStyle w:val="Standard"/>
         <w:spacing w:before="36"/>
         <w:jc w:val="center"/>
+        <w:rPr>
+          <w:lang w:val="bg-BG"/>
+        </w:rPr>
       </w:pPr>
-      <w:r>
-        <w:t>$$</w:t>
-      </w:r>
+      <w:proofErr w:type="spellStart"/>
+      <w:proofErr w:type="gramStart"/>
       <w:r>
         <w:t>fullName</w:t>
       </w:r>
-      <w:bookmarkStart w:id="0" w:name="_GoBack"/>
-      <w:bookmarkEnd w:id="0"/>
-      <w:r>
-        <w:t>$$</w:t>
-      </w:r>
+      <w:proofErr w:type="spellEnd"/>
+      <w:proofErr w:type="gramEnd"/>
     </w:p>
     <w:p>
       <w:pPr>
@@ -125,7 +124,7 @@
               </wp:anchor>
             </w:drawing>
           </mc:Choice>
-          <mc:Fallback xmlns:w16se="http://schemas.microsoft.com/office/word/2015/wordml/symex" xmlns:w15="http://schemas.microsoft.com/office/word/2012/wordml" xmlns:cx1="http://schemas.microsoft.com/office/drawing/2015/9/8/chartex" xmlns:cx="http://schemas.microsoft.com/office/drawing/2014/chartex">
+          <mc:Fallback xmlns:cx="http://schemas.microsoft.com/office/drawing/2014/chartex" xmlns:cx1="http://schemas.microsoft.com/office/drawing/2015/9/8/chartex" xmlns:w15="http://schemas.microsoft.com/office/word/2012/wordml" xmlns:w16se="http://schemas.microsoft.com/office/word/2015/wordml/symex">
             <w:pict>
               <v:line w14:anchorId="641CE182" id="Straight Connector 1" o:spid="_x0000_s1026" style="position:absolute;z-index:251658240;visibility:visible;mso-wrap-style:square;mso-wrap-distance-left:9pt;mso-wrap-distance-top:0;mso-wrap-distance-right:9pt;mso-wrap-distance-bottom:0;mso-position-horizontal:absolute;mso-position-horizontal-relative:text;mso-position-vertical:absolute;mso-position-vertical-relative:text" from="55.1pt,.65pt" to="429.05pt,.65pt" o:gfxdata="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" strokeweight=".40892mm"/>
             </w:pict>
@@ -179,40 +178,16 @@
         </w:rPr>
         <w:t xml:space="preserve"> </w:t>
       </w:r>
+      <w:proofErr w:type="spellStart"/>
       <w:r>
         <w:rPr>
           <w:rFonts w:ascii="Arial" w:hAnsi="Arial"/>
           <w:color w:val="000000"/>
           <w:sz w:val="23"/>
         </w:rPr>
-        <w:t>$$</w:t>
-      </w:r>
-      <w:proofErr w:type="spellStart"/>
-      <w:r>
-        <w:rPr>
-          <w:rFonts w:ascii="Arial" w:hAnsi="Arial"/>
-          <w:color w:val="000000"/>
-          <w:sz w:val="23"/>
-        </w:rPr>
         <w:t>egn</w:t>
       </w:r>
       <w:proofErr w:type="spellEnd"/>
-      <w:r>
-        <w:rPr>
-          <w:rFonts w:ascii="Arial" w:hAnsi="Arial"/>
-          <w:color w:val="000000"/>
-          <w:sz w:val="23"/>
-        </w:rPr>
-        <w:t>$$</w:t>
-      </w:r>
-      <w:r>
-        <w:rPr>
-          <w:rFonts w:ascii="Arial" w:hAnsi="Arial"/>
-          <w:color w:val="000000"/>
-          <w:sz w:val="23"/>
-        </w:rPr>
-        <w:t xml:space="preserve"> </w:t>
-      </w:r>
       <w:r>
         <w:rPr>
           <w:rFonts w:ascii="Arial" w:hAnsi="Arial"/>
@@ -240,34 +215,7 @@
           <w:color w:val="000000"/>
           <w:sz w:val="21"/>
         </w:rPr>
-        <w:t xml:space="preserve"> </w:t>
-      </w:r>
-      <w:r>
-        <w:rPr>
-          <w:rFonts w:ascii="Tahoma" w:hAnsi="Tahoma"/>
-          <w:b/>
-          <w:color w:val="000000"/>
-          <w:sz w:val="21"/>
-        </w:rPr>
-        <w:t>$$</w:t>
-      </w:r>
-      <w:r>
-        <w:rPr>
-          <w:rFonts w:ascii="Tahoma" w:hAnsi="Tahoma"/>
-          <w:b/>
-          <w:color w:val="000000"/>
-          <w:sz w:val="21"/>
-        </w:rPr>
-        <w:t>location</w:t>
-      </w:r>
-      <w:r>
-        <w:rPr>
-          <w:rFonts w:ascii="Tahoma" w:hAnsi="Tahoma"/>
-          <w:b/>
-          <w:color w:val="000000"/>
-          <w:sz w:val="21"/>
-        </w:rPr>
-        <w:t>$$</w:t>
+        <w:t xml:space="preserve"> location</w:t>
       </w:r>
       <w:r>
         <w:rPr>
@@ -318,7 +266,7 @@
           <w:spacing w:val="-4"/>
           <w:sz w:val="21"/>
         </w:rPr>
-        <w:t>$$</w:t>
+        <w:t>position</w:t>
       </w:r>
       <w:r>
         <w:rPr>
@@ -328,27 +276,7 @@
           <w:spacing w:val="-4"/>
           <w:sz w:val="21"/>
         </w:rPr>
-        <w:t>position</w:t>
-      </w:r>
-      <w:r>
-        <w:rPr>
-          <w:rFonts w:ascii="Tahoma" w:hAnsi="Tahoma"/>
-          <w:b/>
-          <w:color w:val="000000"/>
-          <w:spacing w:val="-4"/>
-          <w:sz w:val="21"/>
-        </w:rPr>
         <w:t xml:space="preserve"> </w:t>
-      </w:r>
-      <w:r>
-        <w:rPr>
-          <w:rFonts w:ascii="Tahoma" w:hAnsi="Tahoma"/>
-          <w:b/>
-          <w:color w:val="000000"/>
-          <w:spacing w:val="-4"/>
-          <w:sz w:val="21"/>
-        </w:rPr>
-        <w:t>$$</w:t>
       </w:r>
       <w:r>
         <w:rPr>
@@ -386,6 +314,9 @@
           <w:tab w:val="right" w:leader="dot" w:pos="5700"/>
         </w:tabs>
         <w:spacing w:before="504"/>
+        <w:rPr>
+          <w:lang w:val="bg-BG"/>
+        </w:rPr>
       </w:pPr>
       <w:r>
         <w:rPr>
@@ -408,6 +339,7 @@
         </w:rPr>
         <w:t xml:space="preserve"> </w:t>
       </w:r>
+      <w:proofErr w:type="spellStart"/>
       <w:r>
         <w:rPr>
           <w:rFonts w:ascii="Tahoma" w:hAnsi="Tahoma"/>
@@ -416,41 +348,11 @@
           <w:spacing w:val="-8"/>
           <w:sz w:val="23"/>
         </w:rPr>
-        <w:t>$$</w:t>
-      </w:r>
-      <w:proofErr w:type="spellStart"/>
-      <w:r>
-        <w:rPr>
-          <w:rFonts w:ascii="Tahoma" w:hAnsi="Tahoma"/>
-          <w:b/>
-          <w:color w:val="000000"/>
-          <w:spacing w:val="-8"/>
-          <w:sz w:val="23"/>
-        </w:rPr>
         <w:t>requestToName</w:t>
       </w:r>
+      <w:bookmarkStart w:id="0" w:name="_GoBack"/>
+      <w:bookmarkEnd w:id="0"/>
       <w:proofErr w:type="spellEnd"/>
-      <w:r>
-        <w:rPr>
-          <w:rFonts w:ascii="Tahoma" w:hAnsi="Tahoma"/>
-          <w:b/>
-          <w:color w:val="000000"/>
-          <w:spacing w:val="-8"/>
-          <w:sz w:val="23"/>
-        </w:rPr>
-        <w:t>$$</w:t>
-      </w:r>
-      <w:r>
-        <w:rPr>
-          <w:rFonts w:ascii="Tahoma" w:hAnsi="Tahoma"/>
-          <w:b/>
-          <w:color w:val="000000"/>
-          <w:spacing w:val="-8"/>
-          <w:sz w:val="23"/>
-          <w:lang w:val="bg-BG"/>
-        </w:rPr>
-        <w:tab/>
-      </w:r>
     </w:p>
     <w:p>
       <w:pPr>
@@ -467,11 +369,23 @@
           <w:sz w:val="21"/>
           <w:lang w:val="bg-BG"/>
         </w:rPr>
-        <w:t>Заявявам желанието си да ползвам ...</w:t>
+        <w:t>Заяв</w:t>
+      </w:r>
+      <w:r>
+        <w:rPr>
+          <w:rFonts w:ascii="Tahoma" w:hAnsi="Tahoma"/>
+          <w:b/>
+          <w:color w:val="000000"/>
+          <w:spacing w:val="-2"/>
+          <w:sz w:val="21"/>
+          <w:lang w:val="bg-BG"/>
+        </w:rPr>
+        <w:t>явам желанието си да ползвам</w:t>
       </w:r>
       <w:r>
         <w:t xml:space="preserve"> </w:t>
       </w:r>
+      <w:proofErr w:type="spellStart"/>
       <w:r>
         <w:rPr>
           <w:rFonts w:ascii="Tahoma" w:hAnsi="Tahoma"/>
@@ -479,9 +393,63 @@
           <w:color w:val="000000"/>
           <w:spacing w:val="-2"/>
           <w:sz w:val="21"/>
-          <w:lang w:val="bg-BG"/>
-        </w:rPr>
-        <w:t>$$</w:t>
+        </w:rPr>
+        <w:t>daysNumber</w:t>
+      </w:r>
+      <w:proofErr w:type="spellEnd"/>
+      <w:r>
+        <w:rPr>
+          <w:rFonts w:ascii="Tahoma" w:hAnsi="Tahoma"/>
+          <w:b/>
+          <w:color w:val="000000"/>
+          <w:spacing w:val="-2"/>
+          <w:sz w:val="21"/>
+          <w:lang w:val="bg-BG"/>
+        </w:rPr>
+        <w:t xml:space="preserve"> </w:t>
+      </w:r>
+      <w:r>
+        <w:rPr>
+          <w:rFonts w:ascii="Tahoma" w:hAnsi="Tahoma"/>
+          <w:b/>
+          <w:color w:val="000000"/>
+          <w:spacing w:val="-2"/>
+          <w:sz w:val="21"/>
+          <w:lang w:val="bg-BG"/>
+        </w:rPr>
+        <w:t xml:space="preserve">ден (платен / </w:t>
+      </w:r>
+      <w:r>
+        <w:rPr>
+          <w:rFonts w:ascii="Tahoma" w:hAnsi="Tahoma"/>
+          <w:b/>
+          <w:color w:val="000000"/>
+          <w:spacing w:val="-2"/>
+          <w:sz w:val="21"/>
+          <w:lang w:val="bg-BG"/>
+        </w:rPr>
+        <w:t xml:space="preserve">неплатен) годишен отпуск за </w:t>
+      </w:r>
+      <w:r>
+        <w:rPr>
+          <w:rFonts w:ascii="Tahoma" w:hAnsi="Tahoma"/>
+          <w:b/>
+          <w:color w:val="000000"/>
+          <w:spacing w:val="-2"/>
+          <w:sz w:val="21"/>
+        </w:rPr>
+        <w:t>year</w:t>
+      </w:r>
+      <w:r>
+        <w:rPr>
+          <w:rFonts w:ascii="Tahoma" w:hAnsi="Tahoma"/>
+          <w:b/>
+          <w:color w:val="000000"/>
+          <w:spacing w:val="-2"/>
+          <w:sz w:val="21"/>
+          <w:lang w:val="bg-BG"/>
+        </w:rPr>
+        <w:t xml:space="preserve"> г., считано от </w:t>
       </w:r>
       <w:proofErr w:type="spellStart"/>
       <w:r>
@@ -492,7 +460,7 @@
           <w:spacing w:val="-2"/>
           <w:sz w:val="21"/>
         </w:rPr>
-        <w:t>daysNumber</w:t>
+        <w:t>startDate</w:t>
       </w:r>
       <w:proofErr w:type="spellEnd"/>
       <w:r>
@@ -504,7 +472,7 @@
           <w:sz w:val="21"/>
           <w:lang w:val="bg-BG"/>
         </w:rPr>
-        <w:t>$$</w:t>
+        <w:t xml:space="preserve"> год. Да</w:t>
       </w:r>
       <w:r>
         <w:rPr>
@@ -515,11 +483,9 @@
           <w:sz w:val="21"/>
           <w:lang w:val="bg-BG"/>
         </w:rPr>
-        <w:t>..... ден (платен / неплатен) годишен отпуск за ...</w:t>
-      </w:r>
-      <w:r>
-        <w:t xml:space="preserve"> </w:t>
-      </w:r>
+        <w:t xml:space="preserve">та на връщане на работа: </w:t>
+      </w:r>
+      <w:proofErr w:type="spellStart"/>
       <w:r>
         <w:rPr>
           <w:rFonts w:ascii="Tahoma" w:hAnsi="Tahoma"/>
@@ -527,10 +493,10 @@
           <w:color w:val="000000"/>
           <w:spacing w:val="-2"/>
           <w:sz w:val="21"/>
-          <w:lang w:val="bg-BG"/>
-        </w:rPr>
-        <w:t>$$</w:t>
-      </w:r>
+        </w:rPr>
+        <w:t>endDate</w:t>
+      </w:r>
+      <w:proofErr w:type="spellEnd"/>
       <w:r>
         <w:rPr>
           <w:rFonts w:ascii="Tahoma" w:hAnsi="Tahoma"/>
@@ -538,120 +504,9 @@
           <w:color w:val="000000"/>
           <w:spacing w:val="-2"/>
           <w:sz w:val="21"/>
-        </w:rPr>
-        <w:t>year</w:t>
-      </w:r>
-      <w:r>
-        <w:rPr>
-          <w:rFonts w:ascii="Tahoma" w:hAnsi="Tahoma"/>
-          <w:b/>
-          <w:color w:val="000000"/>
-          <w:spacing w:val="-2"/>
-          <w:sz w:val="21"/>
-          <w:lang w:val="bg-BG"/>
-        </w:rPr>
-        <w:t>$$</w:t>
-      </w:r>
-      <w:r>
-        <w:rPr>
-          <w:rFonts w:ascii="Tahoma" w:hAnsi="Tahoma"/>
-          <w:b/>
-          <w:color w:val="000000"/>
-          <w:spacing w:val="-2"/>
-          <w:sz w:val="21"/>
-          <w:lang w:val="bg-BG"/>
-        </w:rPr>
-        <w:t>........ г., считано от ....</w:t>
-      </w:r>
-      <w:r>
-        <w:rPr>
-          <w:rFonts w:ascii="Tahoma" w:hAnsi="Tahoma"/>
-          <w:b/>
-          <w:color w:val="000000"/>
-          <w:spacing w:val="-2"/>
-          <w:sz w:val="21"/>
-          <w:lang w:val="bg-BG"/>
-        </w:rPr>
-        <w:t xml:space="preserve"> $$</w:t>
-      </w:r>
-      <w:proofErr w:type="spellStart"/>
-      <w:r>
-        <w:rPr>
-          <w:rFonts w:ascii="Tahoma" w:hAnsi="Tahoma"/>
-          <w:b/>
-          <w:color w:val="000000"/>
-          <w:spacing w:val="-2"/>
-          <w:sz w:val="21"/>
-        </w:rPr>
-        <w:t>startDate</w:t>
-      </w:r>
-      <w:proofErr w:type="spellEnd"/>
-      <w:r>
-        <w:rPr>
-          <w:rFonts w:ascii="Tahoma" w:hAnsi="Tahoma"/>
-          <w:b/>
-          <w:color w:val="000000"/>
-          <w:spacing w:val="-2"/>
-          <w:sz w:val="21"/>
-          <w:lang w:val="bg-BG"/>
-        </w:rPr>
-        <w:t>$$</w:t>
-      </w:r>
-      <w:r>
-        <w:rPr>
-          <w:rFonts w:ascii="Tahoma" w:hAnsi="Tahoma"/>
-          <w:b/>
-          <w:color w:val="000000"/>
-          <w:spacing w:val="-2"/>
-          <w:sz w:val="21"/>
-          <w:lang w:val="bg-BG"/>
-        </w:rPr>
-        <w:t>..... год. Дата на връщане на работа: .......</w:t>
-      </w:r>
-      <w:r>
-        <w:rPr>
-          <w:rFonts w:ascii="Tahoma" w:hAnsi="Tahoma"/>
-          <w:b/>
-          <w:color w:val="000000"/>
-          <w:spacing w:val="-2"/>
-          <w:sz w:val="21"/>
-          <w:lang w:val="bg-BG"/>
-        </w:rPr>
-        <w:t xml:space="preserve"> $$</w:t>
-      </w:r>
-      <w:proofErr w:type="spellStart"/>
-      <w:r>
-        <w:rPr>
-          <w:rFonts w:ascii="Tahoma" w:hAnsi="Tahoma"/>
-          <w:b/>
-          <w:color w:val="000000"/>
-          <w:spacing w:val="-2"/>
-          <w:sz w:val="21"/>
-        </w:rPr>
-        <w:t>endDate</w:t>
-      </w:r>
-      <w:proofErr w:type="spellEnd"/>
-      <w:r>
-        <w:rPr>
-          <w:rFonts w:ascii="Tahoma" w:hAnsi="Tahoma"/>
-          <w:b/>
-          <w:color w:val="000000"/>
-          <w:spacing w:val="-2"/>
-          <w:sz w:val="21"/>
-          <w:lang w:val="bg-BG"/>
-        </w:rPr>
-        <w:t>$$</w:t>
-      </w:r>
-      <w:r>
-        <w:rPr>
-          <w:rFonts w:ascii="Tahoma" w:hAnsi="Tahoma"/>
-          <w:b/>
-          <w:color w:val="000000"/>
-          <w:spacing w:val="-2"/>
-          <w:sz w:val="21"/>
-          <w:lang w:val="bg-BG"/>
-        </w:rPr>
-        <w:t>....... год.</w:t>
+          <w:lang w:val="bg-BG"/>
+        </w:rPr>
+        <w:t xml:space="preserve"> год.</w:t>
       </w:r>
     </w:p>
     <w:p>
@@ -1736,7 +1591,7 @@
   <a:extraClrSchemeLst/>
   <a:extLst>
     <a:ext uri="{05A4C25C-085E-4340-85A3-A5531E510DB2}">
-      <thm15:themeFamily xmlns:thm15="http://schemas.microsoft.com/office/thememl/2012/main" xmlns="" name="Office Theme" id="{62F939B6-93AF-4DB8-9C6B-D6C7DFDC589F}" vid="{4A3C46E8-61CC-4603-A589-7422A47A8E4A}"/>
+      <thm15:themeFamily xmlns="" xmlns:thm15="http://schemas.microsoft.com/office/thememl/2012/main" name="Office Theme" id="{62F939B6-93AF-4DB8-9C6B-D6C7DFDC589F}" vid="{4A3C46E8-61CC-4603-A589-7422A47A8E4A}"/>
     </a:ext>
   </a:extLst>
 </a:theme>

--- a/src/main/resources/docx/отпуск.docx
+++ b/src/main/resources/docx/отпуск.docx
@@ -1,12 +1,13 @@
 
 <file path=word/document.xml><?xml version="1.0" encoding="utf-8"?>
-<w:document xmlns:wpc="http://schemas.microsoft.com/office/word/2010/wordprocessingCanvas" xmlns:mc="http://schemas.openxmlformats.org/markup-compatibility/2006" xmlns:o="urn:schemas-microsoft-com:office:office" xmlns:r="http://schemas.openxmlformats.org/officeDocument/2006/relationships" xmlns:m="http://schemas.openxmlformats.org/officeDocument/2006/math" xmlns:v="urn:schemas-microsoft-com:vml" xmlns:wp14="http://schemas.microsoft.com/office/word/2010/wordprocessingDrawing" xmlns:wp="http://schemas.openxmlformats.org/drawingml/2006/wordprocessingDrawing" xmlns:w10="urn:schemas-microsoft-com:office:word" xmlns:w="http://schemas.openxmlformats.org/wordprocessingml/2006/main" xmlns:w14="http://schemas.microsoft.com/office/word/2010/wordml" xmlns:wpg="http://schemas.microsoft.com/office/word/2010/wordprocessingGroup" xmlns:wpi="http://schemas.microsoft.com/office/word/2010/wordprocessingInk" xmlns:wne="http://schemas.microsoft.com/office/word/2006/wordml" xmlns:wps="http://schemas.microsoft.com/office/word/2010/wordprocessingShape" mc:Ignorable="w14 wp14">
+<w:document xmlns:o="urn:schemas-microsoft-com:office:office" xmlns:r="http://schemas.openxmlformats.org/officeDocument/2006/relationships" xmlns:v="urn:schemas-microsoft-com:vml" xmlns:w="http://schemas.openxmlformats.org/wordprocessingml/2006/main" xmlns:w10="urn:schemas-microsoft-com:office:word" xmlns:wp="http://schemas.openxmlformats.org/drawingml/2006/wordprocessingDrawing" xmlns:wps="http://schemas.microsoft.com/office/word/2010/wordprocessingShape" xmlns:wpg="http://schemas.microsoft.com/office/word/2010/wordprocessingGroup" xmlns:mc="http://schemas.openxmlformats.org/markup-compatibility/2006" xmlns:wp14="http://schemas.microsoft.com/office/word/2010/wordprocessingDrawing" xmlns:w14="http://schemas.microsoft.com/office/word/2010/wordml" xmlns:w15="http://schemas.microsoft.com/office/word/2012/wordml" mc:Ignorable="w14 wp14 w15">
   <w:body>
     <w:p>
       <w:pPr>
         <w:pStyle w:val="Standard"/>
-        <w:spacing w:before="1728" w:after="288" w:line="199" w:lineRule="auto"/>
+        <w:spacing w:lineRule="auto" w:line="196" w:before="1728" w:after="288"/>
         <w:jc w:val="center"/>
+        <w:rPr/>
       </w:pPr>
       <w:r>
         <w:rPr>
@@ -23,7 +24,7 @@
     <w:p>
       <w:pPr>
         <w:pStyle w:val="Standard"/>
-        <w:spacing w:after="108" w:line="192" w:lineRule="auto"/>
+        <w:spacing w:lineRule="auto" w:line="192" w:before="0" w:after="108"/>
         <w:jc w:val="center"/>
         <w:rPr>
           <w:rFonts w:ascii="Verdana" w:hAnsi="Verdana"/>
@@ -53,70 +54,66 @@
     <w:p>
       <w:pPr>
         <w:pStyle w:val="Standard"/>
-        <w:spacing w:before="36"/>
+        <w:spacing w:before="36" w:after="0"/>
         <w:jc w:val="center"/>
         <w:rPr>
           <w:lang w:val="bg-BG"/>
         </w:rPr>
       </w:pPr>
-      <w:proofErr w:type="spellStart"/>
-      <w:proofErr w:type="gramStart"/>
-      <w:r>
+      <w:r>
+        <w:rPr/>
         <w:t>fullName</w:t>
       </w:r>
-      <w:proofErr w:type="spellEnd"/>
-      <w:proofErr w:type="gramEnd"/>
     </w:p>
     <w:p>
       <w:pPr>
         <w:pStyle w:val="Standard"/>
-        <w:spacing w:before="36"/>
+        <w:spacing w:before="36" w:after="0"/>
         <w:jc w:val="center"/>
+        <w:rPr/>
       </w:pPr>
       <w:r>
-        <w:rPr>
-          <w:noProof/>
-          <w:lang w:eastAsia="en-US" w:bidi="ar-SA"/>
-        </w:rPr>
         <mc:AlternateContent>
           <mc:Choice Requires="wps">
             <w:drawing>
-              <wp:anchor distT="0" distB="0" distL="114300" distR="114300" simplePos="0" relativeHeight="251658240" behindDoc="0" locked="0" layoutInCell="1" allowOverlap="1">
+              <wp:anchor behindDoc="0" distT="0" distB="19050" distL="0" distR="13335" simplePos="0" locked="0" layoutInCell="0" allowOverlap="1" relativeHeight="2">
                 <wp:simplePos x="0" y="0"/>
                 <wp:positionH relativeFrom="column">
-                  <wp:posOffset>699881</wp:posOffset>
+                  <wp:posOffset>699770</wp:posOffset>
                 </wp:positionH>
                 <wp:positionV relativeFrom="paragraph">
-                  <wp:posOffset>8321</wp:posOffset>
+                  <wp:posOffset>7620</wp:posOffset>
                 </wp:positionV>
-                <wp:extent cx="4749120" cy="0"/>
-                <wp:effectExtent l="0" t="0" r="13380" b="19050"/>
+                <wp:extent cx="4749165" cy="635"/>
+                <wp:effectExtent l="7620" t="7620" r="7620" b="7620"/>
                 <wp:wrapNone/>
                 <wp:docPr id="1" name="Straight Connector 1"/>
-                <wp:cNvGraphicFramePr/>
                 <a:graphic xmlns:a="http://schemas.openxmlformats.org/drawingml/2006/main">
                   <a:graphicData uri="http://schemas.microsoft.com/office/word/2010/wordprocessingShape">
                     <wps:wsp>
-                      <wps:cNvCnPr/>
+                      <wps:cNvSpPr/>
                       <wps:spPr>
                         <a:xfrm>
                           <a:off x="0" y="0"/>
-                          <a:ext cx="4749120" cy="0"/>
+                          <a:ext cx="4749120" cy="720"/>
                         </a:xfrm>
                         <a:prstGeom prst="line">
                           <a:avLst/>
                         </a:prstGeom>
-                        <a:noFill/>
-                        <a:ln w="14721" cap="flat">
+                        <a:ln w="14721">
                           <a:solidFill>
                             <a:srgbClr val="000000"/>
                           </a:solidFill>
-                          <a:custDash>
-                            <a:ds d="100000" sp="100000"/>
-                          </a:custDash>
+                          <a:prstDash val="sysDot"/>
                           <a:round/>
                         </a:ln>
                       </wps:spPr>
+                      <wps:style>
+                        <a:lnRef idx="0"/>
+                        <a:fillRef idx="0"/>
+                        <a:effectRef idx="0"/>
+                        <a:fontRef idx="minor"/>
+                      </wps:style>
                       <wps:bodyPr/>
                     </wps:wsp>
                   </a:graphicData>
@@ -124,9 +121,13 @@
               </wp:anchor>
             </w:drawing>
           </mc:Choice>
-          <mc:Fallback xmlns:cx="http://schemas.microsoft.com/office/drawing/2014/chartex" xmlns:cx1="http://schemas.microsoft.com/office/drawing/2015/9/8/chartex" xmlns:w15="http://schemas.microsoft.com/office/word/2012/wordml" xmlns:w16se="http://schemas.microsoft.com/office/word/2015/wordml/symex">
+          <mc:Fallback>
             <w:pict>
-              <v:line w14:anchorId="641CE182" id="Straight Connector 1" o:spid="_x0000_s1026" style="position:absolute;z-index:251658240;visibility:visible;mso-wrap-style:square;mso-wrap-distance-left:9pt;mso-wrap-distance-top:0;mso-wrap-distance-right:9pt;mso-wrap-distance-bottom:0;mso-position-horizontal:absolute;mso-position-horizontal-relative:text;mso-position-vertical:absolute;mso-position-vertical-relative:text" from="55.1pt,.65pt" to="429.05pt,.65pt" o:gfxdata="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" strokeweight=".40892mm"/>
+              <v:line id="shape_0" from="55.1pt,0.6pt" to="429pt,0.6pt" ID="Straight Connector 1" stroked="t" o:allowincell="f" style="position:absolute">
+                <v:stroke color="black" weight="14760" dashstyle="shortdot" joinstyle="round" endcap="flat"/>
+                <v:fill o:detectmouseclick="t" on="false"/>
+                <w10:wrap type="none"/>
+              </v:line>
             </w:pict>
           </mc:Fallback>
         </mc:AlternateContent>
@@ -156,10 +157,12 @@
       <w:pPr>
         <w:pStyle w:val="Standard"/>
         <w:tabs>
-          <w:tab w:val="left" w:leader="dot" w:pos="3438"/>
-          <w:tab w:val="right" w:leader="dot" w:pos="9667"/>
+          <w:tab w:val="clear" w:pos="709"/>
+          <w:tab w:val="left" w:pos="3438" w:leader="dot"/>
+          <w:tab w:val="right" w:pos="9667" w:leader="dot"/>
         </w:tabs>
-        <w:spacing w:before="216" w:after="144" w:line="307" w:lineRule="auto"/>
+        <w:spacing w:lineRule="auto" w:line="307" w:before="216" w:after="144"/>
+        <w:rPr/>
       </w:pPr>
       <w:r>
         <w:rPr>
@@ -176,18 +179,8 @@
           <w:color w:val="000000"/>
           <w:sz w:val="23"/>
         </w:rPr>
-        <w:t xml:space="preserve"> </w:t>
-      </w:r>
-      <w:proofErr w:type="spellStart"/>
-      <w:r>
-        <w:rPr>
-          <w:rFonts w:ascii="Arial" w:hAnsi="Arial"/>
-          <w:color w:val="000000"/>
-          <w:sz w:val="23"/>
-        </w:rPr>
-        <w:t>egn</w:t>
-      </w:r>
-      <w:proofErr w:type="spellEnd"/>
+        <w:t xml:space="preserve"> egn</w:t>
+      </w:r>
       <w:r>
         <w:rPr>
           <w:rFonts w:ascii="Arial" w:hAnsi="Arial"/>
@@ -232,10 +225,12 @@
       <w:pPr>
         <w:pStyle w:val="Standard"/>
         <w:tabs>
-          <w:tab w:val="left" w:leader="dot" w:pos="3438"/>
-          <w:tab w:val="right" w:leader="dot" w:pos="9667"/>
+          <w:tab w:val="clear" w:pos="709"/>
+          <w:tab w:val="left" w:pos="3438" w:leader="dot"/>
+          <w:tab w:val="right" w:pos="9667" w:leader="dot"/>
         </w:tabs>
-        <w:spacing w:before="216" w:after="144" w:line="307" w:lineRule="auto"/>
+        <w:spacing w:lineRule="auto" w:line="307" w:before="216" w:after="144"/>
+        <w:rPr/>
       </w:pPr>
       <w:r>
         <w:rPr>
@@ -256,27 +251,7 @@
           <w:spacing w:val="-4"/>
           <w:sz w:val="21"/>
         </w:rPr>
-        <w:t xml:space="preserve">  </w:t>
-      </w:r>
-      <w:r>
-        <w:rPr>
-          <w:rFonts w:ascii="Tahoma" w:hAnsi="Tahoma"/>
-          <w:b/>
-          <w:color w:val="000000"/>
-          <w:spacing w:val="-4"/>
-          <w:sz w:val="21"/>
-        </w:rPr>
-        <w:t>position</w:t>
-      </w:r>
-      <w:r>
-        <w:rPr>
-          <w:rFonts w:ascii="Tahoma" w:hAnsi="Tahoma"/>
-          <w:b/>
-          <w:color w:val="000000"/>
-          <w:spacing w:val="-4"/>
-          <w:sz w:val="21"/>
-        </w:rPr>
-        <w:t xml:space="preserve"> </w:t>
+        <w:t xml:space="preserve">  position </w:t>
       </w:r>
       <w:r>
         <w:rPr>
@@ -304,16 +279,21 @@
     <w:p>
       <w:pPr>
         <w:pStyle w:val="Standard"/>
-        <w:ind w:left="5544"/>
+        <w:ind w:left="5544" w:hanging="0"/>
+        <w:rPr/>
       </w:pPr>
+      <w:r>
+        <w:rPr/>
+      </w:r>
     </w:p>
     <w:p>
       <w:pPr>
         <w:pStyle w:val="Standard"/>
         <w:tabs>
-          <w:tab w:val="right" w:leader="dot" w:pos="5700"/>
+          <w:tab w:val="clear" w:pos="709"/>
+          <w:tab w:val="right" w:pos="5700" w:leader="dot"/>
         </w:tabs>
-        <w:spacing w:before="504"/>
+        <w:spacing w:before="504" w:after="0"/>
         <w:rPr>
           <w:lang w:val="bg-BG"/>
         </w:rPr>
@@ -337,28 +317,17 @@
           <w:spacing w:val="-8"/>
           <w:sz w:val="23"/>
         </w:rPr>
-        <w:t xml:space="preserve"> </w:t>
-      </w:r>
-      <w:proofErr w:type="spellStart"/>
-      <w:r>
-        <w:rPr>
-          <w:rFonts w:ascii="Tahoma" w:hAnsi="Tahoma"/>
-          <w:b/>
-          <w:color w:val="000000"/>
-          <w:spacing w:val="-8"/>
-          <w:sz w:val="23"/>
-        </w:rPr>
-        <w:t>requestToName</w:t>
+        <w:t xml:space="preserve"> requestToName</w:t>
       </w:r>
       <w:bookmarkStart w:id="0" w:name="_GoBack"/>
       <w:bookmarkEnd w:id="0"/>
-      <w:proofErr w:type="spellEnd"/>
     </w:p>
     <w:p>
       <w:pPr>
         <w:pStyle w:val="Standard"/>
-        <w:spacing w:before="288"/>
+        <w:spacing w:before="288" w:after="0"/>
         <w:jc w:val="both"/>
+        <w:rPr/>
       </w:pPr>
       <w:r>
         <w:rPr>
@@ -369,7 +338,11 @@
           <w:sz w:val="21"/>
           <w:lang w:val="bg-BG"/>
         </w:rPr>
-        <w:t>Заяв</w:t>
+        <w:t>Заявявам желанието си да ползвам</w:t>
+      </w:r>
+      <w:r>
+        <w:rPr/>
+        <w:t xml:space="preserve"> </w:t>
       </w:r>
       <w:r>
         <w:rPr>
@@ -378,14 +351,9 @@
           <w:color w:val="000000"/>
           <w:spacing w:val="-2"/>
           <w:sz w:val="21"/>
-          <w:lang w:val="bg-BG"/>
-        </w:rPr>
-        <w:t>явам желанието си да ползвам</w:t>
-      </w:r>
-      <w:r>
-        <w:t xml:space="preserve"> </w:t>
-      </w:r>
-      <w:proofErr w:type="spellStart"/>
+        </w:rPr>
+        <w:t>daysNumber</w:t>
+      </w:r>
       <w:r>
         <w:rPr>
           <w:rFonts w:ascii="Tahoma" w:hAnsi="Tahoma"/>
@@ -393,10 +361,10 @@
           <w:color w:val="000000"/>
           <w:spacing w:val="-2"/>
           <w:sz w:val="21"/>
-        </w:rPr>
-        <w:t>daysNumber</w:t>
-      </w:r>
-      <w:proofErr w:type="spellEnd"/>
+          <w:lang w:val="bg-BG"/>
+        </w:rPr>
+        <w:t xml:space="preserve"> ден (платен / неплатен) годишен отпуск за </w:t>
+      </w:r>
       <w:r>
         <w:rPr>
           <w:rFonts w:ascii="Tahoma" w:hAnsi="Tahoma"/>
@@ -404,9 +372,8 @@
           <w:color w:val="000000"/>
           <w:spacing w:val="-2"/>
           <w:sz w:val="21"/>
-          <w:lang w:val="bg-BG"/>
-        </w:rPr>
-        <w:t xml:space="preserve"> </w:t>
+        </w:rPr>
+        <w:t>year</w:t>
       </w:r>
       <w:r>
         <w:rPr>
@@ -417,7 +384,7 @@
           <w:sz w:val="21"/>
           <w:lang w:val="bg-BG"/>
         </w:rPr>
-        <w:t xml:space="preserve">ден (платен / </w:t>
+        <w:t xml:space="preserve"> г., считано от </w:t>
       </w:r>
       <w:r>
         <w:rPr>
@@ -426,9 +393,8 @@
           <w:color w:val="000000"/>
           <w:spacing w:val="-2"/>
           <w:sz w:val="21"/>
-          <w:lang w:val="bg-BG"/>
-        </w:rPr>
-        <w:t xml:space="preserve">неплатен) годишен отпуск за </w:t>
+        </w:rPr>
+        <w:t>startDate</w:t>
       </w:r>
       <w:r>
         <w:rPr>
@@ -437,8 +403,9 @@
           <w:color w:val="000000"/>
           <w:spacing w:val="-2"/>
           <w:sz w:val="21"/>
-        </w:rPr>
-        <w:t>year</w:t>
+          <w:lang w:val="bg-BG"/>
+        </w:rPr>
+        <w:t xml:space="preserve"> год. Дата на връщане на работа: </w:t>
       </w:r>
       <w:r>
         <w:rPr>
@@ -447,56 +414,9 @@
           <w:color w:val="000000"/>
           <w:spacing w:val="-2"/>
           <w:sz w:val="21"/>
-          <w:lang w:val="bg-BG"/>
-        </w:rPr>
-        <w:t xml:space="preserve"> г., считано от </w:t>
-      </w:r>
-      <w:proofErr w:type="spellStart"/>
-      <w:r>
-        <w:rPr>
-          <w:rFonts w:ascii="Tahoma" w:hAnsi="Tahoma"/>
-          <w:b/>
-          <w:color w:val="000000"/>
-          <w:spacing w:val="-2"/>
-          <w:sz w:val="21"/>
-        </w:rPr>
-        <w:t>startDate</w:t>
-      </w:r>
-      <w:proofErr w:type="spellEnd"/>
-      <w:r>
-        <w:rPr>
-          <w:rFonts w:ascii="Tahoma" w:hAnsi="Tahoma"/>
-          <w:b/>
-          <w:color w:val="000000"/>
-          <w:spacing w:val="-2"/>
-          <w:sz w:val="21"/>
-          <w:lang w:val="bg-BG"/>
-        </w:rPr>
-        <w:t xml:space="preserve"> год. Да</w:t>
-      </w:r>
-      <w:r>
-        <w:rPr>
-          <w:rFonts w:ascii="Tahoma" w:hAnsi="Tahoma"/>
-          <w:b/>
-          <w:color w:val="000000"/>
-          <w:spacing w:val="-2"/>
-          <w:sz w:val="21"/>
-          <w:lang w:val="bg-BG"/>
-        </w:rPr>
-        <w:t xml:space="preserve">та на връщане на работа: </w:t>
-      </w:r>
-      <w:proofErr w:type="spellStart"/>
-      <w:r>
-        <w:rPr>
-          <w:rFonts w:ascii="Tahoma" w:hAnsi="Tahoma"/>
-          <w:b/>
-          <w:color w:val="000000"/>
-          <w:spacing w:val="-2"/>
-          <w:sz w:val="21"/>
         </w:rPr>
         <w:t>endDate</w:t>
       </w:r>
-      <w:proofErr w:type="spellEnd"/>
       <w:r>
         <w:rPr>
           <w:rFonts w:ascii="Tahoma" w:hAnsi="Tahoma"/>
@@ -513,11 +433,13 @@
       <w:pPr>
         <w:pStyle w:val="Standard"/>
         <w:tabs>
-          <w:tab w:val="right" w:leader="dot" w:pos="2025"/>
+          <w:tab w:val="clear" w:pos="709"/>
+          <w:tab w:val="right" w:pos="2025" w:leader="dot"/>
         </w:tabs>
-        <w:spacing w:before="771" w:line="0" w:lineRule="atLeast"/>
-        <w:rPr>
-          <w:rFonts w:ascii="Tahoma" w:hAnsi="Tahoma"/>
+        <w:spacing w:lineRule="atLeast" w:line="0" w:before="771" w:after="0"/>
+        <w:rPr>
+          <w:rFonts w:ascii="Tahoma" w:hAnsi="Tahoma"/>
+          <w:b/>
           <w:b/>
           <w:color w:val="000000"/>
           <w:spacing w:val="-4"/>
@@ -538,28 +460,21 @@
         <w:t xml:space="preserve"> 20...... г.</w:t>
       </w:r>
       <w:r>
-        <w:rPr>
-          <w:noProof/>
-          <w:sz w:val="21"/>
-          <w:szCs w:val="21"/>
-          <w:lang w:eastAsia="en-US" w:bidi="ar-SA"/>
-        </w:rPr>
         <mc:AlternateContent>
           <mc:Choice Requires="wps">
             <w:drawing>
-              <wp:anchor distT="0" distB="0" distL="114300" distR="114300" simplePos="0" relativeHeight="251659264" behindDoc="0" locked="0" layoutInCell="1" allowOverlap="1">
+              <wp:anchor behindDoc="0" distT="0" distB="0" distL="0" distR="0" simplePos="0" locked="0" layoutInCell="0" allowOverlap="1" relativeHeight="3">
                 <wp:simplePos x="0" y="0"/>
                 <wp:positionH relativeFrom="column">
-                  <wp:posOffset>5843838</wp:posOffset>
+                  <wp:posOffset>5843905</wp:posOffset>
                 </wp:positionH>
                 <wp:positionV relativeFrom="paragraph">
-                  <wp:posOffset>100766</wp:posOffset>
+                  <wp:posOffset>100965</wp:posOffset>
                 </wp:positionV>
-                <wp:extent cx="0" cy="0"/>
-                <wp:effectExtent l="0" t="0" r="0" b="0"/>
+                <wp:extent cx="635" cy="635"/>
+                <wp:effectExtent l="5843905" t="100965" r="0" b="0"/>
                 <wp:wrapNone/>
                 <wp:docPr id="2" name="Freeform 2"/>
-                <wp:cNvGraphicFramePr/>
                 <a:graphic xmlns:a="http://schemas.openxmlformats.org/drawingml/2006/main">
                   <a:graphicData uri="http://schemas.microsoft.com/office/word/2010/wordprocessingShape">
                     <wps:wsp>
@@ -567,55 +482,57 @@
                       <wps:spPr>
                         <a:xfrm>
                           <a:off x="0" y="0"/>
-                          <a:ext cx="0" cy="0"/>
+                          <a:ext cx="720" cy="720"/>
                         </a:xfrm>
                         <a:custGeom>
                           <a:avLst/>
-                          <a:gdLst/>
+                          <a:gdLst>
+                            <a:gd name="textAreaLeft" fmla="*/ 0 w 360"/>
+                            <a:gd name="textAreaRight" fmla="*/ 720 w 360"/>
+                            <a:gd name="textAreaTop" fmla="*/ 0 h 360"/>
+                            <a:gd name="textAreaBottom" fmla="*/ 720 h 360"/>
+                          </a:gdLst>
                           <a:ahLst/>
-                          <a:cxnLst>
-                            <a:cxn ang="3cd4">
-                              <a:pos x="hc" y="t"/>
-                            </a:cxn>
-                            <a:cxn ang="cd2">
-                              <a:pos x="l" y="vc"/>
-                            </a:cxn>
-                            <a:cxn ang="cd4">
-                              <a:pos x="hc" y="b"/>
-                            </a:cxn>
-                            <a:cxn ang="0">
-                              <a:pos x="r" y="vc"/>
-                            </a:cxn>
-                          </a:cxnLst>
-                          <a:rect l="l" t="t" r="r" b="b"/>
+                          <a:rect l="textAreaLeft" t="textAreaTop" r="textAreaRight" b="textAreaBottom"/>
                           <a:pathLst>
-                            <a:path>
+                            <a:path w="0" h="0">
                               <a:moveTo>
                                 <a:pt x="0" y="0"/>
                               </a:moveTo>
-                              <a:close/>
                             </a:path>
                           </a:pathLst>
                         </a:custGeom>
                         <a:solidFill>
-                          <a:srgbClr val="FFFFFF"/>
+                          <a:srgbClr val="ffffff"/>
                         </a:solidFill>
-                        <a:ln w="24140" cap="flat">
+                        <a:ln w="24140">
                           <a:solidFill>
                             <a:srgbClr val="000000"/>
                           </a:solidFill>
-                          <a:custDash>
-                            <a:ds d="100000" sp="100000"/>
-                          </a:custDash>
+                          <a:prstDash val="sysDot"/>
                           <a:round/>
                         </a:ln>
                       </wps:spPr>
+                      <wps:style>
+                        <a:lnRef idx="0"/>
+                        <a:fillRef idx="0"/>
+                        <a:effectRef idx="0"/>
+                        <a:fontRef idx="minor"/>
+                      </wps:style>
                       <wps:txbx>
                         <w:txbxContent>
-                          <w:p/>
+                          <w:p>
+                            <w:pPr>
+                              <w:pStyle w:val="FrameContents"/>
+                              <w:rPr/>
+                            </w:pPr>
+                            <w:r>
+                              <w:rPr/>
+                            </w:r>
+                          </w:p>
                         </w:txbxContent>
                       </wps:txbx>
-                      <wps:bodyPr vert="horz" wrap="none" lIns="12252" tIns="12252" rIns="12252" bIns="12252" anchor="t" anchorCtr="1" compatLnSpc="0">
+                      <wps:bodyPr lIns="12240" rIns="12240" tIns="-10800" bIns="-10800" anchor="t">
                         <a:noAutofit/>
                       </wps:bodyPr>
                     </wps:wsp>
@@ -625,18 +542,7 @@
             </w:drawing>
           </mc:Choice>
           <mc:Fallback>
-            <w:pict>
-              <v:shape id="Freeform 2" o:spid="_x0000_s1026" style="position:absolute;margin-left:460.15pt;margin-top:7.95pt;width:0;height:0;z-index:251659264;visibility:visible;mso-wrap-style:none;mso-wrap-distance-left:9pt;mso-wrap-distance-top:0;mso-wrap-distance-right:9pt;mso-wrap-distance-bottom:0;mso-position-horizontal:absolute;mso-position-horizontal-relative:text;mso-position-vertical:absolute;mso-position-vertical-relative:text;v-text-anchor:top-center" coordsize="0,0" o:spt="100" o:gfxdata="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" adj="-11796480,,5400" path="m,xe" strokeweight=".67056mm">
-                <v:stroke joinstyle="round"/>
-                <v:formulas/>
-                <v:path arrowok="t" o:connecttype="custom" o:connectlocs="1,0;0,1;1,1;1,1" o:connectangles="270,180,90,0" textboxrect="0,0,0,0"/>
-                <v:textbox inset=".34033mm,.34033mm,.34033mm,.34033mm">
-                  <w:txbxContent>
-                    <w:p/>
-                  </w:txbxContent>
-                </v:textbox>
-              </v:shape>
-            </w:pict>
+            <w:pict/>
           </mc:Fallback>
         </mc:AlternateContent>
       </w:r>
@@ -661,29 +567,7 @@
           <w:sz w:val="21"/>
           <w:szCs w:val="21"/>
         </w:rPr>
-        <w:t xml:space="preserve">    </w:t>
-      </w:r>
-      <w:r>
-        <w:rPr>
-          <w:rFonts w:ascii="Tahoma" w:hAnsi="Tahoma"/>
-          <w:b/>
-          <w:color w:val="000000"/>
-          <w:spacing w:val="-4"/>
-          <w:sz w:val="21"/>
-          <w:szCs w:val="21"/>
-        </w:rPr>
-        <w:t xml:space="preserve">                             </w:t>
-      </w:r>
-      <w:r>
-        <w:rPr>
-          <w:rFonts w:ascii="Tahoma" w:hAnsi="Tahoma"/>
-          <w:b/>
-          <w:color w:val="000000"/>
-          <w:spacing w:val="-4"/>
-          <w:sz w:val="21"/>
-          <w:szCs w:val="21"/>
-        </w:rPr>
-        <w:t xml:space="preserve">                     </w:t>
+        <w:t xml:space="preserve">                                                      </w:t>
       </w:r>
       <w:r>
         <w:rPr>
@@ -699,62 +583,25 @@
       </w:r>
     </w:p>
     <w:sectPr>
+      <w:type w:val="nextPage"/>
       <w:pgSz w:w="11906" w:h="16838"/>
-      <w:pgMar w:top="1134" w:right="1134" w:bottom="1134" w:left="1134" w:header="720" w:footer="720" w:gutter="0"/>
-      <w:cols w:space="720"/>
+      <w:pgMar w:left="1134" w:right="1134" w:gutter="0" w:header="0" w:top="1134" w:footer="0" w:bottom="1134"/>
+      <w:pgNumType w:fmt="decimal"/>
+      <w:formProt w:val="false"/>
+      <w:textDirection w:val="lrTb"/>
+      <w:docGrid w:type="default" w:linePitch="100" w:charSpace="0"/>
     </w:sectPr>
   </w:body>
 </w:document>
 </file>
 
-<file path=word/endnotes.xml><?xml version="1.0" encoding="utf-8"?>
-<w:endnotes xmlns:wpc="http://schemas.microsoft.com/office/word/2010/wordprocessingCanvas" xmlns:mc="http://schemas.openxmlformats.org/markup-compatibility/2006" xmlns:o="urn:schemas-microsoft-com:office:office" xmlns:r="http://schemas.openxmlformats.org/officeDocument/2006/relationships" xmlns:m="http://schemas.openxmlformats.org/officeDocument/2006/math" xmlns:v="urn:schemas-microsoft-com:vml" xmlns:wp14="http://schemas.microsoft.com/office/word/2010/wordprocessingDrawing" xmlns:wp="http://schemas.openxmlformats.org/drawingml/2006/wordprocessingDrawing" xmlns:w10="urn:schemas-microsoft-com:office:word" xmlns:w="http://schemas.openxmlformats.org/wordprocessingml/2006/main" xmlns:w14="http://schemas.microsoft.com/office/word/2010/wordml" xmlns:wpg="http://schemas.microsoft.com/office/word/2010/wordprocessingGroup" xmlns:wpi="http://schemas.microsoft.com/office/word/2010/wordprocessingInk" xmlns:wne="http://schemas.microsoft.com/office/word/2006/wordml" xmlns:wps="http://schemas.microsoft.com/office/word/2010/wordprocessingShape" mc:Ignorable="w14 wp14">
-  <w:endnote w:type="separator" w:id="-1">
-    <w:p>
-      <w:r>
-        <w:separator/>
-      </w:r>
-    </w:p>
-  </w:endnote>
-  <w:endnote w:type="continuationSeparator" w:id="0">
-    <w:p>
-      <w:r>
-        <w:continuationSeparator/>
-      </w:r>
-    </w:p>
-  </w:endnote>
-</w:endnotes>
-</file>
-
-<file path=word/footnotes.xml><?xml version="1.0" encoding="utf-8"?>
-<w:footnotes xmlns:wpc="http://schemas.microsoft.com/office/word/2010/wordprocessingCanvas" xmlns:mc="http://schemas.openxmlformats.org/markup-compatibility/2006" xmlns:o="urn:schemas-microsoft-com:office:office" xmlns:r="http://schemas.openxmlformats.org/officeDocument/2006/relationships" xmlns:m="http://schemas.openxmlformats.org/officeDocument/2006/math" xmlns:v="urn:schemas-microsoft-com:vml" xmlns:wp14="http://schemas.microsoft.com/office/word/2010/wordprocessingDrawing" xmlns:wp="http://schemas.openxmlformats.org/drawingml/2006/wordprocessingDrawing" xmlns:w10="urn:schemas-microsoft-com:office:word" xmlns:w="http://schemas.openxmlformats.org/wordprocessingml/2006/main" xmlns:w14="http://schemas.microsoft.com/office/word/2010/wordml" xmlns:wpg="http://schemas.microsoft.com/office/word/2010/wordprocessingGroup" xmlns:wpi="http://schemas.microsoft.com/office/word/2010/wordprocessingInk" xmlns:wne="http://schemas.microsoft.com/office/word/2006/wordml" xmlns:wps="http://schemas.microsoft.com/office/word/2010/wordprocessingShape" mc:Ignorable="w14 wp14">
-  <w:footnote w:type="separator" w:id="-1">
-    <w:p>
-      <w:r>
-        <w:rPr>
-          <w:color w:val="000000"/>
-        </w:rPr>
-        <w:separator/>
-      </w:r>
-    </w:p>
-  </w:footnote>
-  <w:footnote w:type="continuationSeparator" w:id="0">
-    <w:p>
-      <w:r>
-        <w:continuationSeparator/>
-      </w:r>
-    </w:p>
-  </w:footnote>
-</w:footnotes>
-</file>
-
 <file path=word/styles.xml><?xml version="1.0" encoding="utf-8"?>
-<w:styles xmlns:mc="http://schemas.openxmlformats.org/markup-compatibility/2006" xmlns:r="http://schemas.openxmlformats.org/officeDocument/2006/relationships" xmlns:w="http://schemas.openxmlformats.org/wordprocessingml/2006/main" xmlns:w14="http://schemas.microsoft.com/office/word/2010/wordml" mc:Ignorable="w14">
+<w:styles xmlns:w="http://schemas.openxmlformats.org/wordprocessingml/2006/main" xmlns:w14="http://schemas.microsoft.com/office/word/2010/wordml" xmlns:mc="http://schemas.openxmlformats.org/markup-compatibility/2006" mc:Ignorable="w14">
   <w:docDefaults>
     <w:rPrDefault>
       <w:rPr>
-        <w:rFonts w:ascii="Liberation Serif" w:eastAsia="Noto Serif CJK SC" w:hAnsi="Liberation Serif" w:cs="Noto Sans Devanagari"/>
-        <w:kern w:val="3"/>
+        <w:rFonts w:ascii="Liberation Serif" w:hAnsi="Liberation Serif" w:eastAsia="Noto Serif CJK SC" w:cs="Noto Sans Devanagari"/>
+        <w:kern w:val="2"/>
         <w:sz w:val="24"/>
         <w:szCs w:val="24"/>
         <w:lang w:val="en-US" w:eastAsia="zh-CN" w:bidi="hi-IN"/>
@@ -762,15 +609,13 @@
     </w:rPrDefault>
     <w:pPrDefault>
       <w:pPr>
-        <w:suppressAutoHyphens/>
-        <w:autoSpaceDN w:val="0"/>
-        <w:textAlignment w:val="baseline"/>
+        <w:suppressAutoHyphens w:val="true"/>
       </w:pPr>
     </w:pPrDefault>
   </w:docDefaults>
   <w:latentStyles w:defLockedState="0" w:defUIPriority="99" w:defSemiHidden="1" w:defUnhideWhenUsed="1" w:defQFormat="0" w:count="267">
-    <w:lsdException w:name="Normal" w:semiHidden="0" w:uiPriority="0" w:unhideWhenUsed="0" w:qFormat="1"/>
-    <w:lsdException w:name="heading 1" w:semiHidden="0" w:uiPriority="9" w:unhideWhenUsed="0" w:qFormat="1"/>
+    <w:lsdException w:name="Normal" w:uiPriority="0" w:semiHidden="0" w:unhideWhenUsed="0" w:qFormat="1"/>
+    <w:lsdException w:name="heading 1" w:uiPriority="9" w:semiHidden="0" w:unhideWhenUsed="0" w:qFormat="1"/>
     <w:lsdException w:name="heading 2" w:uiPriority="9" w:qFormat="1"/>
     <w:lsdException w:name="heading 3" w:uiPriority="9" w:qFormat="1"/>
     <w:lsdException w:name="heading 4" w:uiPriority="9" w:qFormat="1"/>
@@ -789,186 +634,255 @@
     <w:lsdException w:name="toc 8" w:uiPriority="39"/>
     <w:lsdException w:name="toc 9" w:uiPriority="39"/>
     <w:lsdException w:name="caption" w:uiPriority="35" w:qFormat="1"/>
-    <w:lsdException w:name="Title" w:semiHidden="0" w:uiPriority="10" w:unhideWhenUsed="0" w:qFormat="1"/>
+    <w:lsdException w:name="Title" w:uiPriority="10" w:semiHidden="0" w:unhideWhenUsed="0" w:qFormat="1"/>
     <w:lsdException w:name="Default Paragraph Font" w:uiPriority="1"/>
-    <w:lsdException w:name="Subtitle" w:semiHidden="0" w:uiPriority="11" w:unhideWhenUsed="0" w:qFormat="1"/>
-    <w:lsdException w:name="Strong" w:semiHidden="0" w:uiPriority="22" w:unhideWhenUsed="0" w:qFormat="1"/>
-    <w:lsdException w:name="Emphasis" w:semiHidden="0" w:uiPriority="20" w:unhideWhenUsed="0" w:qFormat="1"/>
-    <w:lsdException w:name="Table Grid" w:semiHidden="0" w:uiPriority="39" w:unhideWhenUsed="0"/>
+    <w:lsdException w:name="Subtitle" w:uiPriority="11" w:semiHidden="0" w:unhideWhenUsed="0" w:qFormat="1"/>
+    <w:lsdException w:name="Strong" w:uiPriority="22" w:semiHidden="0" w:unhideWhenUsed="0" w:qFormat="1"/>
+    <w:lsdException w:name="Emphasis" w:uiPriority="20" w:semiHidden="0" w:unhideWhenUsed="0" w:qFormat="1"/>
+    <w:lsdException w:name="Table Grid" w:uiPriority="39" w:semiHidden="0" w:unhideWhenUsed="0"/>
     <w:lsdException w:name="Placeholder Text" w:unhideWhenUsed="0"/>
-    <w:lsdException w:name="No Spacing" w:semiHidden="0" w:uiPriority="1" w:unhideWhenUsed="0" w:qFormat="1"/>
-    <w:lsdException w:name="Light Shading" w:semiHidden="0" w:uiPriority="60" w:unhideWhenUsed="0"/>
-    <w:lsdException w:name="Light List" w:semiHidden="0" w:uiPriority="61" w:unhideWhenUsed="0"/>
-    <w:lsdException w:name="Light Grid" w:semiHidden="0" w:uiPriority="62" w:unhideWhenUsed="0"/>
-    <w:lsdException w:name="Medium Shading 1" w:semiHidden="0" w:uiPriority="63" w:unhideWhenUsed="0"/>
-    <w:lsdException w:name="Medium Shading 2" w:semiHidden="0" w:uiPriority="64" w:unhideWhenUsed="0"/>
-    <w:lsdException w:name="Medium List 1" w:semiHidden="0" w:uiPriority="65" w:unhideWhenUsed="0"/>
-    <w:lsdException w:name="Medium List 2" w:semiHidden="0" w:uiPriority="66" w:unhideWhenUsed="0"/>
-    <w:lsdException w:name="Medium Grid 1" w:semiHidden="0" w:uiPriority="67" w:unhideWhenUsed="0"/>
-    <w:lsdException w:name="Medium Grid 2" w:semiHidden="0" w:uiPriority="68" w:unhideWhenUsed="0"/>
-    <w:lsdException w:name="Medium Grid 3" w:semiHidden="0" w:uiPriority="69" w:unhideWhenUsed="0"/>
-    <w:lsdException w:name="Dark List" w:semiHidden="0" w:uiPriority="70" w:unhideWhenUsed="0"/>
-    <w:lsdException w:name="Colorful Shading" w:semiHidden="0" w:uiPriority="71" w:unhideWhenUsed="0"/>
-    <w:lsdException w:name="Colorful List" w:semiHidden="0" w:uiPriority="72" w:unhideWhenUsed="0"/>
-    <w:lsdException w:name="Colorful Grid" w:semiHidden="0" w:uiPriority="73" w:unhideWhenUsed="0"/>
-    <w:lsdException w:name="Light Shading Accent 1" w:semiHidden="0" w:uiPriority="60" w:unhideWhenUsed="0"/>
-    <w:lsdException w:name="Light List Accent 1" w:semiHidden="0" w:uiPriority="61" w:unhideWhenUsed="0"/>
-    <w:lsdException w:name="Light Grid Accent 1" w:semiHidden="0" w:uiPriority="62" w:unhideWhenUsed="0"/>
-    <w:lsdException w:name="Medium Shading 1 Accent 1" w:semiHidden="0" w:uiPriority="63" w:unhideWhenUsed="0"/>
-    <w:lsdException w:name="Medium Shading 2 Accent 1" w:semiHidden="0" w:uiPriority="64" w:unhideWhenUsed="0"/>
-    <w:lsdException w:name="Medium List 1 Accent 1" w:semiHidden="0" w:uiPriority="65" w:unhideWhenUsed="0"/>
+    <w:lsdException w:name="No Spacing" w:uiPriority="1" w:semiHidden="0" w:unhideWhenUsed="0" w:qFormat="1"/>
+    <w:lsdException w:name="Light Shading" w:uiPriority="60" w:semiHidden="0" w:unhideWhenUsed="0"/>
+    <w:lsdException w:name="Light List" w:uiPriority="61" w:semiHidden="0" w:unhideWhenUsed="0"/>
+    <w:lsdException w:name="Light Grid" w:uiPriority="62" w:semiHidden="0" w:unhideWhenUsed="0"/>
+    <w:lsdException w:name="Medium Shading 1" w:uiPriority="63" w:semiHidden="0" w:unhideWhenUsed="0"/>
+    <w:lsdException w:name="Medium Shading 2" w:uiPriority="64" w:semiHidden="0" w:unhideWhenUsed="0"/>
+    <w:lsdException w:name="Medium List 1" w:uiPriority="65" w:semiHidden="0" w:unhideWhenUsed="0"/>
+    <w:lsdException w:name="Medium List 2" w:uiPriority="66" w:semiHidden="0" w:unhideWhenUsed="0"/>
+    <w:lsdException w:name="Medium Grid 1" w:uiPriority="67" w:semiHidden="0" w:unhideWhenUsed="0"/>
+    <w:lsdException w:name="Medium Grid 2" w:uiPriority="68" w:semiHidden="0" w:unhideWhenUsed="0"/>
+    <w:lsdException w:name="Medium Grid 3" w:uiPriority="69" w:semiHidden="0" w:unhideWhenUsed="0"/>
+    <w:lsdException w:name="Dark List" w:uiPriority="70" w:semiHidden="0" w:unhideWhenUsed="0"/>
+    <w:lsdException w:name="Colorful Shading" w:uiPriority="71" w:semiHidden="0" w:unhideWhenUsed="0"/>
+    <w:lsdException w:name="Colorful List" w:uiPriority="72" w:semiHidden="0" w:unhideWhenUsed="0"/>
+    <w:lsdException w:name="Colorful Grid" w:uiPriority="73" w:semiHidden="0" w:unhideWhenUsed="0"/>
+    <w:lsdException w:name="Light Shading Accent 1" w:uiPriority="60" w:semiHidden="0" w:unhideWhenUsed="0"/>
+    <w:lsdException w:name="Light List Accent 1" w:uiPriority="61" w:semiHidden="0" w:unhideWhenUsed="0"/>
+    <w:lsdException w:name="Light Grid Accent 1" w:uiPriority="62" w:semiHidden="0" w:unhideWhenUsed="0"/>
+    <w:lsdException w:name="Medium Shading 1 Accent 1" w:uiPriority="63" w:semiHidden="0" w:unhideWhenUsed="0"/>
+    <w:lsdException w:name="Medium Shading 2 Accent 1" w:uiPriority="64" w:semiHidden="0" w:unhideWhenUsed="0"/>
+    <w:lsdException w:name="Medium List 1 Accent 1" w:uiPriority="65" w:semiHidden="0" w:unhideWhenUsed="0"/>
     <w:lsdException w:name="Revision" w:unhideWhenUsed="0"/>
-    <w:lsdException w:name="List Paragraph" w:semiHidden="0" w:uiPriority="34" w:unhideWhenUsed="0" w:qFormat="1"/>
-    <w:lsdException w:name="Quote" w:semiHidden="0" w:uiPriority="29" w:unhideWhenUsed="0" w:qFormat="1"/>
-    <w:lsdException w:name="Intense Quote" w:semiHidden="0" w:uiPriority="30" w:unhideWhenUsed="0" w:qFormat="1"/>
-    <w:lsdException w:name="Medium List 2 Accent 1" w:semiHidden="0" w:uiPriority="66" w:unhideWhenUsed="0"/>
-    <w:lsdException w:name="Medium Grid 1 Accent 1" w:semiHidden="0" w:uiPriority="67" w:unhideWhenUsed="0"/>
-    <w:lsdException w:name="Medium Grid 2 Accent 1" w:semiHidden="0" w:uiPriority="68" w:unhideWhenUsed="0"/>
-    <w:lsdException w:name="Medium Grid 3 Accent 1" w:semiHidden="0" w:uiPriority="69" w:unhideWhenUsed="0"/>
-    <w:lsdException w:name="Dark List Accent 1" w:semiHidden="0" w:uiPriority="70" w:unhideWhenUsed="0"/>
-    <w:lsdException w:name="Colorful Shading Accent 1" w:semiHidden="0" w:uiPriority="71" w:unhideWhenUsed="0"/>
-    <w:lsdException w:name="Colorful List Accent 1" w:semiHidden="0" w:uiPriority="72" w:unhideWhenUsed="0"/>
-    <w:lsdException w:name="Colorful Grid Accent 1" w:semiHidden="0" w:uiPriority="73" w:unhideWhenUsed="0"/>
-    <w:lsdException w:name="Light Shading Accent 2" w:semiHidden="0" w:uiPriority="60" w:unhideWhenUsed="0"/>
-    <w:lsdException w:name="Light List Accent 2" w:semiHidden="0" w:uiPriority="61" w:unhideWhenUsed="0"/>
-    <w:lsdException w:name="Light Grid Accent 2" w:semiHidden="0" w:uiPriority="62" w:unhideWhenUsed="0"/>
-    <w:lsdException w:name="Medium Shading 1 Accent 2" w:semiHidden="0" w:uiPriority="63" w:unhideWhenUsed="0"/>
-    <w:lsdException w:name="Medium Shading 2 Accent 2" w:semiHidden="0" w:uiPriority="64" w:unhideWhenUsed="0"/>
-    <w:lsdException w:name="Medium List 1 Accent 2" w:semiHidden="0" w:uiPriority="65" w:unhideWhenUsed="0"/>
-    <w:lsdException w:name="Medium List 2 Accent 2" w:semiHidden="0" w:uiPriority="66" w:unhideWhenUsed="0"/>
-    <w:lsdException w:name="Medium Grid 1 Accent 2" w:semiHidden="0" w:uiPriority="67" w:unhideWhenUsed="0"/>
-    <w:lsdException w:name="Medium Grid 2 Accent 2" w:semiHidden="0" w:uiPriority="68" w:unhideWhenUsed="0"/>
-    <w:lsdException w:name="Medium Grid 3 Accent 2" w:semiHidden="0" w:uiPriority="69" w:unhideWhenUsed="0"/>
-    <w:lsdException w:name="Dark List Accent 2" w:semiHidden="0" w:uiPriority="70" w:unhideWhenUsed="0"/>
-    <w:lsdException w:name="Colorful Shading Accent 2" w:semiHidden="0" w:uiPriority="71" w:unhideWhenUsed="0"/>
-    <w:lsdException w:name="Colorful List Accent 2" w:semiHidden="0" w:uiPriority="72" w:unhideWhenUsed="0"/>
-    <w:lsdException w:name="Colorful Grid Accent 2" w:semiHidden="0" w:uiPriority="73" w:unhideWhenUsed="0"/>
-    <w:lsdException w:name="Light Shading Accent 3" w:semiHidden="0" w:uiPriority="60" w:unhideWhenUsed="0"/>
-    <w:lsdException w:name="Light List Accent 3" w:semiHidden="0" w:uiPriority="61" w:unhideWhenUsed="0"/>
-    <w:lsdException w:name="Light Grid Accent 3" w:semiHidden="0" w:uiPriority="62" w:unhideWhenUsed="0"/>
-    <w:lsdException w:name="Medium Shading 1 Accent 3" w:semiHidden="0" w:uiPriority="63" w:unhideWhenUsed="0"/>
-    <w:lsdException w:name="Medium Shading 2 Accent 3" w:semiHidden="0" w:uiPriority="64" w:unhideWhenUsed="0"/>
-    <w:lsdException w:name="Medium List 1 Accent 3" w:semiHidden="0" w:uiPriority="65" w:unhideWhenUsed="0"/>
-    <w:lsdException w:name="Medium List 2 Accent 3" w:semiHidden="0" w:uiPriority="66" w:unhideWhenUsed="0"/>
-    <w:lsdException w:name="Medium Grid 1 Accent 3" w:semiHidden="0" w:uiPriority="67" w:unhideWhenUsed="0"/>
-    <w:lsdException w:name="Medium Grid 2 Accent 3" w:semiHidden="0" w:uiPriority="68" w:unhideWhenUsed="0"/>
-    <w:lsdException w:name="Medium Grid 3 Accent 3" w:semiHidden="0" w:uiPriority="69" w:unhideWhenUsed="0"/>
-    <w:lsdException w:name="Dark List Accent 3" w:semiHidden="0" w:uiPriority="70" w:unhideWhenUsed="0"/>
-    <w:lsdException w:name="Colorful Shading Accent 3" w:semiHidden="0" w:uiPriority="71" w:unhideWhenUsed="0"/>
-    <w:lsdException w:name="Colorful List Accent 3" w:semiHidden="0" w:uiPriority="72" w:unhideWhenUsed="0"/>
-    <w:lsdException w:name="Colorful Grid Accent 3" w:semiHidden="0" w:uiPriority="73" w:unhideWhenUsed="0"/>
-    <w:lsdException w:name="Light Shading Accent 4" w:semiHidden="0" w:uiPriority="60" w:unhideWhenUsed="0"/>
-    <w:lsdException w:name="Light List Accent 4" w:semiHidden="0" w:uiPriority="61" w:unhideWhenUsed="0"/>
-    <w:lsdException w:name="Light Grid Accent 4" w:semiHidden="0" w:uiPriority="62" w:unhideWhenUsed="0"/>
-    <w:lsdException w:name="Medium Shading 1 Accent 4" w:semiHidden="0" w:uiPriority="63" w:unhideWhenUsed="0"/>
-    <w:lsdException w:name="Medium Shading 2 Accent 4" w:semiHidden="0" w:uiPriority="64" w:unhideWhenUsed="0"/>
-    <w:lsdException w:name="Medium List 1 Accent 4" w:semiHidden="0" w:uiPriority="65" w:unhideWhenUsed="0"/>
-    <w:lsdException w:name="Medium List 2 Accent 4" w:semiHidden="0" w:uiPriority="66" w:unhideWhenUsed="0"/>
-    <w:lsdException w:name="Medium Grid 1 Accent 4" w:semiHidden="0" w:uiPriority="67" w:unhideWhenUsed="0"/>
-    <w:lsdException w:name="Medium Grid 2 Accent 4" w:semiHidden="0" w:uiPriority="68" w:unhideWhenUsed="0"/>
-    <w:lsdException w:name="Medium Grid 3 Accent 4" w:semiHidden="0" w:uiPriority="69" w:unhideWhenUsed="0"/>
-    <w:lsdException w:name="Dark List Accent 4" w:semiHidden="0" w:uiPriority="70" w:unhideWhenUsed="0"/>
-    <w:lsdException w:name="Colorful Shading Accent 4" w:semiHidden="0" w:uiPriority="71" w:unhideWhenUsed="0"/>
-    <w:lsdException w:name="Colorful List Accent 4" w:semiHidden="0" w:uiPriority="72" w:unhideWhenUsed="0"/>
-    <w:lsdException w:name="Colorful Grid Accent 4" w:semiHidden="0" w:uiPriority="73" w:unhideWhenUsed="0"/>
-    <w:lsdException w:name="Light Shading Accent 5" w:semiHidden="0" w:uiPriority="60" w:unhideWhenUsed="0"/>
-    <w:lsdException w:name="Light List Accent 5" w:semiHidden="0" w:uiPriority="61" w:unhideWhenUsed="0"/>
-    <w:lsdException w:name="Light Grid Accent 5" w:semiHidden="0" w:uiPriority="62" w:unhideWhenUsed="0"/>
-    <w:lsdException w:name="Medium Shading 1 Accent 5" w:semiHidden="0" w:uiPriority="63" w:unhideWhenUsed="0"/>
-    <w:lsdException w:name="Medium Shading 2 Accent 5" w:semiHidden="0" w:uiPriority="64" w:unhideWhenUsed="0"/>
-    <w:lsdException w:name="Medium List 1 Accent 5" w:semiHidden="0" w:uiPriority="65" w:unhideWhenUsed="0"/>
-    <w:lsdException w:name="Medium List 2 Accent 5" w:semiHidden="0" w:uiPriority="66" w:unhideWhenUsed="0"/>
-    <w:lsdException w:name="Medium Grid 1 Accent 5" w:semiHidden="0" w:uiPriority="67" w:unhideWhenUsed="0"/>
-    <w:lsdException w:name="Medium Grid 2 Accent 5" w:semiHidden="0" w:uiPriority="68" w:unhideWhenUsed="0"/>
-    <w:lsdException w:name="Medium Grid 3 Accent 5" w:semiHidden="0" w:uiPriority="69" w:unhideWhenUsed="0"/>
-    <w:lsdException w:name="Dark List Accent 5" w:semiHidden="0" w:uiPriority="70" w:unhideWhenUsed="0"/>
-    <w:lsdException w:name="Colorful Shading Accent 5" w:semiHidden="0" w:uiPriority="71" w:unhideWhenUsed="0"/>
-    <w:lsdException w:name="Colorful List Accent 5" w:semiHidden="0" w:uiPriority="72" w:unhideWhenUsed="0"/>
-    <w:lsdException w:name="Colorful Grid Accent 5" w:semiHidden="0" w:uiPriority="73" w:unhideWhenUsed="0"/>
-    <w:lsdException w:name="Light Shading Accent 6" w:semiHidden="0" w:uiPriority="60" w:unhideWhenUsed="0"/>
-    <w:lsdException w:name="Light List Accent 6" w:semiHidden="0" w:uiPriority="61" w:unhideWhenUsed="0"/>
-    <w:lsdException w:name="Light Grid Accent 6" w:semiHidden="0" w:uiPriority="62" w:unhideWhenUsed="0"/>
-    <w:lsdException w:name="Medium Shading 1 Accent 6" w:semiHidden="0" w:uiPriority="63" w:unhideWhenUsed="0"/>
-    <w:lsdException w:name="Medium Shading 2 Accent 6" w:semiHidden="0" w:uiPriority="64" w:unhideWhenUsed="0"/>
-    <w:lsdException w:name="Medium List 1 Accent 6" w:semiHidden="0" w:uiPriority="65" w:unhideWhenUsed="0"/>
-    <w:lsdException w:name="Medium List 2 Accent 6" w:semiHidden="0" w:uiPriority="66" w:unhideWhenUsed="0"/>
-    <w:lsdException w:name="Medium Grid 1 Accent 6" w:semiHidden="0" w:uiPriority="67" w:unhideWhenUsed="0"/>
-    <w:lsdException w:name="Medium Grid 2 Accent 6" w:semiHidden="0" w:uiPriority="68" w:unhideWhenUsed="0"/>
-    <w:lsdException w:name="Medium Grid 3 Accent 6" w:semiHidden="0" w:uiPriority="69" w:unhideWhenUsed="0"/>
-    <w:lsdException w:name="Dark List Accent 6" w:semiHidden="0" w:uiPriority="70" w:unhideWhenUsed="0"/>
-    <w:lsdException w:name="Colorful Shading Accent 6" w:semiHidden="0" w:uiPriority="71" w:unhideWhenUsed="0"/>
-    <w:lsdException w:name="Colorful List Accent 6" w:semiHidden="0" w:uiPriority="72" w:unhideWhenUsed="0"/>
-    <w:lsdException w:name="Colorful Grid Accent 6" w:semiHidden="0" w:uiPriority="73" w:unhideWhenUsed="0"/>
-    <w:lsdException w:name="Subtle Emphasis" w:semiHidden="0" w:uiPriority="19" w:unhideWhenUsed="0" w:qFormat="1"/>
-    <w:lsdException w:name="Intense Emphasis" w:semiHidden="0" w:uiPriority="21" w:unhideWhenUsed="0" w:qFormat="1"/>
-    <w:lsdException w:name="Subtle Reference" w:semiHidden="0" w:uiPriority="31" w:unhideWhenUsed="0" w:qFormat="1"/>
-    <w:lsdException w:name="Intense Reference" w:semiHidden="0" w:uiPriority="32" w:unhideWhenUsed="0" w:qFormat="1"/>
-    <w:lsdException w:name="Book Title" w:semiHidden="0" w:uiPriority="33" w:unhideWhenUsed="0" w:qFormat="1"/>
+    <w:lsdException w:name="List Paragraph" w:uiPriority="34" w:semiHidden="0" w:unhideWhenUsed="0" w:qFormat="1"/>
+    <w:lsdException w:name="Quote" w:uiPriority="29" w:semiHidden="0" w:unhideWhenUsed="0" w:qFormat="1"/>
+    <w:lsdException w:name="Intense Quote" w:uiPriority="30" w:semiHidden="0" w:unhideWhenUsed="0" w:qFormat="1"/>
+    <w:lsdException w:name="Medium List 2 Accent 1" w:uiPriority="66" w:semiHidden="0" w:unhideWhenUsed="0"/>
+    <w:lsdException w:name="Medium Grid 1 Accent 1" w:uiPriority="67" w:semiHidden="0" w:unhideWhenUsed="0"/>
+    <w:lsdException w:name="Medium Grid 2 Accent 1" w:uiPriority="68" w:semiHidden="0" w:unhideWhenUsed="0"/>
+    <w:lsdException w:name="Medium Grid 3 Accent 1" w:uiPriority="69" w:semiHidden="0" w:unhideWhenUsed="0"/>
+    <w:lsdException w:name="Dark List Accent 1" w:uiPriority="70" w:semiHidden="0" w:unhideWhenUsed="0"/>
+    <w:lsdException w:name="Colorful Shading Accent 1" w:uiPriority="71" w:semiHidden="0" w:unhideWhenUsed="0"/>
+    <w:lsdException w:name="Colorful List Accent 1" w:uiPriority="72" w:semiHidden="0" w:unhideWhenUsed="0"/>
+    <w:lsdException w:name="Colorful Grid Accent 1" w:uiPriority="73" w:semiHidden="0" w:unhideWhenUsed="0"/>
+    <w:lsdException w:name="Light Shading Accent 2" w:uiPriority="60" w:semiHidden="0" w:unhideWhenUsed="0"/>
+    <w:lsdException w:name="Light List Accent 2" w:uiPriority="61" w:semiHidden="0" w:unhideWhenUsed="0"/>
+    <w:lsdException w:name="Light Grid Accent 2" w:uiPriority="62" w:semiHidden="0" w:unhideWhenUsed="0"/>
+    <w:lsdException w:name="Medium Shading 1 Accent 2" w:uiPriority="63" w:semiHidden="0" w:unhideWhenUsed="0"/>
+    <w:lsdException w:name="Medium Shading 2 Accent 2" w:uiPriority="64" w:semiHidden="0" w:unhideWhenUsed="0"/>
+    <w:lsdException w:name="Medium List 1 Accent 2" w:uiPriority="65" w:semiHidden="0" w:unhideWhenUsed="0"/>
+    <w:lsdException w:name="Medium List 2 Accent 2" w:uiPriority="66" w:semiHidden="0" w:unhideWhenUsed="0"/>
+    <w:lsdException w:name="Medium Grid 1 Accent 2" w:uiPriority="67" w:semiHidden="0" w:unhideWhenUsed="0"/>
+    <w:lsdException w:name="Medium Grid 2 Accent 2" w:uiPriority="68" w:semiHidden="0" w:unhideWhenUsed="0"/>
+    <w:lsdException w:name="Medium Grid 3 Accent 2" w:uiPriority="69" w:semiHidden="0" w:unhideWhenUsed="0"/>
+    <w:lsdException w:name="Dark List Accent 2" w:uiPriority="70" w:semiHidden="0" w:unhideWhenUsed="0"/>
+    <w:lsdException w:name="Colorful Shading Accent 2" w:uiPriority="71" w:semiHidden="0" w:unhideWhenUsed="0"/>
+    <w:lsdException w:name="Colorful List Accent 2" w:uiPriority="72" w:semiHidden="0" w:unhideWhenUsed="0"/>
+    <w:lsdException w:name="Colorful Grid Accent 2" w:uiPriority="73" w:semiHidden="0" w:unhideWhenUsed="0"/>
+    <w:lsdException w:name="Light Shading Accent 3" w:uiPriority="60" w:semiHidden="0" w:unhideWhenUsed="0"/>
+    <w:lsdException w:name="Light List Accent 3" w:uiPriority="61" w:semiHidden="0" w:unhideWhenUsed="0"/>
+    <w:lsdException w:name="Light Grid Accent 3" w:uiPriority="62" w:semiHidden="0" w:unhideWhenUsed="0"/>
+    <w:lsdException w:name="Medium Shading 1 Accent 3" w:uiPriority="63" w:semiHidden="0" w:unhideWhenUsed="0"/>
+    <w:lsdException w:name="Medium Shading 2 Accent 3" w:uiPriority="64" w:semiHidden="0" w:unhideWhenUsed="0"/>
+    <w:lsdException w:name="Medium List 1 Accent 3" w:uiPriority="65" w:semiHidden="0" w:unhideWhenUsed="0"/>
+    <w:lsdException w:name="Medium List 2 Accent 3" w:uiPriority="66" w:semiHidden="0" w:unhideWhenUsed="0"/>
+    <w:lsdException w:name="Medium Grid 1 Accent 3" w:uiPriority="67" w:semiHidden="0" w:unhideWhenUsed="0"/>
+    <w:lsdException w:name="Medium Grid 2 Accent 3" w:uiPriority="68" w:semiHidden="0" w:unhideWhenUsed="0"/>
+    <w:lsdException w:name="Medium Grid 3 Accent 3" w:uiPriority="69" w:semiHidden="0" w:unhideWhenUsed="0"/>
+    <w:lsdException w:name="Dark List Accent 3" w:uiPriority="70" w:semiHidden="0" w:unhideWhenUsed="0"/>
+    <w:lsdException w:name="Colorful Shading Accent 3" w:uiPriority="71" w:semiHidden="0" w:unhideWhenUsed="0"/>
+    <w:lsdException w:name="Colorful List Accent 3" w:uiPriority="72" w:semiHidden="0" w:unhideWhenUsed="0"/>
+    <w:lsdException w:name="Colorful Grid Accent 3" w:uiPriority="73" w:semiHidden="0" w:unhideWhenUsed="0"/>
+    <w:lsdException w:name="Light Shading Accent 4" w:uiPriority="60" w:semiHidden="0" w:unhideWhenUsed="0"/>
+    <w:lsdException w:name="Light List Accent 4" w:uiPriority="61" w:semiHidden="0" w:unhideWhenUsed="0"/>
+    <w:lsdException w:name="Light Grid Accent 4" w:uiPriority="62" w:semiHidden="0" w:unhideWhenUsed="0"/>
+    <w:lsdException w:name="Medium Shading 1 Accent 4" w:uiPriority="63" w:semiHidden="0" w:unhideWhenUsed="0"/>
+    <w:lsdException w:name="Medium Shading 2 Accent 4" w:uiPriority="64" w:semiHidden="0" w:unhideWhenUsed="0"/>
+    <w:lsdException w:name="Medium List 1 Accent 4" w:uiPriority="65" w:semiHidden="0" w:unhideWhenUsed="0"/>
+    <w:lsdException w:name="Medium List 2 Accent 4" w:uiPriority="66" w:semiHidden="0" w:unhideWhenUsed="0"/>
+    <w:lsdException w:name="Medium Grid 1 Accent 4" w:uiPriority="67" w:semiHidden="0" w:unhideWhenUsed="0"/>
+    <w:lsdException w:name="Medium Grid 2 Accent 4" w:uiPriority="68" w:semiHidden="0" w:unhideWhenUsed="0"/>
+    <w:lsdException w:name="Medium Grid 3 Accent 4" w:uiPriority="69" w:semiHidden="0" w:unhideWhenUsed="0"/>
+    <w:lsdException w:name="Dark List Accent 4" w:uiPriority="70" w:semiHidden="0" w:unhideWhenUsed="0"/>
+    <w:lsdException w:name="Colorful Shading Accent 4" w:uiPriority="71" w:semiHidden="0" w:unhideWhenUsed="0"/>
+    <w:lsdException w:name="Colorful List Accent 4" w:uiPriority="72" w:semiHidden="0" w:unhideWhenUsed="0"/>
+    <w:lsdException w:name="Colorful Grid Accent 4" w:uiPriority="73" w:semiHidden="0" w:unhideWhenUsed="0"/>
+    <w:lsdException w:name="Light Shading Accent 5" w:uiPriority="60" w:semiHidden="0" w:unhideWhenUsed="0"/>
+    <w:lsdException w:name="Light List Accent 5" w:uiPriority="61" w:semiHidden="0" w:unhideWhenUsed="0"/>
+    <w:lsdException w:name="Light Grid Accent 5" w:uiPriority="62" w:semiHidden="0" w:unhideWhenUsed="0"/>
+    <w:lsdException w:name="Medium Shading 1 Accent 5" w:uiPriority="63" w:semiHidden="0" w:unhideWhenUsed="0"/>
+    <w:lsdException w:name="Medium Shading 2 Accent 5" w:uiPriority="64" w:semiHidden="0" w:unhideWhenUsed="0"/>
+    <w:lsdException w:name="Medium List 1 Accent 5" w:uiPriority="65" w:semiHidden="0" w:unhideWhenUsed="0"/>
+    <w:lsdException w:name="Medium List 2 Accent 5" w:uiPriority="66" w:semiHidden="0" w:unhideWhenUsed="0"/>
+    <w:lsdException w:name="Medium Grid 1 Accent 5" w:uiPriority="67" w:semiHidden="0" w:unhideWhenUsed="0"/>
+    <w:lsdException w:name="Medium Grid 2 Accent 5" w:uiPriority="68" w:semiHidden="0" w:unhideWhenUsed="0"/>
+    <w:lsdException w:name="Medium Grid 3 Accent 5" w:uiPriority="69" w:semiHidden="0" w:unhideWhenUsed="0"/>
+    <w:lsdException w:name="Dark List Accent 5" w:uiPriority="70" w:semiHidden="0" w:unhideWhenUsed="0"/>
+    <w:lsdException w:name="Colorful Shading Accent 5" w:uiPriority="71" w:semiHidden="0" w:unhideWhenUsed="0"/>
+    <w:lsdException w:name="Colorful List Accent 5" w:uiPriority="72" w:semiHidden="0" w:unhideWhenUsed="0"/>
+    <w:lsdException w:name="Colorful Grid Accent 5" w:uiPriority="73" w:semiHidden="0" w:unhideWhenUsed="0"/>
+    <w:lsdException w:name="Light Shading Accent 6" w:uiPriority="60" w:semiHidden="0" w:unhideWhenUsed="0"/>
+    <w:lsdException w:name="Light List Accent 6" w:uiPriority="61" w:semiHidden="0" w:unhideWhenUsed="0"/>
+    <w:lsdException w:name="Light Grid Accent 6" w:uiPriority="62" w:semiHidden="0" w:unhideWhenUsed="0"/>
+    <w:lsdException w:name="Medium Shading 1 Accent 6" w:uiPriority="63" w:semiHidden="0" w:unhideWhenUsed="0"/>
+    <w:lsdException w:name="Medium Shading 2 Accent 6" w:uiPriority="64" w:semiHidden="0" w:unhideWhenUsed="0"/>
+    <w:lsdException w:name="Medium List 1 Accent 6" w:uiPriority="65" w:semiHidden="0" w:unhideWhenUsed="0"/>
+    <w:lsdException w:name="Medium List 2 Accent 6" w:uiPriority="66" w:semiHidden="0" w:unhideWhenUsed="0"/>
+    <w:lsdException w:name="Medium Grid 1 Accent 6" w:uiPriority="67" w:semiHidden="0" w:unhideWhenUsed="0"/>
+    <w:lsdException w:name="Medium Grid 2 Accent 6" w:uiPriority="68" w:semiHidden="0" w:unhideWhenUsed="0"/>
+    <w:lsdException w:name="Medium Grid 3 Accent 6" w:uiPriority="69" w:semiHidden="0" w:unhideWhenUsed="0"/>
+    <w:lsdException w:name="Dark List Accent 6" w:uiPriority="70" w:semiHidden="0" w:unhideWhenUsed="0"/>
+    <w:lsdException w:name="Colorful Shading Accent 6" w:uiPriority="71" w:semiHidden="0" w:unhideWhenUsed="0"/>
+    <w:lsdException w:name="Colorful List Accent 6" w:uiPriority="72" w:semiHidden="0" w:unhideWhenUsed="0"/>
+    <w:lsdException w:name="Colorful Grid Accent 6" w:uiPriority="73" w:semiHidden="0" w:unhideWhenUsed="0"/>
+    <w:lsdException w:name="Subtle Emphasis" w:uiPriority="19" w:semiHidden="0" w:unhideWhenUsed="0" w:qFormat="1"/>
+    <w:lsdException w:name="Intense Emphasis" w:uiPriority="21" w:semiHidden="0" w:unhideWhenUsed="0" w:qFormat="1"/>
+    <w:lsdException w:name="Subtle Reference" w:uiPriority="31" w:semiHidden="0" w:unhideWhenUsed="0" w:qFormat="1"/>
+    <w:lsdException w:name="Intense Reference" w:uiPriority="32" w:semiHidden="0" w:unhideWhenUsed="0" w:qFormat="1"/>
+    <w:lsdException w:name="Book Title" w:uiPriority="33" w:semiHidden="0" w:unhideWhenUsed="0" w:qFormat="1"/>
     <w:lsdException w:name="Bibliography" w:uiPriority="37"/>
     <w:lsdException w:name="TOC Heading" w:uiPriority="39" w:qFormat="1"/>
   </w:latentStyles>
-  <w:style w:type="paragraph" w:default="1" w:styleId="Normal">
+  <w:style w:type="paragraph" w:styleId="Normal" w:default="1">
     <w:name w:val="Normal"/>
     <w:qFormat/>
-  </w:style>
-  <w:style w:type="character" w:default="1" w:styleId="DefaultParagraphFont">
+    <w:pPr>
+      <w:widowControl/>
+      <w:suppressAutoHyphens w:val="true"/>
+      <w:bidi w:val="0"/>
+      <w:spacing w:before="0" w:after="0"/>
+      <w:jc w:val="left"/>
+      <w:textAlignment w:val="baseline"/>
+    </w:pPr>
+    <w:rPr>
+      <w:rFonts w:ascii="Liberation Serif" w:hAnsi="Liberation Serif" w:eastAsia="Noto Serif CJK SC" w:cs="Noto Sans Devanagari"/>
+      <w:color w:val="auto"/>
+      <w:kern w:val="2"/>
+      <w:sz w:val="24"/>
+      <w:szCs w:val="24"/>
+      <w:lang w:val="en-US" w:eastAsia="zh-CN" w:bidi="hi-IN"/>
+    </w:rPr>
+  </w:style>
+  <w:style w:type="character" w:styleId="DefaultParagraphFont" w:default="1">
     <w:name w:val="Default Paragraph Font"/>
     <w:uiPriority w:val="1"/>
     <w:semiHidden/>
     <w:unhideWhenUsed/>
-  </w:style>
-  <w:style w:type="table" w:default="1" w:styleId="TableNormal">
-    <w:name w:val="Normal Table"/>
+    <w:qFormat/>
+    <w:rPr/>
+  </w:style>
+  <w:style w:type="character" w:styleId="HTMLPreformattedChar" w:customStyle="1">
+    <w:name w:val="HTML Preformatted Char"/>
+    <w:basedOn w:val="DefaultParagraphFont"/>
+    <w:link w:val="HTMLPreformatted"/>
     <w:uiPriority w:val="99"/>
     <w:semiHidden/>
-    <w:unhideWhenUsed/>
-    <w:tblPr>
-      <w:tblInd w:w="0" w:type="dxa"/>
-      <w:tblCellMar>
-        <w:top w:w="0" w:type="dxa"/>
-        <w:left w:w="108" w:type="dxa"/>
-        <w:bottom w:w="0" w:type="dxa"/>
-        <w:right w:w="108" w:type="dxa"/>
-      </w:tblCellMar>
-    </w:tblPr>
-  </w:style>
-  <w:style w:type="numbering" w:default="1" w:styleId="NoList">
-    <w:name w:val="No List"/>
-    <w:uiPriority w:val="99"/>
-    <w:semiHidden/>
-    <w:unhideWhenUsed/>
-  </w:style>
-  <w:style w:type="paragraph" w:customStyle="1" w:styleId="Standard">
-    <w:name w:val="Standard"/>
-  </w:style>
-  <w:style w:type="paragraph" w:customStyle="1" w:styleId="Heading">
+    <w:qFormat/>
+    <w:rsid w:val="00901239"/>
+    <w:rPr>
+      <w:rFonts w:ascii="Courier New" w:hAnsi="Courier New" w:eastAsia="Times New Roman" w:cs="Courier New"/>
+      <w:kern w:val="0"/>
+      <w:sz w:val="20"/>
+      <w:szCs w:val="20"/>
+      <w:lang w:eastAsia="en-US" w:bidi="ar-SA"/>
+    </w:rPr>
+  </w:style>
+  <w:style w:type="paragraph" w:styleId="Heading" w:customStyle="1">
     <w:name w:val="Heading"/>
     <w:basedOn w:val="Standard"/>
-    <w:next w:val="Textbody"/>
+    <w:next w:val="Textbody1"/>
+    <w:qFormat/>
     <w:pPr>
-      <w:keepNext/>
+      <w:keepNext w:val="true"/>
       <w:spacing w:before="240" w:after="120"/>
     </w:pPr>
     <w:rPr>
-      <w:rFonts w:ascii="Liberation Sans" w:eastAsia="Noto Sans CJK SC" w:hAnsi="Liberation Sans"/>
+      <w:rFonts w:ascii="Liberation Sans" w:hAnsi="Liberation Sans" w:eastAsia="Noto Sans CJK SC"/>
       <w:sz w:val="28"/>
       <w:szCs w:val="28"/>
     </w:rPr>
   </w:style>
-  <w:style w:type="paragraph" w:customStyle="1" w:styleId="Textbody">
+  <w:style w:type="paragraph" w:styleId="TextBody">
+    <w:name w:val="Body Text"/>
+    <w:basedOn w:val="Normal"/>
+    <w:pPr>
+      <w:spacing w:lineRule="auto" w:line="276" w:before="0" w:after="140"/>
+    </w:pPr>
+    <w:rPr/>
+  </w:style>
+  <w:style w:type="paragraph" w:styleId="List">
+    <w:name w:val="List"/>
+    <w:basedOn w:val="Textbody1"/>
+    <w:pPr/>
+    <w:rPr/>
+  </w:style>
+  <w:style w:type="paragraph" w:styleId="Caption">
+    <w:name w:val="Caption"/>
+    <w:basedOn w:val="Normal"/>
+    <w:qFormat/>
+    <w:pPr>
+      <w:suppressLineNumbers/>
+      <w:spacing w:before="120" w:after="120"/>
+    </w:pPr>
+    <w:rPr>
+      <w:rFonts w:cs="Noto Sans Devanagari"/>
+      <w:i/>
+      <w:iCs/>
+      <w:sz w:val="24"/>
+      <w:szCs w:val="24"/>
+    </w:rPr>
+  </w:style>
+  <w:style w:type="paragraph" w:styleId="Index" w:customStyle="1">
+    <w:name w:val="Index"/>
+    <w:basedOn w:val="Standard"/>
+    <w:qFormat/>
+    <w:pPr>
+      <w:suppressLineNumbers/>
+    </w:pPr>
+    <w:rPr/>
+  </w:style>
+  <w:style w:type="paragraph" w:styleId="Standard" w:customStyle="1">
+    <w:name w:val="Standard"/>
+    <w:qFormat/>
+    <w:pPr>
+      <w:widowControl/>
+      <w:suppressAutoHyphens w:val="true"/>
+      <w:bidi w:val="0"/>
+      <w:spacing w:before="0" w:after="0"/>
+      <w:jc w:val="left"/>
+      <w:textAlignment w:val="baseline"/>
+    </w:pPr>
+    <w:rPr>
+      <w:rFonts w:ascii="Liberation Serif" w:hAnsi="Liberation Serif" w:eastAsia="Noto Serif CJK SC" w:cs="Noto Sans Devanagari"/>
+      <w:color w:val="auto"/>
+      <w:kern w:val="2"/>
+      <w:sz w:val="24"/>
+      <w:szCs w:val="24"/>
+      <w:lang w:val="en-US" w:eastAsia="zh-CN" w:bidi="hi-IN"/>
+    </w:rPr>
+  </w:style>
+  <w:style w:type="paragraph" w:styleId="Textbody1" w:customStyle="1">
     <w:name w:val="Text body"/>
     <w:basedOn w:val="Standard"/>
+    <w:qFormat/>
     <w:pPr>
-      <w:spacing w:after="140" w:line="276" w:lineRule="auto"/>
+      <w:spacing w:lineRule="auto" w:line="276" w:before="0" w:after="140"/>
     </w:pPr>
-  </w:style>
-  <w:style w:type="paragraph" w:styleId="List">
-    <w:name w:val="List"/>
-    <w:basedOn w:val="Textbody"/>
-  </w:style>
-  <w:style w:type="paragraph" w:styleId="Caption">
+    <w:rPr/>
+  </w:style>
+  <w:style w:type="paragraph" w:styleId="Caption1">
     <w:name w:val="caption"/>
     <w:basedOn w:val="Standard"/>
+    <w:qFormat/>
     <w:pPr>
       <w:suppressLineNumbers/>
       <w:spacing w:before="120" w:after="120"/>
@@ -978,13 +892,6 @@
       <w:iCs/>
     </w:rPr>
   </w:style>
-  <w:style w:type="paragraph" w:customStyle="1" w:styleId="Index">
-    <w:name w:val="Index"/>
-    <w:basedOn w:val="Standard"/>
-    <w:pPr>
-      <w:suppressLineNumbers/>
-    </w:pPr>
-  </w:style>
   <w:style w:type="paragraph" w:styleId="HTMLPreformatted">
     <w:name w:val="HTML Preformatted"/>
     <w:basedOn w:val="Normal"/>
@@ -992,224 +899,52 @@
     <w:uiPriority w:val="99"/>
     <w:semiHidden/>
     <w:unhideWhenUsed/>
+    <w:qFormat/>
     <w:rsid w:val="00901239"/>
     <w:pPr>
       <w:tabs>
-        <w:tab w:val="left" w:pos="916"/>
-        <w:tab w:val="left" w:pos="1832"/>
-        <w:tab w:val="left" w:pos="2748"/>
-        <w:tab w:val="left" w:pos="3664"/>
-        <w:tab w:val="left" w:pos="4580"/>
-        <w:tab w:val="left" w:pos="5496"/>
-        <w:tab w:val="left" w:pos="6412"/>
-        <w:tab w:val="left" w:pos="7328"/>
-        <w:tab w:val="left" w:pos="8244"/>
-        <w:tab w:val="left" w:pos="9160"/>
-        <w:tab w:val="left" w:pos="10076"/>
-        <w:tab w:val="left" w:pos="10992"/>
-        <w:tab w:val="left" w:pos="11908"/>
-        <w:tab w:val="left" w:pos="12824"/>
-        <w:tab w:val="left" w:pos="13740"/>
-        <w:tab w:val="left" w:pos="14656"/>
+        <w:tab w:val="clear" w:pos="709"/>
+        <w:tab w:val="left" w:pos="916" w:leader="none"/>
+        <w:tab w:val="left" w:pos="1832" w:leader="none"/>
+        <w:tab w:val="left" w:pos="2748" w:leader="none"/>
+        <w:tab w:val="left" w:pos="3664" w:leader="none"/>
+        <w:tab w:val="left" w:pos="4580" w:leader="none"/>
+        <w:tab w:val="left" w:pos="5496" w:leader="none"/>
+        <w:tab w:val="left" w:pos="6412" w:leader="none"/>
+        <w:tab w:val="left" w:pos="7328" w:leader="none"/>
+        <w:tab w:val="left" w:pos="8244" w:leader="none"/>
+        <w:tab w:val="left" w:pos="9160" w:leader="none"/>
+        <w:tab w:val="left" w:pos="10076" w:leader="none"/>
+        <w:tab w:val="left" w:pos="10992" w:leader="none"/>
+        <w:tab w:val="left" w:pos="11908" w:leader="none"/>
+        <w:tab w:val="left" w:pos="12824" w:leader="none"/>
+        <w:tab w:val="left" w:pos="13740" w:leader="none"/>
+        <w:tab w:val="left" w:pos="14656" w:leader="none"/>
       </w:tabs>
-      <w:suppressAutoHyphens w:val="0"/>
-      <w:autoSpaceDN/>
+      <w:suppressAutoHyphens w:val="false"/>
       <w:textAlignment w:val="auto"/>
     </w:pPr>
     <w:rPr>
-      <w:rFonts w:ascii="Courier New" w:eastAsia="Times New Roman" w:hAnsi="Courier New" w:cs="Courier New"/>
+      <w:rFonts w:ascii="Courier New" w:hAnsi="Courier New" w:eastAsia="Times New Roman" w:cs="Courier New"/>
       <w:kern w:val="0"/>
       <w:sz w:val="20"/>
       <w:szCs w:val="20"/>
       <w:lang w:eastAsia="en-US" w:bidi="ar-SA"/>
     </w:rPr>
   </w:style>
-  <w:style w:type="character" w:customStyle="1" w:styleId="HTMLPreformattedChar">
-    <w:name w:val="HTML Preformatted Char"/>
-    <w:basedOn w:val="DefaultParagraphFont"/>
-    <w:link w:val="HTMLPreformatted"/>
+  <w:style w:type="paragraph" w:styleId="FrameContents">
+    <w:name w:val="Frame Contents"/>
+    <w:basedOn w:val="Normal"/>
+    <w:qFormat/>
+    <w:pPr/>
+    <w:rPr/>
+  </w:style>
+  <w:style w:type="numbering" w:styleId="NoList" w:default="1">
+    <w:name w:val="No List"/>
     <w:uiPriority w:val="99"/>
     <w:semiHidden/>
-    <w:rsid w:val="00901239"/>
-    <w:rPr>
-      <w:rFonts w:ascii="Courier New" w:eastAsia="Times New Roman" w:hAnsi="Courier New" w:cs="Courier New"/>
-      <w:kern w:val="0"/>
-      <w:sz w:val="20"/>
-      <w:szCs w:val="20"/>
-      <w:lang w:eastAsia="en-US" w:bidi="ar-SA"/>
-    </w:rPr>
-  </w:style>
-</w:styles>
-</file>
-
-<file path=word/stylesWithEffects.xml><?xml version="1.0" encoding="utf-8"?>
-<w:styles xmlns:wpc="http://schemas.microsoft.com/office/word/2010/wordprocessingCanvas" xmlns:mc="http://schemas.openxmlformats.org/markup-compatibility/2006" xmlns:o="urn:schemas-microsoft-com:office:office" xmlns:r="http://schemas.openxmlformats.org/officeDocument/2006/relationships" xmlns:m="http://schemas.openxmlformats.org/officeDocument/2006/math" xmlns:v="urn:schemas-microsoft-com:vml" xmlns:wp14="http://schemas.microsoft.com/office/word/2010/wordprocessingDrawing" xmlns:wp="http://schemas.openxmlformats.org/drawingml/2006/wordprocessingDrawing" xmlns:w10="urn:schemas-microsoft-com:office:word" xmlns:w="http://schemas.openxmlformats.org/wordprocessingml/2006/main" xmlns:w14="http://schemas.microsoft.com/office/word/2010/wordml" xmlns:wpg="http://schemas.microsoft.com/office/word/2010/wordprocessingGroup" xmlns:wpi="http://schemas.microsoft.com/office/word/2010/wordprocessingInk" xmlns:wne="http://schemas.microsoft.com/office/word/2006/wordml" xmlns:wps="http://schemas.microsoft.com/office/word/2010/wordprocessingShape" mc:Ignorable="w14 wp14">
-  <w:docDefaults>
-    <w:rPrDefault>
-      <w:rPr>
-        <w:rFonts w:ascii="Liberation Serif" w:eastAsia="Noto Serif CJK SC" w:hAnsi="Liberation Serif" w:cs="Noto Sans Devanagari"/>
-        <w:kern w:val="3"/>
-        <w:sz w:val="24"/>
-        <w:szCs w:val="24"/>
-        <w:lang w:val="en-US" w:eastAsia="zh-CN" w:bidi="hi-IN"/>
-      </w:rPr>
-    </w:rPrDefault>
-    <w:pPrDefault>
-      <w:pPr>
-        <w:suppressAutoHyphens/>
-        <w:autoSpaceDN w:val="0"/>
-        <w:textAlignment w:val="baseline"/>
-      </w:pPr>
-    </w:pPrDefault>
-  </w:docDefaults>
-  <w:latentStyles w:defLockedState="0" w:defUIPriority="99" w:defSemiHidden="1" w:defUnhideWhenUsed="1" w:defQFormat="0" w:count="267">
-    <w:lsdException w:name="Normal" w:semiHidden="0" w:uiPriority="0" w:unhideWhenUsed="0" w:qFormat="1"/>
-    <w:lsdException w:name="heading 1" w:semiHidden="0" w:uiPriority="9" w:unhideWhenUsed="0" w:qFormat="1"/>
-    <w:lsdException w:name="heading 2" w:uiPriority="9" w:qFormat="1"/>
-    <w:lsdException w:name="heading 3" w:uiPriority="9" w:qFormat="1"/>
-    <w:lsdException w:name="heading 4" w:uiPriority="9" w:qFormat="1"/>
-    <w:lsdException w:name="heading 5" w:uiPriority="9" w:qFormat="1"/>
-    <w:lsdException w:name="heading 6" w:uiPriority="9" w:qFormat="1"/>
-    <w:lsdException w:name="heading 7" w:uiPriority="9" w:qFormat="1"/>
-    <w:lsdException w:name="heading 8" w:uiPriority="9" w:qFormat="1"/>
-    <w:lsdException w:name="heading 9" w:uiPriority="9" w:qFormat="1"/>
-    <w:lsdException w:name="toc 1" w:uiPriority="39"/>
-    <w:lsdException w:name="toc 2" w:uiPriority="39"/>
-    <w:lsdException w:name="toc 3" w:uiPriority="39"/>
-    <w:lsdException w:name="toc 4" w:uiPriority="39"/>
-    <w:lsdException w:name="toc 5" w:uiPriority="39"/>
-    <w:lsdException w:name="toc 6" w:uiPriority="39"/>
-    <w:lsdException w:name="toc 7" w:uiPriority="39"/>
-    <w:lsdException w:name="toc 8" w:uiPriority="39"/>
-    <w:lsdException w:name="toc 9" w:uiPriority="39"/>
-    <w:lsdException w:name="caption" w:uiPriority="35" w:qFormat="1"/>
-    <w:lsdException w:name="Title" w:semiHidden="0" w:uiPriority="10" w:unhideWhenUsed="0" w:qFormat="1"/>
-    <w:lsdException w:name="Default Paragraph Font" w:uiPriority="1"/>
-    <w:lsdException w:name="Subtitle" w:semiHidden="0" w:uiPriority="11" w:unhideWhenUsed="0" w:qFormat="1"/>
-    <w:lsdException w:name="Strong" w:semiHidden="0" w:uiPriority="22" w:unhideWhenUsed="0" w:qFormat="1"/>
-    <w:lsdException w:name="Emphasis" w:semiHidden="0" w:uiPriority="20" w:unhideWhenUsed="0" w:qFormat="1"/>
-    <w:lsdException w:name="Table Grid" w:semiHidden="0" w:uiPriority="39" w:unhideWhenUsed="0"/>
-    <w:lsdException w:name="Placeholder Text" w:unhideWhenUsed="0"/>
-    <w:lsdException w:name="No Spacing" w:semiHidden="0" w:uiPriority="1" w:unhideWhenUsed="0" w:qFormat="1"/>
-    <w:lsdException w:name="Light Shading" w:semiHidden="0" w:uiPriority="60" w:unhideWhenUsed="0"/>
-    <w:lsdException w:name="Light List" w:semiHidden="0" w:uiPriority="61" w:unhideWhenUsed="0"/>
-    <w:lsdException w:name="Light Grid" w:semiHidden="0" w:uiPriority="62" w:unhideWhenUsed="0"/>
-    <w:lsdException w:name="Medium Shading 1" w:semiHidden="0" w:uiPriority="63" w:unhideWhenUsed="0"/>
-    <w:lsdException w:name="Medium Shading 2" w:semiHidden="0" w:uiPriority="64" w:unhideWhenUsed="0"/>
-    <w:lsdException w:name="Medium List 1" w:semiHidden="0" w:uiPriority="65" w:unhideWhenUsed="0"/>
-    <w:lsdException w:name="Medium List 2" w:semiHidden="0" w:uiPriority="66" w:unhideWhenUsed="0"/>
-    <w:lsdException w:name="Medium Grid 1" w:semiHidden="0" w:uiPriority="67" w:unhideWhenUsed="0"/>
-    <w:lsdException w:name="Medium Grid 2" w:semiHidden="0" w:uiPriority="68" w:unhideWhenUsed="0"/>
-    <w:lsdException w:name="Medium Grid 3" w:semiHidden="0" w:uiPriority="69" w:unhideWhenUsed="0"/>
-    <w:lsdException w:name="Dark List" w:semiHidden="0" w:uiPriority="70" w:unhideWhenUsed="0"/>
-    <w:lsdException w:name="Colorful Shading" w:semiHidden="0" w:uiPriority="71" w:unhideWhenUsed="0"/>
-    <w:lsdException w:name="Colorful List" w:semiHidden="0" w:uiPriority="72" w:unhideWhenUsed="0"/>
-    <w:lsdException w:name="Colorful Grid" w:semiHidden="0" w:uiPriority="73" w:unhideWhenUsed="0"/>
-    <w:lsdException w:name="Light Shading Accent 1" w:semiHidden="0" w:uiPriority="60" w:unhideWhenUsed="0"/>
-    <w:lsdException w:name="Light List Accent 1" w:semiHidden="0" w:uiPriority="61" w:unhideWhenUsed="0"/>
-    <w:lsdException w:name="Light Grid Accent 1" w:semiHidden="0" w:uiPriority="62" w:unhideWhenUsed="0"/>
-    <w:lsdException w:name="Medium Shading 1 Accent 1" w:semiHidden="0" w:uiPriority="63" w:unhideWhenUsed="0"/>
-    <w:lsdException w:name="Medium Shading 2 Accent 1" w:semiHidden="0" w:uiPriority="64" w:unhideWhenUsed="0"/>
-    <w:lsdException w:name="Medium List 1 Accent 1" w:semiHidden="0" w:uiPriority="65" w:unhideWhenUsed="0"/>
-    <w:lsdException w:name="Revision" w:unhideWhenUsed="0"/>
-    <w:lsdException w:name="List Paragraph" w:semiHidden="0" w:uiPriority="34" w:unhideWhenUsed="0" w:qFormat="1"/>
-    <w:lsdException w:name="Quote" w:semiHidden="0" w:uiPriority="29" w:unhideWhenUsed="0" w:qFormat="1"/>
-    <w:lsdException w:name="Intense Quote" w:semiHidden="0" w:uiPriority="30" w:unhideWhenUsed="0" w:qFormat="1"/>
-    <w:lsdException w:name="Medium List 2 Accent 1" w:semiHidden="0" w:uiPriority="66" w:unhideWhenUsed="0"/>
-    <w:lsdException w:name="Medium Grid 1 Accent 1" w:semiHidden="0" w:uiPriority="67" w:unhideWhenUsed="0"/>
-    <w:lsdException w:name="Medium Grid 2 Accent 1" w:semiHidden="0" w:uiPriority="68" w:unhideWhenUsed="0"/>
-    <w:lsdException w:name="Medium Grid 3 Accent 1" w:semiHidden="0" w:uiPriority="69" w:unhideWhenUsed="0"/>
-    <w:lsdException w:name="Dark List Accent 1" w:semiHidden="0" w:uiPriority="70" w:unhideWhenUsed="0"/>
-    <w:lsdException w:name="Colorful Shading Accent 1" w:semiHidden="0" w:uiPriority="71" w:unhideWhenUsed="0"/>
-    <w:lsdException w:name="Colorful List Accent 1" w:semiHidden="0" w:uiPriority="72" w:unhideWhenUsed="0"/>
-    <w:lsdException w:name="Colorful Grid Accent 1" w:semiHidden="0" w:uiPriority="73" w:unhideWhenUsed="0"/>
-    <w:lsdException w:name="Light Shading Accent 2" w:semiHidden="0" w:uiPriority="60" w:unhideWhenUsed="0"/>
-    <w:lsdException w:name="Light List Accent 2" w:semiHidden="0" w:uiPriority="61" w:unhideWhenUsed="0"/>
-    <w:lsdException w:name="Light Grid Accent 2" w:semiHidden="0" w:uiPriority="62" w:unhideWhenUsed="0"/>
-    <w:lsdException w:name="Medium Shading 1 Accent 2" w:semiHidden="0" w:uiPriority="63" w:unhideWhenUsed="0"/>
-    <w:lsdException w:name="Medium Shading 2 Accent 2" w:semiHidden="0" w:uiPriority="64" w:unhideWhenUsed="0"/>
-    <w:lsdException w:name="Medium List 1 Accent 2" w:semiHidden="0" w:uiPriority="65" w:unhideWhenUsed="0"/>
-    <w:lsdException w:name="Medium List 2 Accent 2" w:semiHidden="0" w:uiPriority="66" w:unhideWhenUsed="0"/>
-    <w:lsdException w:name="Medium Grid 1 Accent 2" w:semiHidden="0" w:uiPriority="67" w:unhideWhenUsed="0"/>
-    <w:lsdException w:name="Medium Grid 2 Accent 2" w:semiHidden="0" w:uiPriority="68" w:unhideWhenUsed="0"/>
-    <w:lsdException w:name="Medium Grid 3 Accent 2" w:semiHidden="0" w:uiPriority="69" w:unhideWhenUsed="0"/>
-    <w:lsdException w:name="Dark List Accent 2" w:semiHidden="0" w:uiPriority="70" w:unhideWhenUsed="0"/>
-    <w:lsdException w:name="Colorful Shading Accent 2" w:semiHidden="0" w:uiPriority="71" w:unhideWhenUsed="0"/>
-    <w:lsdException w:name="Colorful List Accent 2" w:semiHidden="0" w:uiPriority="72" w:unhideWhenUsed="0"/>
-    <w:lsdException w:name="Colorful Grid Accent 2" w:semiHidden="0" w:uiPriority="73" w:unhideWhenUsed="0"/>
-    <w:lsdException w:name="Light Shading Accent 3" w:semiHidden="0" w:uiPriority="60" w:unhideWhenUsed="0"/>
-    <w:lsdException w:name="Light List Accent 3" w:semiHidden="0" w:uiPriority="61" w:unhideWhenUsed="0"/>
-    <w:lsdException w:name="Light Grid Accent 3" w:semiHidden="0" w:uiPriority="62" w:unhideWhenUsed="0"/>
-    <w:lsdException w:name="Medium Shading 1 Accent 3" w:semiHidden="0" w:uiPriority="63" w:unhideWhenUsed="0"/>
-    <w:lsdException w:name="Medium Shading 2 Accent 3" w:semiHidden="0" w:uiPriority="64" w:unhideWhenUsed="0"/>
-    <w:lsdException w:name="Medium List 1 Accent 3" w:semiHidden="0" w:uiPriority="65" w:unhideWhenUsed="0"/>
-    <w:lsdException w:name="Medium List 2 Accent 3" w:semiHidden="0" w:uiPriority="66" w:unhideWhenUsed="0"/>
-    <w:lsdException w:name="Medium Grid 1 Accent 3" w:semiHidden="0" w:uiPriority="67" w:unhideWhenUsed="0"/>
-    <w:lsdException w:name="Medium Grid 2 Accent 3" w:semiHidden="0" w:uiPriority="68" w:unhideWhenUsed="0"/>
-    <w:lsdException w:name="Medium Grid 3 Accent 3" w:semiHidden="0" w:uiPriority="69" w:unhideWhenUsed="0"/>
-    <w:lsdException w:name="Dark List Accent 3" w:semiHidden="0" w:uiPriority="70" w:unhideWhenUsed="0"/>
-    <w:lsdException w:name="Colorful Shading Accent 3" w:semiHidden="0" w:uiPriority="71" w:unhideWhenUsed="0"/>
-    <w:lsdException w:name="Colorful List Accent 3" w:semiHidden="0" w:uiPriority="72" w:unhideWhenUsed="0"/>
-    <w:lsdException w:name="Colorful Grid Accent 3" w:semiHidden="0" w:uiPriority="73" w:unhideWhenUsed="0"/>
-    <w:lsdException w:name="Light Shading Accent 4" w:semiHidden="0" w:uiPriority="60" w:unhideWhenUsed="0"/>
-    <w:lsdException w:name="Light List Accent 4" w:semiHidden="0" w:uiPriority="61" w:unhideWhenUsed="0"/>
-    <w:lsdException w:name="Light Grid Accent 4" w:semiHidden="0" w:uiPriority="62" w:unhideWhenUsed="0"/>
-    <w:lsdException w:name="Medium Shading 1 Accent 4" w:semiHidden="0" w:uiPriority="63" w:unhideWhenUsed="0"/>
-    <w:lsdException w:name="Medium Shading 2 Accent 4" w:semiHidden="0" w:uiPriority="64" w:unhideWhenUsed="0"/>
-    <w:lsdException w:name="Medium List 1 Accent 4" w:semiHidden="0" w:uiPriority="65" w:unhideWhenUsed="0"/>
-    <w:lsdException w:name="Medium List 2 Accent 4" w:semiHidden="0" w:uiPriority="66" w:unhideWhenUsed="0"/>
-    <w:lsdException w:name="Medium Grid 1 Accent 4" w:semiHidden="0" w:uiPriority="67" w:unhideWhenUsed="0"/>
-    <w:lsdException w:name="Medium Grid 2 Accent 4" w:semiHidden="0" w:uiPriority="68" w:unhideWhenUsed="0"/>
-    <w:lsdException w:name="Medium Grid 3 Accent 4" w:semiHidden="0" w:uiPriority="69" w:unhideWhenUsed="0"/>
-    <w:lsdException w:name="Dark List Accent 4" w:semiHidden="0" w:uiPriority="70" w:unhideWhenUsed="0"/>
-    <w:lsdException w:name="Colorful Shading Accent 4" w:semiHidden="0" w:uiPriority="71" w:unhideWhenUsed="0"/>
-    <w:lsdException w:name="Colorful List Accent 4" w:semiHidden="0" w:uiPriority="72" w:unhideWhenUsed="0"/>
-    <w:lsdException w:name="Colorful Grid Accent 4" w:semiHidden="0" w:uiPriority="73" w:unhideWhenUsed="0"/>
-    <w:lsdException w:name="Light Shading Accent 5" w:semiHidden="0" w:uiPriority="60" w:unhideWhenUsed="0"/>
-    <w:lsdException w:name="Light List Accent 5" w:semiHidden="0" w:uiPriority="61" w:unhideWhenUsed="0"/>
-    <w:lsdException w:name="Light Grid Accent 5" w:semiHidden="0" w:uiPriority="62" w:unhideWhenUsed="0"/>
-    <w:lsdException w:name="Medium Shading 1 Accent 5" w:semiHidden="0" w:uiPriority="63" w:unhideWhenUsed="0"/>
-    <w:lsdException w:name="Medium Shading 2 Accent 5" w:semiHidden="0" w:uiPriority="64" w:unhideWhenUsed="0"/>
-    <w:lsdException w:name="Medium List 1 Accent 5" w:semiHidden="0" w:uiPriority="65" w:unhideWhenUsed="0"/>
-    <w:lsdException w:name="Medium List 2 Accent 5" w:semiHidden="0" w:uiPriority="66" w:unhideWhenUsed="0"/>
-    <w:lsdException w:name="Medium Grid 1 Accent 5" w:semiHidden="0" w:uiPriority="67" w:unhideWhenUsed="0"/>
-    <w:lsdException w:name="Medium Grid 2 Accent 5" w:semiHidden="0" w:uiPriority="68" w:unhideWhenUsed="0"/>
-    <w:lsdException w:name="Medium Grid 3 Accent 5" w:semiHidden="0" w:uiPriority="69" w:unhideWhenUsed="0"/>
-    <w:lsdException w:name="Dark List Accent 5" w:semiHidden="0" w:uiPriority="70" w:unhideWhenUsed="0"/>
-    <w:lsdException w:name="Colorful Shading Accent 5" w:semiHidden="0" w:uiPriority="71" w:unhideWhenUsed="0"/>
-    <w:lsdException w:name="Colorful List Accent 5" w:semiHidden="0" w:uiPriority="72" w:unhideWhenUsed="0"/>
-    <w:lsdException w:name="Colorful Grid Accent 5" w:semiHidden="0" w:uiPriority="73" w:unhideWhenUsed="0"/>
-    <w:lsdException w:name="Light Shading Accent 6" w:semiHidden="0" w:uiPriority="60" w:unhideWhenUsed="0"/>
-    <w:lsdException w:name="Light List Accent 6" w:semiHidden="0" w:uiPriority="61" w:unhideWhenUsed="0"/>
-    <w:lsdException w:name="Light Grid Accent 6" w:semiHidden="0" w:uiPriority="62" w:unhideWhenUsed="0"/>
-    <w:lsdException w:name="Medium Shading 1 Accent 6" w:semiHidden="0" w:uiPriority="63" w:unhideWhenUsed="0"/>
-    <w:lsdException w:name="Medium Shading 2 Accent 6" w:semiHidden="0" w:uiPriority="64" w:unhideWhenUsed="0"/>
-    <w:lsdException w:name="Medium List 1 Accent 6" w:semiHidden="0" w:uiPriority="65" w:unhideWhenUsed="0"/>
-    <w:lsdException w:name="Medium List 2 Accent 6" w:semiHidden="0" w:uiPriority="66" w:unhideWhenUsed="0"/>
-    <w:lsdException w:name="Medium Grid 1 Accent 6" w:semiHidden="0" w:uiPriority="67" w:unhideWhenUsed="0"/>
-    <w:lsdException w:name="Medium Grid 2 Accent 6" w:semiHidden="0" w:uiPriority="68" w:unhideWhenUsed="0"/>
-    <w:lsdException w:name="Medium Grid 3 Accent 6" w:semiHidden="0" w:uiPriority="69" w:unhideWhenUsed="0"/>
-    <w:lsdException w:name="Dark List Accent 6" w:semiHidden="0" w:uiPriority="70" w:unhideWhenUsed="0"/>
-    <w:lsdException w:name="Colorful Shading Accent 6" w:semiHidden="0" w:uiPriority="71" w:unhideWhenUsed="0"/>
-    <w:lsdException w:name="Colorful List Accent 6" w:semiHidden="0" w:uiPriority="72" w:unhideWhenUsed="0"/>
-    <w:lsdException w:name="Colorful Grid Accent 6" w:semiHidden="0" w:uiPriority="73" w:unhideWhenUsed="0"/>
-    <w:lsdException w:name="Subtle Emphasis" w:semiHidden="0" w:uiPriority="19" w:unhideWhenUsed="0" w:qFormat="1"/>
-    <w:lsdException w:name="Intense Emphasis" w:semiHidden="0" w:uiPriority="21" w:unhideWhenUsed="0" w:qFormat="1"/>
-    <w:lsdException w:name="Subtle Reference" w:semiHidden="0" w:uiPriority="31" w:unhideWhenUsed="0" w:qFormat="1"/>
-    <w:lsdException w:name="Intense Reference" w:semiHidden="0" w:uiPriority="32" w:unhideWhenUsed="0" w:qFormat="1"/>
-    <w:lsdException w:name="Book Title" w:semiHidden="0" w:uiPriority="33" w:unhideWhenUsed="0" w:qFormat="1"/>
-    <w:lsdException w:name="Bibliography" w:uiPriority="37"/>
-    <w:lsdException w:name="TOC Heading" w:uiPriority="39" w:qFormat="1"/>
-  </w:latentStyles>
-  <w:style w:type="paragraph" w:default="1" w:styleId="Normal">
-    <w:name w:val="Normal"/>
+    <w:unhideWhenUsed/>
     <w:qFormat/>
-  </w:style>
-  <w:style w:type="character" w:default="1" w:styleId="DefaultParagraphFont">
-    <w:name w:val="Default Paragraph Font"/>
-    <w:uiPriority w:val="1"/>
-    <w:semiHidden/>
-    <w:unhideWhenUsed/>
   </w:style>
   <w:style w:type="table" w:default="1" w:styleId="TableNormal">
     <w:name w:val="Normal Table"/>
@@ -1217,7 +952,6 @@
     <w:semiHidden/>
     <w:unhideWhenUsed/>
     <w:tblPr>
-      <w:tblInd w:w="0" w:type="dxa"/>
       <w:tblCellMar>
         <w:top w:w="0" w:type="dxa"/>
         <w:left w:w="108" w:type="dxa"/>
@@ -1225,113 +959,6 @@
         <w:right w:w="108" w:type="dxa"/>
       </w:tblCellMar>
     </w:tblPr>
-  </w:style>
-  <w:style w:type="numbering" w:default="1" w:styleId="NoList">
-    <w:name w:val="No List"/>
-    <w:uiPriority w:val="99"/>
-    <w:semiHidden/>
-    <w:unhideWhenUsed/>
-  </w:style>
-  <w:style w:type="paragraph" w:customStyle="1" w:styleId="Standard">
-    <w:name w:val="Standard"/>
-  </w:style>
-  <w:style w:type="paragraph" w:customStyle="1" w:styleId="Heading">
-    <w:name w:val="Heading"/>
-    <w:basedOn w:val="Standard"/>
-    <w:next w:val="Textbody"/>
-    <w:pPr>
-      <w:keepNext/>
-      <w:spacing w:before="240" w:after="120"/>
-    </w:pPr>
-    <w:rPr>
-      <w:rFonts w:ascii="Liberation Sans" w:eastAsia="Noto Sans CJK SC" w:hAnsi="Liberation Sans"/>
-      <w:sz w:val="28"/>
-      <w:szCs w:val="28"/>
-    </w:rPr>
-  </w:style>
-  <w:style w:type="paragraph" w:customStyle="1" w:styleId="Textbody">
-    <w:name w:val="Text body"/>
-    <w:basedOn w:val="Standard"/>
-    <w:pPr>
-      <w:spacing w:after="140" w:line="276" w:lineRule="auto"/>
-    </w:pPr>
-  </w:style>
-  <w:style w:type="paragraph" w:styleId="List">
-    <w:name w:val="List"/>
-    <w:basedOn w:val="Textbody"/>
-  </w:style>
-  <w:style w:type="paragraph" w:styleId="Caption">
-    <w:name w:val="caption"/>
-    <w:basedOn w:val="Standard"/>
-    <w:pPr>
-      <w:suppressLineNumbers/>
-      <w:spacing w:before="120" w:after="120"/>
-    </w:pPr>
-    <w:rPr>
-      <w:i/>
-      <w:iCs/>
-    </w:rPr>
-  </w:style>
-  <w:style w:type="paragraph" w:customStyle="1" w:styleId="Index">
-    <w:name w:val="Index"/>
-    <w:basedOn w:val="Standard"/>
-    <w:pPr>
-      <w:suppressLineNumbers/>
-    </w:pPr>
-  </w:style>
-  <w:style w:type="paragraph" w:styleId="HTMLPreformatted">
-    <w:name w:val="HTML Preformatted"/>
-    <w:basedOn w:val="Normal"/>
-    <w:link w:val="HTMLPreformattedChar"/>
-    <w:uiPriority w:val="99"/>
-    <w:semiHidden/>
-    <w:unhideWhenUsed/>
-    <w:rsid w:val="00901239"/>
-    <w:pPr>
-      <w:tabs>
-        <w:tab w:val="left" w:pos="916"/>
-        <w:tab w:val="left" w:pos="1832"/>
-        <w:tab w:val="left" w:pos="2748"/>
-        <w:tab w:val="left" w:pos="3664"/>
-        <w:tab w:val="left" w:pos="4580"/>
-        <w:tab w:val="left" w:pos="5496"/>
-        <w:tab w:val="left" w:pos="6412"/>
-        <w:tab w:val="left" w:pos="7328"/>
-        <w:tab w:val="left" w:pos="8244"/>
-        <w:tab w:val="left" w:pos="9160"/>
-        <w:tab w:val="left" w:pos="10076"/>
-        <w:tab w:val="left" w:pos="10992"/>
-        <w:tab w:val="left" w:pos="11908"/>
-        <w:tab w:val="left" w:pos="12824"/>
-        <w:tab w:val="left" w:pos="13740"/>
-        <w:tab w:val="left" w:pos="14656"/>
-      </w:tabs>
-      <w:suppressAutoHyphens w:val="0"/>
-      <w:autoSpaceDN/>
-      <w:textAlignment w:val="auto"/>
-    </w:pPr>
-    <w:rPr>
-      <w:rFonts w:ascii="Courier New" w:eastAsia="Times New Roman" w:hAnsi="Courier New" w:cs="Courier New"/>
-      <w:kern w:val="0"/>
-      <w:sz w:val="20"/>
-      <w:szCs w:val="20"/>
-      <w:lang w:eastAsia="en-US" w:bidi="ar-SA"/>
-    </w:rPr>
-  </w:style>
-  <w:style w:type="character" w:customStyle="1" w:styleId="HTMLPreformattedChar">
-    <w:name w:val="HTML Preformatted Char"/>
-    <w:basedOn w:val="DefaultParagraphFont"/>
-    <w:link w:val="HTMLPreformatted"/>
-    <w:uiPriority w:val="99"/>
-    <w:semiHidden/>
-    <w:rsid w:val="00901239"/>
-    <w:rPr>
-      <w:rFonts w:ascii="Courier New" w:eastAsia="Times New Roman" w:hAnsi="Courier New" w:cs="Courier New"/>
-      <w:kern w:val="0"/>
-      <w:sz w:val="20"/>
-      <w:szCs w:val="20"/>
-      <w:lang w:eastAsia="en-US" w:bidi="ar-SA"/>
-    </w:rPr>
   </w:style>
 </w:styles>
 </file>

--- a/src/main/resources/docx/отпуск.docx
+++ b/src/main/resources/docx/отпуск.docx
@@ -1,13 +1,12 @@
 
 <file path=word/document.xml><?xml version="1.0" encoding="utf-8"?>
-<w:document xmlns:o="urn:schemas-microsoft-com:office:office" xmlns:r="http://schemas.openxmlformats.org/officeDocument/2006/relationships" xmlns:v="urn:schemas-microsoft-com:vml" xmlns:w="http://schemas.openxmlformats.org/wordprocessingml/2006/main" xmlns:w10="urn:schemas-microsoft-com:office:word" xmlns:wp="http://schemas.openxmlformats.org/drawingml/2006/wordprocessingDrawing" xmlns:wps="http://schemas.microsoft.com/office/word/2010/wordprocessingShape" xmlns:wpg="http://schemas.microsoft.com/office/word/2010/wordprocessingGroup" xmlns:mc="http://schemas.openxmlformats.org/markup-compatibility/2006" xmlns:wp14="http://schemas.microsoft.com/office/word/2010/wordprocessingDrawing" xmlns:w14="http://schemas.microsoft.com/office/word/2010/wordml" xmlns:w15="http://schemas.microsoft.com/office/word/2012/wordml" mc:Ignorable="w14 wp14 w15">
+<w:document xmlns:wpc="http://schemas.microsoft.com/office/word/2010/wordprocessingCanvas" xmlns:mc="http://schemas.openxmlformats.org/markup-compatibility/2006" xmlns:o="urn:schemas-microsoft-com:office:office" xmlns:r="http://schemas.openxmlformats.org/officeDocument/2006/relationships" xmlns:m="http://schemas.openxmlformats.org/officeDocument/2006/math" xmlns:v="urn:schemas-microsoft-com:vml" xmlns:wp14="http://schemas.microsoft.com/office/word/2010/wordprocessingDrawing" xmlns:wp="http://schemas.openxmlformats.org/drawingml/2006/wordprocessingDrawing" xmlns:w10="urn:schemas-microsoft-com:office:word" xmlns:w="http://schemas.openxmlformats.org/wordprocessingml/2006/main" xmlns:w14="http://schemas.microsoft.com/office/word/2010/wordml" xmlns:wpg="http://schemas.microsoft.com/office/word/2010/wordprocessingGroup" xmlns:wpi="http://schemas.microsoft.com/office/word/2010/wordprocessingInk" xmlns:wne="http://schemas.microsoft.com/office/word/2006/wordml" xmlns:wps="http://schemas.microsoft.com/office/word/2010/wordprocessingShape" mc:Ignorable="w14 wp14">
   <w:body>
     <w:p>
       <w:pPr>
         <w:pStyle w:val="Standard"/>
-        <w:spacing w:lineRule="auto" w:line="196" w:before="1728" w:after="288"/>
+        <w:spacing w:before="1728" w:after="288" w:line="196" w:lineRule="auto"/>
         <w:jc w:val="center"/>
-        <w:rPr/>
       </w:pPr>
       <w:r>
         <w:rPr>
@@ -24,7 +23,7 @@
     <w:p>
       <w:pPr>
         <w:pStyle w:val="Standard"/>
-        <w:spacing w:lineRule="auto" w:line="192" w:before="0" w:after="108"/>
+        <w:spacing w:after="108" w:line="192" w:lineRule="auto"/>
         <w:jc w:val="center"/>
         <w:rPr>
           <w:rFonts w:ascii="Verdana" w:hAnsi="Verdana"/>
@@ -54,29 +53,35 @@
     <w:p>
       <w:pPr>
         <w:pStyle w:val="Standard"/>
-        <w:spacing w:before="36" w:after="0"/>
+        <w:spacing w:before="36"/>
         <w:jc w:val="center"/>
         <w:rPr>
           <w:lang w:val="bg-BG"/>
         </w:rPr>
       </w:pPr>
-      <w:r>
-        <w:rPr/>
+      <w:proofErr w:type="spellStart"/>
+      <w:proofErr w:type="gramStart"/>
+      <w:r>
         <w:t>fullName</w:t>
       </w:r>
+      <w:proofErr w:type="spellEnd"/>
+      <w:proofErr w:type="gramEnd"/>
     </w:p>
     <w:p>
       <w:pPr>
         <w:pStyle w:val="Standard"/>
-        <w:spacing w:before="36" w:after="0"/>
+        <w:spacing w:before="36"/>
         <w:jc w:val="center"/>
-        <w:rPr/>
       </w:pPr>
       <w:r>
+        <w:rPr>
+          <w:noProof/>
+          <w:lang w:eastAsia="en-US" w:bidi="ar-SA"/>
+        </w:rPr>
         <mc:AlternateContent>
           <mc:Choice Requires="wps">
             <w:drawing>
-              <wp:anchor behindDoc="0" distT="0" distB="19050" distL="0" distR="13335" simplePos="0" locked="0" layoutInCell="0" allowOverlap="1" relativeHeight="2">
+              <wp:anchor distT="0" distB="19050" distL="0" distR="13335" simplePos="0" relativeHeight="2" behindDoc="0" locked="0" layoutInCell="0" allowOverlap="1">
                 <wp:simplePos x="0" y="0"/>
                 <wp:positionH relativeFrom="column">
                   <wp:posOffset>699770</wp:posOffset>
@@ -88,10 +93,11 @@
                 <wp:effectExtent l="7620" t="7620" r="7620" b="7620"/>
                 <wp:wrapNone/>
                 <wp:docPr id="1" name="Straight Connector 1"/>
+                <wp:cNvGraphicFramePr/>
                 <a:graphic xmlns:a="http://schemas.openxmlformats.org/drawingml/2006/main">
                   <a:graphicData uri="http://schemas.microsoft.com/office/word/2010/wordprocessingShape">
                     <wps:wsp>
-                      <wps:cNvSpPr/>
+                      <wps:cNvCnPr/>
                       <wps:spPr>
                         <a:xfrm>
                           <a:off x="0" y="0"/>
@@ -109,9 +115,15 @@
                         </a:ln>
                       </wps:spPr>
                       <wps:style>
-                        <a:lnRef idx="0"/>
-                        <a:fillRef idx="0"/>
-                        <a:effectRef idx="0"/>
+                        <a:lnRef idx="0">
+                          <a:scrgbClr r="0" g="0" b="0"/>
+                        </a:lnRef>
+                        <a:fillRef idx="0">
+                          <a:scrgbClr r="0" g="0" b="0"/>
+                        </a:fillRef>
+                        <a:effectRef idx="0">
+                          <a:scrgbClr r="0" g="0" b="0"/>
+                        </a:effectRef>
                         <a:fontRef idx="minor"/>
                       </wps:style>
                       <wps:bodyPr/>
@@ -121,7 +133,7 @@
               </wp:anchor>
             </w:drawing>
           </mc:Choice>
-          <mc:Fallback>
+          <mc:Fallback xmlns:w15="http://schemas.microsoft.com/office/word/2012/wordml">
             <w:pict>
               <v:line id="shape_0" from="55.1pt,0.6pt" to="429pt,0.6pt" ID="Straight Connector 1" stroked="t" o:allowincell="f" style="position:absolute">
                 <v:stroke color="black" weight="14760" dashstyle="shortdot" joinstyle="round" endcap="flat"/>
@@ -138,9 +150,30 @@
           <w:color w:val="000000"/>
           <w:spacing w:val="-2"/>
           <w:sz w:val="17"/>
-          <w:lang w:val="bg-BG"/>
-        </w:rPr>
-        <w:t xml:space="preserve">(трите имена по документ </w:t>
+        </w:rPr>
+        <w:t>(</w:t>
+      </w:r>
+      <w:proofErr w:type="gramStart"/>
+      <w:r>
+        <w:rPr>
+          <w:rFonts w:ascii="Verdana" w:hAnsi="Verdana"/>
+          <w:color w:val="000000"/>
+          <w:spacing w:val="-2"/>
+          <w:sz w:val="17"/>
+          <w:lang w:val="bg-BG"/>
+        </w:rPr>
+        <w:t>трите</w:t>
+      </w:r>
+      <w:proofErr w:type="gramEnd"/>
+      <w:r>
+        <w:rPr>
+          <w:rFonts w:ascii="Verdana" w:hAnsi="Verdana"/>
+          <w:color w:val="000000"/>
+          <w:spacing w:val="-2"/>
+          <w:sz w:val="17"/>
+          <w:lang w:val="bg-BG"/>
+        </w:rPr>
+        <w:t xml:space="preserve"> имена по документ </w:t>
       </w:r>
       <w:r>
         <w:rPr>
@@ -150,19 +183,26 @@
           <w:sz w:val="21"/>
           <w:lang w:val="bg-BG"/>
         </w:rPr>
-        <w:t>за самоличност}</w:t>
+        <w:t>за самоличност</w:t>
+      </w:r>
+      <w:r>
+        <w:rPr>
+          <w:rFonts w:ascii="Times New Roman" w:hAnsi="Times New Roman"/>
+          <w:color w:val="000000"/>
+          <w:spacing w:val="-2"/>
+          <w:sz w:val="21"/>
+        </w:rPr>
+        <w:t>)</w:t>
       </w:r>
     </w:p>
     <w:p>
       <w:pPr>
         <w:pStyle w:val="Standard"/>
         <w:tabs>
-          <w:tab w:val="clear" w:pos="709"/>
-          <w:tab w:val="left" w:pos="3438" w:leader="dot"/>
-          <w:tab w:val="right" w:pos="9667" w:leader="dot"/>
+          <w:tab w:val="left" w:leader="dot" w:pos="3438"/>
+          <w:tab w:val="right" w:leader="dot" w:pos="9667"/>
         </w:tabs>
-        <w:spacing w:lineRule="auto" w:line="307" w:before="216" w:after="144"/>
-        <w:rPr/>
+        <w:spacing w:before="216" w:after="144" w:line="307" w:lineRule="auto"/>
       </w:pPr>
       <w:r>
         <w:rPr>
@@ -179,8 +219,18 @@
           <w:color w:val="000000"/>
           <w:sz w:val="23"/>
         </w:rPr>
-        <w:t xml:space="preserve"> egn</w:t>
-      </w:r>
+        <w:t xml:space="preserve"> </w:t>
+      </w:r>
+      <w:proofErr w:type="spellStart"/>
+      <w:r>
+        <w:rPr>
+          <w:rFonts w:ascii="Arial" w:hAnsi="Arial"/>
+          <w:color w:val="000000"/>
+          <w:sz w:val="23"/>
+        </w:rPr>
+        <w:t>egn</w:t>
+      </w:r>
+      <w:proofErr w:type="spellEnd"/>
       <w:r>
         <w:rPr>
           <w:rFonts w:ascii="Arial" w:hAnsi="Arial"/>
@@ -225,12 +275,10 @@
       <w:pPr>
         <w:pStyle w:val="Standard"/>
         <w:tabs>
-          <w:tab w:val="clear" w:pos="709"/>
-          <w:tab w:val="left" w:pos="3438" w:leader="dot"/>
-          <w:tab w:val="right" w:pos="9667" w:leader="dot"/>
+          <w:tab w:val="left" w:leader="dot" w:pos="3438"/>
+          <w:tab w:val="right" w:leader="dot" w:pos="9667"/>
         </w:tabs>
-        <w:spacing w:lineRule="auto" w:line="307" w:before="216" w:after="144"/>
-        <w:rPr/>
+        <w:spacing w:before="216" w:after="144" w:line="307" w:lineRule="auto"/>
       </w:pPr>
       <w:r>
         <w:rPr>
@@ -279,21 +327,16 @@
     <w:p>
       <w:pPr>
         <w:pStyle w:val="Standard"/>
-        <w:ind w:left="5544" w:hanging="0"/>
-        <w:rPr/>
+        <w:ind w:left="5544"/>
       </w:pPr>
-      <w:r>
-        <w:rPr/>
-      </w:r>
     </w:p>
     <w:p>
       <w:pPr>
         <w:pStyle w:val="Standard"/>
         <w:tabs>
-          <w:tab w:val="clear" w:pos="709"/>
-          <w:tab w:val="right" w:pos="5700" w:leader="dot"/>
+          <w:tab w:val="right" w:leader="dot" w:pos="5700"/>
         </w:tabs>
-        <w:spacing w:before="504" w:after="0"/>
+        <w:spacing w:before="504"/>
         <w:rPr>
           <w:lang w:val="bg-BG"/>
         </w:rPr>
@@ -317,17 +360,28 @@
           <w:spacing w:val="-8"/>
           <w:sz w:val="23"/>
         </w:rPr>
-        <w:t xml:space="preserve"> requestToName</w:t>
+        <w:t xml:space="preserve"> </w:t>
+      </w:r>
+      <w:proofErr w:type="spellStart"/>
+      <w:r>
+        <w:rPr>
+          <w:rFonts w:ascii="Tahoma" w:hAnsi="Tahoma"/>
+          <w:b/>
+          <w:color w:val="000000"/>
+          <w:spacing w:val="-8"/>
+          <w:sz w:val="23"/>
+        </w:rPr>
+        <w:t>requestToName</w:t>
       </w:r>
       <w:bookmarkStart w:id="0" w:name="_GoBack"/>
       <w:bookmarkEnd w:id="0"/>
+      <w:proofErr w:type="spellEnd"/>
     </w:p>
     <w:p>
       <w:pPr>
         <w:pStyle w:val="Standard"/>
-        <w:spacing w:before="288" w:after="0"/>
+        <w:spacing w:before="288"/>
         <w:jc w:val="both"/>
-        <w:rPr/>
       </w:pPr>
       <w:r>
         <w:rPr>
@@ -341,9 +395,9 @@
         <w:t>Заявявам желанието си да ползвам</w:t>
       </w:r>
       <w:r>
-        <w:rPr/>
         <w:t xml:space="preserve"> </w:t>
       </w:r>
+      <w:proofErr w:type="spellStart"/>
       <w:r>
         <w:rPr>
           <w:rFonts w:ascii="Tahoma" w:hAnsi="Tahoma"/>
@@ -354,6 +408,7 @@
         </w:rPr>
         <w:t>daysNumber</w:t>
       </w:r>
+      <w:proofErr w:type="spellEnd"/>
       <w:r>
         <w:rPr>
           <w:rFonts w:ascii="Tahoma" w:hAnsi="Tahoma"/>
@@ -363,7 +418,7 @@
           <w:sz w:val="21"/>
           <w:lang w:val="bg-BG"/>
         </w:rPr>
-        <w:t xml:space="preserve"> ден (платен / неплатен) годишен отпуск за </w:t>
+        <w:t xml:space="preserve"> ден платен </w:t>
       </w:r>
       <w:r>
         <w:rPr>
@@ -372,6 +427,17 @@
           <w:color w:val="000000"/>
           <w:spacing w:val="-2"/>
           <w:sz w:val="21"/>
+          <w:lang w:val="bg-BG"/>
+        </w:rPr>
+        <w:t xml:space="preserve"> годишен отпуск за </w:t>
+      </w:r>
+      <w:r>
+        <w:rPr>
+          <w:rFonts w:ascii="Tahoma" w:hAnsi="Tahoma"/>
+          <w:b/>
+          <w:color w:val="000000"/>
+          <w:spacing w:val="-2"/>
+          <w:sz w:val="21"/>
         </w:rPr>
         <w:t>year</w:t>
       </w:r>
@@ -386,6 +452,7 @@
         </w:rPr>
         <w:t xml:space="preserve"> г., считано от </w:t>
       </w:r>
+      <w:proofErr w:type="spellStart"/>
       <w:r>
         <w:rPr>
           <w:rFonts w:ascii="Tahoma" w:hAnsi="Tahoma"/>
@@ -396,6 +463,7 @@
         </w:rPr>
         <w:t>startDate</w:t>
       </w:r>
+      <w:proofErr w:type="spellEnd"/>
       <w:r>
         <w:rPr>
           <w:rFonts w:ascii="Tahoma" w:hAnsi="Tahoma"/>
@@ -407,6 +475,7 @@
         </w:rPr>
         <w:t xml:space="preserve"> год. Дата на връщане на работа: </w:t>
       </w:r>
+      <w:proofErr w:type="spellStart"/>
       <w:r>
         <w:rPr>
           <w:rFonts w:ascii="Tahoma" w:hAnsi="Tahoma"/>
@@ -417,6 +486,7 @@
         </w:rPr>
         <w:t>endDate</w:t>
       </w:r>
+      <w:proofErr w:type="spellEnd"/>
       <w:r>
         <w:rPr>
           <w:rFonts w:ascii="Tahoma" w:hAnsi="Tahoma"/>
@@ -433,13 +503,11 @@
       <w:pPr>
         <w:pStyle w:val="Standard"/>
         <w:tabs>
-          <w:tab w:val="clear" w:pos="709"/>
-          <w:tab w:val="right" w:pos="2025" w:leader="dot"/>
+          <w:tab w:val="right" w:leader="dot" w:pos="2025"/>
         </w:tabs>
-        <w:spacing w:lineRule="atLeast" w:line="0" w:before="771" w:after="0"/>
-        <w:rPr>
-          <w:rFonts w:ascii="Tahoma" w:hAnsi="Tahoma"/>
-          <w:b/>
+        <w:spacing w:before="771" w:line="0" w:lineRule="atLeast"/>
+        <w:rPr>
+          <w:rFonts w:ascii="Tahoma" w:hAnsi="Tahoma"/>
           <w:b/>
           <w:color w:val="000000"/>
           <w:spacing w:val="-4"/>
@@ -460,10 +528,14 @@
         <w:t xml:space="preserve"> 20...... г.</w:t>
       </w:r>
       <w:r>
+        <w:rPr>
+          <w:noProof/>
+          <w:lang w:eastAsia="en-US" w:bidi="ar-SA"/>
+        </w:rPr>
         <mc:AlternateContent>
           <mc:Choice Requires="wps">
             <w:drawing>
-              <wp:anchor behindDoc="0" distT="0" distB="0" distL="0" distR="0" simplePos="0" locked="0" layoutInCell="0" allowOverlap="1" relativeHeight="3">
+              <wp:anchor distT="0" distB="0" distL="0" distR="0" simplePos="0" relativeHeight="3" behindDoc="0" locked="0" layoutInCell="0" allowOverlap="1">
                 <wp:simplePos x="0" y="0"/>
                 <wp:positionH relativeFrom="column">
                   <wp:posOffset>5843905</wp:posOffset>
@@ -475,6 +547,7 @@
                 <wp:effectExtent l="5843905" t="100965" r="0" b="0"/>
                 <wp:wrapNone/>
                 <wp:docPr id="2" name="Freeform 2"/>
+                <wp:cNvGraphicFramePr/>
                 <a:graphic xmlns:a="http://schemas.openxmlformats.org/drawingml/2006/main">
                   <a:graphicData uri="http://schemas.microsoft.com/office/word/2010/wordprocessingShape">
                     <wps:wsp>
@@ -493,9 +566,10 @@
                             <a:gd name="textAreaBottom" fmla="*/ 720 h 360"/>
                           </a:gdLst>
                           <a:ahLst/>
+                          <a:cxnLst/>
                           <a:rect l="textAreaLeft" t="textAreaTop" r="textAreaRight" b="textAreaBottom"/>
                           <a:pathLst>
-                            <a:path w="0" h="0">
+                            <a:path>
                               <a:moveTo>
                                 <a:pt x="0" y="0"/>
                               </a:moveTo>
@@ -503,7 +577,7 @@
                           </a:pathLst>
                         </a:custGeom>
                         <a:solidFill>
-                          <a:srgbClr val="ffffff"/>
+                          <a:srgbClr val="FFFFFF"/>
                         </a:solidFill>
                         <a:ln w="24140">
                           <a:solidFill>
@@ -514,9 +588,15 @@
                         </a:ln>
                       </wps:spPr>
                       <wps:style>
-                        <a:lnRef idx="0"/>
-                        <a:fillRef idx="0"/>
-                        <a:effectRef idx="0"/>
+                        <a:lnRef idx="0">
+                          <a:scrgbClr r="0" g="0" b="0"/>
+                        </a:lnRef>
+                        <a:fillRef idx="0">
+                          <a:scrgbClr r="0" g="0" b="0"/>
+                        </a:fillRef>
+                        <a:effectRef idx="0">
+                          <a:scrgbClr r="0" g="0" b="0"/>
+                        </a:effectRef>
                         <a:fontRef idx="minor"/>
                       </wps:style>
                       <wps:txbx>
@@ -524,15 +604,11 @@
                           <w:p>
                             <w:pPr>
                               <w:pStyle w:val="FrameContents"/>
-                              <w:rPr/>
                             </w:pPr>
-                            <w:r>
-                              <w:rPr/>
-                            </w:r>
                           </w:p>
                         </w:txbxContent>
                       </wps:txbx>
-                      <wps:bodyPr lIns="12240" rIns="12240" tIns="-10800" bIns="-10800" anchor="t">
+                      <wps:bodyPr lIns="12240" tIns="-10800" rIns="12240" bIns="-10800" anchor="t">
                         <a:noAutofit/>
                       </wps:bodyPr>
                     </wps:wsp>
@@ -541,7 +617,7 @@
               </wp:anchor>
             </w:drawing>
           </mc:Choice>
-          <mc:Fallback>
+          <mc:Fallback xmlns:w15="http://schemas.microsoft.com/office/word/2012/wordml">
             <w:pict/>
           </mc:Fallback>
         </mc:AlternateContent>
@@ -583,24 +659,22 @@
       </w:r>
     </w:p>
     <w:sectPr>
-      <w:type w:val="nextPage"/>
       <w:pgSz w:w="11906" w:h="16838"/>
-      <w:pgMar w:left="1134" w:right="1134" w:gutter="0" w:header="0" w:top="1134" w:footer="0" w:bottom="1134"/>
-      <w:pgNumType w:fmt="decimal"/>
-      <w:formProt w:val="false"/>
-      <w:textDirection w:val="lrTb"/>
-      <w:docGrid w:type="default" w:linePitch="100" w:charSpace="0"/>
+      <w:pgMar w:top="1134" w:right="1134" w:bottom="1134" w:left="1134" w:header="0" w:footer="0" w:gutter="0"/>
+      <w:cols w:space="720"/>
+      <w:formProt w:val="0"/>
+      <w:docGrid w:linePitch="100"/>
     </w:sectPr>
   </w:body>
 </w:document>
 </file>
 
 <file path=word/styles.xml><?xml version="1.0" encoding="utf-8"?>
-<w:styles xmlns:w="http://schemas.openxmlformats.org/wordprocessingml/2006/main" xmlns:w14="http://schemas.microsoft.com/office/word/2010/wordml" xmlns:mc="http://schemas.openxmlformats.org/markup-compatibility/2006" mc:Ignorable="w14">
+<w:styles xmlns:mc="http://schemas.openxmlformats.org/markup-compatibility/2006" xmlns:r="http://schemas.openxmlformats.org/officeDocument/2006/relationships" xmlns:w="http://schemas.openxmlformats.org/wordprocessingml/2006/main" xmlns:w14="http://schemas.microsoft.com/office/word/2010/wordml" mc:Ignorable="w14">
   <w:docDefaults>
     <w:rPrDefault>
       <w:rPr>
-        <w:rFonts w:ascii="Liberation Serif" w:hAnsi="Liberation Serif" w:eastAsia="Noto Serif CJK SC" w:cs="Noto Sans Devanagari"/>
+        <w:rFonts w:ascii="Liberation Serif" w:eastAsia="Noto Serif CJK SC" w:hAnsi="Liberation Serif" w:cs="Noto Sans Devanagari"/>
         <w:kern w:val="2"/>
         <w:sz w:val="24"/>
         <w:szCs w:val="24"/>
@@ -609,13 +683,13 @@
     </w:rPrDefault>
     <w:pPrDefault>
       <w:pPr>
-        <w:suppressAutoHyphens w:val="true"/>
+        <w:suppressAutoHyphens/>
       </w:pPr>
     </w:pPrDefault>
   </w:docDefaults>
   <w:latentStyles w:defLockedState="0" w:defUIPriority="99" w:defSemiHidden="1" w:defUnhideWhenUsed="1" w:defQFormat="0" w:count="267">
-    <w:lsdException w:name="Normal" w:uiPriority="0" w:semiHidden="0" w:unhideWhenUsed="0" w:qFormat="1"/>
-    <w:lsdException w:name="heading 1" w:uiPriority="9" w:semiHidden="0" w:unhideWhenUsed="0" w:qFormat="1"/>
+    <w:lsdException w:name="Normal" w:semiHidden="0" w:uiPriority="0" w:unhideWhenUsed="0" w:qFormat="1"/>
+    <w:lsdException w:name="heading 1" w:semiHidden="0" w:uiPriority="9" w:unhideWhenUsed="0" w:qFormat="1"/>
     <w:lsdException w:name="heading 2" w:uiPriority="9" w:qFormat="1"/>
     <w:lsdException w:name="heading 3" w:uiPriority="9" w:qFormat="1"/>
     <w:lsdException w:name="heading 4" w:uiPriority="9" w:qFormat="1"/>
@@ -634,153 +708,159 @@
     <w:lsdException w:name="toc 8" w:uiPriority="39"/>
     <w:lsdException w:name="toc 9" w:uiPriority="39"/>
     <w:lsdException w:name="caption" w:uiPriority="35" w:qFormat="1"/>
-    <w:lsdException w:name="Title" w:uiPriority="10" w:semiHidden="0" w:unhideWhenUsed="0" w:qFormat="1"/>
+    <w:lsdException w:name="Title" w:semiHidden="0" w:uiPriority="10" w:unhideWhenUsed="0" w:qFormat="1"/>
     <w:lsdException w:name="Default Paragraph Font" w:uiPriority="1"/>
-    <w:lsdException w:name="Subtitle" w:uiPriority="11" w:semiHidden="0" w:unhideWhenUsed="0" w:qFormat="1"/>
-    <w:lsdException w:name="Strong" w:uiPriority="22" w:semiHidden="0" w:unhideWhenUsed="0" w:qFormat="1"/>
-    <w:lsdException w:name="Emphasis" w:uiPriority="20" w:semiHidden="0" w:unhideWhenUsed="0" w:qFormat="1"/>
-    <w:lsdException w:name="Table Grid" w:uiPriority="39" w:semiHidden="0" w:unhideWhenUsed="0"/>
+    <w:lsdException w:name="Subtitle" w:semiHidden="0" w:uiPriority="11" w:unhideWhenUsed="0" w:qFormat="1"/>
+    <w:lsdException w:name="Strong" w:semiHidden="0" w:uiPriority="22" w:unhideWhenUsed="0" w:qFormat="1"/>
+    <w:lsdException w:name="Emphasis" w:semiHidden="0" w:uiPriority="20" w:unhideWhenUsed="0" w:qFormat="1"/>
+    <w:lsdException w:name="Table Grid" w:semiHidden="0" w:uiPriority="39" w:unhideWhenUsed="0"/>
     <w:lsdException w:name="Placeholder Text" w:unhideWhenUsed="0"/>
-    <w:lsdException w:name="No Spacing" w:uiPriority="1" w:semiHidden="0" w:unhideWhenUsed="0" w:qFormat="1"/>
-    <w:lsdException w:name="Light Shading" w:uiPriority="60" w:semiHidden="0" w:unhideWhenUsed="0"/>
-    <w:lsdException w:name="Light List" w:uiPriority="61" w:semiHidden="0" w:unhideWhenUsed="0"/>
-    <w:lsdException w:name="Light Grid" w:uiPriority="62" w:semiHidden="0" w:unhideWhenUsed="0"/>
-    <w:lsdException w:name="Medium Shading 1" w:uiPriority="63" w:semiHidden="0" w:unhideWhenUsed="0"/>
-    <w:lsdException w:name="Medium Shading 2" w:uiPriority="64" w:semiHidden="0" w:unhideWhenUsed="0"/>
-    <w:lsdException w:name="Medium List 1" w:uiPriority="65" w:semiHidden="0" w:unhideWhenUsed="0"/>
-    <w:lsdException w:name="Medium List 2" w:uiPriority="66" w:semiHidden="0" w:unhideWhenUsed="0"/>
-    <w:lsdException w:name="Medium Grid 1" w:uiPriority="67" w:semiHidden="0" w:unhideWhenUsed="0"/>
-    <w:lsdException w:name="Medium Grid 2" w:uiPriority="68" w:semiHidden="0" w:unhideWhenUsed="0"/>
-    <w:lsdException w:name="Medium Grid 3" w:uiPriority="69" w:semiHidden="0" w:unhideWhenUsed="0"/>
-    <w:lsdException w:name="Dark List" w:uiPriority="70" w:semiHidden="0" w:unhideWhenUsed="0"/>
-    <w:lsdException w:name="Colorful Shading" w:uiPriority="71" w:semiHidden="0" w:unhideWhenUsed="0"/>
-    <w:lsdException w:name="Colorful List" w:uiPriority="72" w:semiHidden="0" w:unhideWhenUsed="0"/>
-    <w:lsdException w:name="Colorful Grid" w:uiPriority="73" w:semiHidden="0" w:unhideWhenUsed="0"/>
-    <w:lsdException w:name="Light Shading Accent 1" w:uiPriority="60" w:semiHidden="0" w:unhideWhenUsed="0"/>
-    <w:lsdException w:name="Light List Accent 1" w:uiPriority="61" w:semiHidden="0" w:unhideWhenUsed="0"/>
-    <w:lsdException w:name="Light Grid Accent 1" w:uiPriority="62" w:semiHidden="0" w:unhideWhenUsed="0"/>
-    <w:lsdException w:name="Medium Shading 1 Accent 1" w:uiPriority="63" w:semiHidden="0" w:unhideWhenUsed="0"/>
-    <w:lsdException w:name="Medium Shading 2 Accent 1" w:uiPriority="64" w:semiHidden="0" w:unhideWhenUsed="0"/>
-    <w:lsdException w:name="Medium List 1 Accent 1" w:uiPriority="65" w:semiHidden="0" w:unhideWhenUsed="0"/>
+    <w:lsdException w:name="No Spacing" w:semiHidden="0" w:uiPriority="1" w:unhideWhenUsed="0" w:qFormat="1"/>
+    <w:lsdException w:name="Light Shading" w:semiHidden="0" w:uiPriority="60" w:unhideWhenUsed="0"/>
+    <w:lsdException w:name="Light List" w:semiHidden="0" w:uiPriority="61" w:unhideWhenUsed="0"/>
+    <w:lsdException w:name="Light Grid" w:semiHidden="0" w:uiPriority="62" w:unhideWhenUsed="0"/>
+    <w:lsdException w:name="Medium Shading 1" w:semiHidden="0" w:uiPriority="63" w:unhideWhenUsed="0"/>
+    <w:lsdException w:name="Medium Shading 2" w:semiHidden="0" w:uiPriority="64" w:unhideWhenUsed="0"/>
+    <w:lsdException w:name="Medium List 1" w:semiHidden="0" w:uiPriority="65" w:unhideWhenUsed="0"/>
+    <w:lsdException w:name="Medium List 2" w:semiHidden="0" w:uiPriority="66" w:unhideWhenUsed="0"/>
+    <w:lsdException w:name="Medium Grid 1" w:semiHidden="0" w:uiPriority="67" w:unhideWhenUsed="0"/>
+    <w:lsdException w:name="Medium Grid 2" w:semiHidden="0" w:uiPriority="68" w:unhideWhenUsed="0"/>
+    <w:lsdException w:name="Medium Grid 3" w:semiHidden="0" w:uiPriority="69" w:unhideWhenUsed="0"/>
+    <w:lsdException w:name="Dark List" w:semiHidden="0" w:uiPriority="70" w:unhideWhenUsed="0"/>
+    <w:lsdException w:name="Colorful Shading" w:semiHidden="0" w:uiPriority="71" w:unhideWhenUsed="0"/>
+    <w:lsdException w:name="Colorful List" w:semiHidden="0" w:uiPriority="72" w:unhideWhenUsed="0"/>
+    <w:lsdException w:name="Colorful Grid" w:semiHidden="0" w:uiPriority="73" w:unhideWhenUsed="0"/>
+    <w:lsdException w:name="Light Shading Accent 1" w:semiHidden="0" w:uiPriority="60" w:unhideWhenUsed="0"/>
+    <w:lsdException w:name="Light List Accent 1" w:semiHidden="0" w:uiPriority="61" w:unhideWhenUsed="0"/>
+    <w:lsdException w:name="Light Grid Accent 1" w:semiHidden="0" w:uiPriority="62" w:unhideWhenUsed="0"/>
+    <w:lsdException w:name="Medium Shading 1 Accent 1" w:semiHidden="0" w:uiPriority="63" w:unhideWhenUsed="0"/>
+    <w:lsdException w:name="Medium Shading 2 Accent 1" w:semiHidden="0" w:uiPriority="64" w:unhideWhenUsed="0"/>
+    <w:lsdException w:name="Medium List 1 Accent 1" w:semiHidden="0" w:uiPriority="65" w:unhideWhenUsed="0"/>
     <w:lsdException w:name="Revision" w:unhideWhenUsed="0"/>
-    <w:lsdException w:name="List Paragraph" w:uiPriority="34" w:semiHidden="0" w:unhideWhenUsed="0" w:qFormat="1"/>
-    <w:lsdException w:name="Quote" w:uiPriority="29" w:semiHidden="0" w:unhideWhenUsed="0" w:qFormat="1"/>
-    <w:lsdException w:name="Intense Quote" w:uiPriority="30" w:semiHidden="0" w:unhideWhenUsed="0" w:qFormat="1"/>
-    <w:lsdException w:name="Medium List 2 Accent 1" w:uiPriority="66" w:semiHidden="0" w:unhideWhenUsed="0"/>
-    <w:lsdException w:name="Medium Grid 1 Accent 1" w:uiPriority="67" w:semiHidden="0" w:unhideWhenUsed="0"/>
-    <w:lsdException w:name="Medium Grid 2 Accent 1" w:uiPriority="68" w:semiHidden="0" w:unhideWhenUsed="0"/>
-    <w:lsdException w:name="Medium Grid 3 Accent 1" w:uiPriority="69" w:semiHidden="0" w:unhideWhenUsed="0"/>
-    <w:lsdException w:name="Dark List Accent 1" w:uiPriority="70" w:semiHidden="0" w:unhideWhenUsed="0"/>
-    <w:lsdException w:name="Colorful Shading Accent 1" w:uiPriority="71" w:semiHidden="0" w:unhideWhenUsed="0"/>
-    <w:lsdException w:name="Colorful List Accent 1" w:uiPriority="72" w:semiHidden="0" w:unhideWhenUsed="0"/>
-    <w:lsdException w:name="Colorful Grid Accent 1" w:uiPriority="73" w:semiHidden="0" w:unhideWhenUsed="0"/>
-    <w:lsdException w:name="Light Shading Accent 2" w:uiPriority="60" w:semiHidden="0" w:unhideWhenUsed="0"/>
-    <w:lsdException w:name="Light List Accent 2" w:uiPriority="61" w:semiHidden="0" w:unhideWhenUsed="0"/>
-    <w:lsdException w:name="Light Grid Accent 2" w:uiPriority="62" w:semiHidden="0" w:unhideWhenUsed="0"/>
-    <w:lsdException w:name="Medium Shading 1 Accent 2" w:uiPriority="63" w:semiHidden="0" w:unhideWhenUsed="0"/>
-    <w:lsdException w:name="Medium Shading 2 Accent 2" w:uiPriority="64" w:semiHidden="0" w:unhideWhenUsed="0"/>
-    <w:lsdException w:name="Medium List 1 Accent 2" w:uiPriority="65" w:semiHidden="0" w:unhideWhenUsed="0"/>
-    <w:lsdException w:name="Medium List 2 Accent 2" w:uiPriority="66" w:semiHidden="0" w:unhideWhenUsed="0"/>
-    <w:lsdException w:name="Medium Grid 1 Accent 2" w:uiPriority="67" w:semiHidden="0" w:unhideWhenUsed="0"/>
-    <w:lsdException w:name="Medium Grid 2 Accent 2" w:uiPriority="68" w:semiHidden="0" w:unhideWhenUsed="0"/>
-    <w:lsdException w:name="Medium Grid 3 Accent 2" w:uiPriority="69" w:semiHidden="0" w:unhideWhenUsed="0"/>
-    <w:lsdException w:name="Dark List Accent 2" w:uiPriority="70" w:semiHidden="0" w:unhideWhenUsed="0"/>
-    <w:lsdException w:name="Colorful Shading Accent 2" w:uiPriority="71" w:semiHidden="0" w:unhideWhenUsed="0"/>
-    <w:lsdException w:name="Colorful List Accent 2" w:uiPriority="72" w:semiHidden="0" w:unhideWhenUsed="0"/>
-    <w:lsdException w:name="Colorful Grid Accent 2" w:uiPriority="73" w:semiHidden="0" w:unhideWhenUsed="0"/>
-    <w:lsdException w:name="Light Shading Accent 3" w:uiPriority="60" w:semiHidden="0" w:unhideWhenUsed="0"/>
-    <w:lsdException w:name="Light List Accent 3" w:uiPriority="61" w:semiHidden="0" w:unhideWhenUsed="0"/>
-    <w:lsdException w:name="Light Grid Accent 3" w:uiPriority="62" w:semiHidden="0" w:unhideWhenUsed="0"/>
-    <w:lsdException w:name="Medium Shading 1 Accent 3" w:uiPriority="63" w:semiHidden="0" w:unhideWhenUsed="0"/>
-    <w:lsdException w:name="Medium Shading 2 Accent 3" w:uiPriority="64" w:semiHidden="0" w:unhideWhenUsed="0"/>
-    <w:lsdException w:name="Medium List 1 Accent 3" w:uiPriority="65" w:semiHidden="0" w:unhideWhenUsed="0"/>
-    <w:lsdException w:name="Medium List 2 Accent 3" w:uiPriority="66" w:semiHidden="0" w:unhideWhenUsed="0"/>
-    <w:lsdException w:name="Medium Grid 1 Accent 3" w:uiPriority="67" w:semiHidden="0" w:unhideWhenUsed="0"/>
-    <w:lsdException w:name="Medium Grid 2 Accent 3" w:uiPriority="68" w:semiHidden="0" w:unhideWhenUsed="0"/>
-    <w:lsdException w:name="Medium Grid 3 Accent 3" w:uiPriority="69" w:semiHidden="0" w:unhideWhenUsed="0"/>
-    <w:lsdException w:name="Dark List Accent 3" w:uiPriority="70" w:semiHidden="0" w:unhideWhenUsed="0"/>
-    <w:lsdException w:name="Colorful Shading Accent 3" w:uiPriority="71" w:semiHidden="0" w:unhideWhenUsed="0"/>
-    <w:lsdException w:name="Colorful List Accent 3" w:uiPriority="72" w:semiHidden="0" w:unhideWhenUsed="0"/>
-    <w:lsdException w:name="Colorful Grid Accent 3" w:uiPriority="73" w:semiHidden="0" w:unhideWhenUsed="0"/>
-    <w:lsdException w:name="Light Shading Accent 4" w:uiPriority="60" w:semiHidden="0" w:unhideWhenUsed="0"/>
-    <w:lsdException w:name="Light List Accent 4" w:uiPriority="61" w:semiHidden="0" w:unhideWhenUsed="0"/>
-    <w:lsdException w:name="Light Grid Accent 4" w:uiPriority="62" w:semiHidden="0" w:unhideWhenUsed="0"/>
-    <w:lsdException w:name="Medium Shading 1 Accent 4" w:uiPriority="63" w:semiHidden="0" w:unhideWhenUsed="0"/>
-    <w:lsdException w:name="Medium Shading 2 Accent 4" w:uiPriority="64" w:semiHidden="0" w:unhideWhenUsed="0"/>
-    <w:lsdException w:name="Medium List 1 Accent 4" w:uiPriority="65" w:semiHidden="0" w:unhideWhenUsed="0"/>
-    <w:lsdException w:name="Medium List 2 Accent 4" w:uiPriority="66" w:semiHidden="0" w:unhideWhenUsed="0"/>
-    <w:lsdException w:name="Medium Grid 1 Accent 4" w:uiPriority="67" w:semiHidden="0" w:unhideWhenUsed="0"/>
-    <w:lsdException w:name="Medium Grid 2 Accent 4" w:uiPriority="68" w:semiHidden="0" w:unhideWhenUsed="0"/>
-    <w:lsdException w:name="Medium Grid 3 Accent 4" w:uiPriority="69" w:semiHidden="0" w:unhideWhenUsed="0"/>
-    <w:lsdException w:name="Dark List Accent 4" w:uiPriority="70" w:semiHidden="0" w:unhideWhenUsed="0"/>
-    <w:lsdException w:name="Colorful Shading Accent 4" w:uiPriority="71" w:semiHidden="0" w:unhideWhenUsed="0"/>
-    <w:lsdException w:name="Colorful List Accent 4" w:uiPriority="72" w:semiHidden="0" w:unhideWhenUsed="0"/>
-    <w:lsdException w:name="Colorful Grid Accent 4" w:uiPriority="73" w:semiHidden="0" w:unhideWhenUsed="0"/>
-    <w:lsdException w:name="Light Shading Accent 5" w:uiPriority="60" w:semiHidden="0" w:unhideWhenUsed="0"/>
-    <w:lsdException w:name="Light List Accent 5" w:uiPriority="61" w:semiHidden="0" w:unhideWhenUsed="0"/>
-    <w:lsdException w:name="Light Grid Accent 5" w:uiPriority="62" w:semiHidden="0" w:unhideWhenUsed="0"/>
-    <w:lsdException w:name="Medium Shading 1 Accent 5" w:uiPriority="63" w:semiHidden="0" w:unhideWhenUsed="0"/>
-    <w:lsdException w:name="Medium Shading 2 Accent 5" w:uiPriority="64" w:semiHidden="0" w:unhideWhenUsed="0"/>
-    <w:lsdException w:name="Medium List 1 Accent 5" w:uiPriority="65" w:semiHidden="0" w:unhideWhenUsed="0"/>
-    <w:lsdException w:name="Medium List 2 Accent 5" w:uiPriority="66" w:semiHidden="0" w:unhideWhenUsed="0"/>
-    <w:lsdException w:name="Medium Grid 1 Accent 5" w:uiPriority="67" w:semiHidden="0" w:unhideWhenUsed="0"/>
-    <w:lsdException w:name="Medium Grid 2 Accent 5" w:uiPriority="68" w:semiHidden="0" w:unhideWhenUsed="0"/>
-    <w:lsdException w:name="Medium Grid 3 Accent 5" w:uiPriority="69" w:semiHidden="0" w:unhideWhenUsed="0"/>
-    <w:lsdException w:name="Dark List Accent 5" w:uiPriority="70" w:semiHidden="0" w:unhideWhenUsed="0"/>
-    <w:lsdException w:name="Colorful Shading Accent 5" w:uiPriority="71" w:semiHidden="0" w:unhideWhenUsed="0"/>
-    <w:lsdException w:name="Colorful List Accent 5" w:uiPriority="72" w:semiHidden="0" w:unhideWhenUsed="0"/>
-    <w:lsdException w:name="Colorful Grid Accent 5" w:uiPriority="73" w:semiHidden="0" w:unhideWhenUsed="0"/>
-    <w:lsdException w:name="Light Shading Accent 6" w:uiPriority="60" w:semiHidden="0" w:unhideWhenUsed="0"/>
-    <w:lsdException w:name="Light List Accent 6" w:uiPriority="61" w:semiHidden="0" w:unhideWhenUsed="0"/>
-    <w:lsdException w:name="Light Grid Accent 6" w:uiPriority="62" w:semiHidden="0" w:unhideWhenUsed="0"/>
-    <w:lsdException w:name="Medium Shading 1 Accent 6" w:uiPriority="63" w:semiHidden="0" w:unhideWhenUsed="0"/>
-    <w:lsdException w:name="Medium Shading 2 Accent 6" w:uiPriority="64" w:semiHidden="0" w:unhideWhenUsed="0"/>
-    <w:lsdException w:name="Medium List 1 Accent 6" w:uiPriority="65" w:semiHidden="0" w:unhideWhenUsed="0"/>
-    <w:lsdException w:name="Medium List 2 Accent 6" w:uiPriority="66" w:semiHidden="0" w:unhideWhenUsed="0"/>
-    <w:lsdException w:name="Medium Grid 1 Accent 6" w:uiPriority="67" w:semiHidden="0" w:unhideWhenUsed="0"/>
-    <w:lsdException w:name="Medium Grid 2 Accent 6" w:uiPriority="68" w:semiHidden="0" w:unhideWhenUsed="0"/>
-    <w:lsdException w:name="Medium Grid 3 Accent 6" w:uiPriority="69" w:semiHidden="0" w:unhideWhenUsed="0"/>
-    <w:lsdException w:name="Dark List Accent 6" w:uiPriority="70" w:semiHidden="0" w:unhideWhenUsed="0"/>
-    <w:lsdException w:name="Colorful Shading Accent 6" w:uiPriority="71" w:semiHidden="0" w:unhideWhenUsed="0"/>
-    <w:lsdException w:name="Colorful List Accent 6" w:uiPriority="72" w:semiHidden="0" w:unhideWhenUsed="0"/>
-    <w:lsdException w:name="Colorful Grid Accent 6" w:uiPriority="73" w:semiHidden="0" w:unhideWhenUsed="0"/>
-    <w:lsdException w:name="Subtle Emphasis" w:uiPriority="19" w:semiHidden="0" w:unhideWhenUsed="0" w:qFormat="1"/>
-    <w:lsdException w:name="Intense Emphasis" w:uiPriority="21" w:semiHidden="0" w:unhideWhenUsed="0" w:qFormat="1"/>
-    <w:lsdException w:name="Subtle Reference" w:uiPriority="31" w:semiHidden="0" w:unhideWhenUsed="0" w:qFormat="1"/>
-    <w:lsdException w:name="Intense Reference" w:uiPriority="32" w:semiHidden="0" w:unhideWhenUsed="0" w:qFormat="1"/>
-    <w:lsdException w:name="Book Title" w:uiPriority="33" w:semiHidden="0" w:unhideWhenUsed="0" w:qFormat="1"/>
+    <w:lsdException w:name="List Paragraph" w:semiHidden="0" w:uiPriority="34" w:unhideWhenUsed="0" w:qFormat="1"/>
+    <w:lsdException w:name="Quote" w:semiHidden="0" w:uiPriority="29" w:unhideWhenUsed="0" w:qFormat="1"/>
+    <w:lsdException w:name="Intense Quote" w:semiHidden="0" w:uiPriority="30" w:unhideWhenUsed="0" w:qFormat="1"/>
+    <w:lsdException w:name="Medium List 2 Accent 1" w:semiHidden="0" w:uiPriority="66" w:unhideWhenUsed="0"/>
+    <w:lsdException w:name="Medium Grid 1 Accent 1" w:semiHidden="0" w:uiPriority="67" w:unhideWhenUsed="0"/>
+    <w:lsdException w:name="Medium Grid 2 Accent 1" w:semiHidden="0" w:uiPriority="68" w:unhideWhenUsed="0"/>
+    <w:lsdException w:name="Medium Grid 3 Accent 1" w:semiHidden="0" w:uiPriority="69" w:unhideWhenUsed="0"/>
+    <w:lsdException w:name="Dark List Accent 1" w:semiHidden="0" w:uiPriority="70" w:unhideWhenUsed="0"/>
+    <w:lsdException w:name="Colorful Shading Accent 1" w:semiHidden="0" w:uiPriority="71" w:unhideWhenUsed="0"/>
+    <w:lsdException w:name="Colorful List Accent 1" w:semiHidden="0" w:uiPriority="72" w:unhideWhenUsed="0"/>
+    <w:lsdException w:name="Colorful Grid Accent 1" w:semiHidden="0" w:uiPriority="73" w:unhideWhenUsed="0"/>
+    <w:lsdException w:name="Light Shading Accent 2" w:semiHidden="0" w:uiPriority="60" w:unhideWhenUsed="0"/>
+    <w:lsdException w:name="Light List Accent 2" w:semiHidden="0" w:uiPriority="61" w:unhideWhenUsed="0"/>
+    <w:lsdException w:name="Light Grid Accent 2" w:semiHidden="0" w:uiPriority="62" w:unhideWhenUsed="0"/>
+    <w:lsdException w:name="Medium Shading 1 Accent 2" w:semiHidden="0" w:uiPriority="63" w:unhideWhenUsed="0"/>
+    <w:lsdException w:name="Medium Shading 2 Accent 2" w:semiHidden="0" w:uiPriority="64" w:unhideWhenUsed="0"/>
+    <w:lsdException w:name="Medium List 1 Accent 2" w:semiHidden="0" w:uiPriority="65" w:unhideWhenUsed="0"/>
+    <w:lsdException w:name="Medium List 2 Accent 2" w:semiHidden="0" w:uiPriority="66" w:unhideWhenUsed="0"/>
+    <w:lsdException w:name="Medium Grid 1 Accent 2" w:semiHidden="0" w:uiPriority="67" w:unhideWhenUsed="0"/>
+    <w:lsdException w:name="Medium Grid 2 Accent 2" w:semiHidden="0" w:uiPriority="68" w:unhideWhenUsed="0"/>
+    <w:lsdException w:name="Medium Grid 3 Accent 2" w:semiHidden="0" w:uiPriority="69" w:unhideWhenUsed="0"/>
+    <w:lsdException w:name="Dark List Accent 2" w:semiHidden="0" w:uiPriority="70" w:unhideWhenUsed="0"/>
+    <w:lsdException w:name="Colorful Shading Accent 2" w:semiHidden="0" w:uiPriority="71" w:unhideWhenUsed="0"/>
+    <w:lsdException w:name="Colorful List Accent 2" w:semiHidden="0" w:uiPriority="72" w:unhideWhenUsed="0"/>
+    <w:lsdException w:name="Colorful Grid Accent 2" w:semiHidden="0" w:uiPriority="73" w:unhideWhenUsed="0"/>
+    <w:lsdException w:name="Light Shading Accent 3" w:semiHidden="0" w:uiPriority="60" w:unhideWhenUsed="0"/>
+    <w:lsdException w:name="Light List Accent 3" w:semiHidden="0" w:uiPriority="61" w:unhideWhenUsed="0"/>
+    <w:lsdException w:name="Light Grid Accent 3" w:semiHidden="0" w:uiPriority="62" w:unhideWhenUsed="0"/>
+    <w:lsdException w:name="Medium Shading 1 Accent 3" w:semiHidden="0" w:uiPriority="63" w:unhideWhenUsed="0"/>
+    <w:lsdException w:name="Medium Shading 2 Accent 3" w:semiHidden="0" w:uiPriority="64" w:unhideWhenUsed="0"/>
+    <w:lsdException w:name="Medium List 1 Accent 3" w:semiHidden="0" w:uiPriority="65" w:unhideWhenUsed="0"/>
+    <w:lsdException w:name="Medium List 2 Accent 3" w:semiHidden="0" w:uiPriority="66" w:unhideWhenUsed="0"/>
+    <w:lsdException w:name="Medium Grid 1 Accent 3" w:semiHidden="0" w:uiPriority="67" w:unhideWhenUsed="0"/>
+    <w:lsdException w:name="Medium Grid 2 Accent 3" w:semiHidden="0" w:uiPriority="68" w:unhideWhenUsed="0"/>
+    <w:lsdException w:name="Medium Grid 3 Accent 3" w:semiHidden="0" w:uiPriority="69" w:unhideWhenUsed="0"/>
+    <w:lsdException w:name="Dark List Accent 3" w:semiHidden="0" w:uiPriority="70" w:unhideWhenUsed="0"/>
+    <w:lsdException w:name="Colorful Shading Accent 3" w:semiHidden="0" w:uiPriority="71" w:unhideWhenUsed="0"/>
+    <w:lsdException w:name="Colorful List Accent 3" w:semiHidden="0" w:uiPriority="72" w:unhideWhenUsed="0"/>
+    <w:lsdException w:name="Colorful Grid Accent 3" w:semiHidden="0" w:uiPriority="73" w:unhideWhenUsed="0"/>
+    <w:lsdException w:name="Light Shading Accent 4" w:semiHidden="0" w:uiPriority="60" w:unhideWhenUsed="0"/>
+    <w:lsdException w:name="Light List Accent 4" w:semiHidden="0" w:uiPriority="61" w:unhideWhenUsed="0"/>
+    <w:lsdException w:name="Light Grid Accent 4" w:semiHidden="0" w:uiPriority="62" w:unhideWhenUsed="0"/>
+    <w:lsdException w:name="Medium Shading 1 Accent 4" w:semiHidden="0" w:uiPriority="63" w:unhideWhenUsed="0"/>
+    <w:lsdException w:name="Medium Shading 2 Accent 4" w:semiHidden="0" w:uiPriority="64" w:unhideWhenUsed="0"/>
+    <w:lsdException w:name="Medium List 1 Accent 4" w:semiHidden="0" w:uiPriority="65" w:unhideWhenUsed="0"/>
+    <w:lsdException w:name="Medium List 2 Accent 4" w:semiHidden="0" w:uiPriority="66" w:unhideWhenUsed="0"/>
+    <w:lsdException w:name="Medium Grid 1 Accent 4" w:semiHidden="0" w:uiPriority="67" w:unhideWhenUsed="0"/>
+    <w:lsdException w:name="Medium Grid 2 Accent 4" w:semiHidden="0" w:uiPriority="68" w:unhideWhenUsed="0"/>
+    <w:lsdException w:name="Medium Grid 3 Accent 4" w:semiHidden="0" w:uiPriority="69" w:unhideWhenUsed="0"/>
+    <w:lsdException w:name="Dark List Accent 4" w:semiHidden="0" w:uiPriority="70" w:unhideWhenUsed="0"/>
+    <w:lsdException w:name="Colorful Shading Accent 4" w:semiHidden="0" w:uiPriority="71" w:unhideWhenUsed="0"/>
+    <w:lsdException w:name="Colorful List Accent 4" w:semiHidden="0" w:uiPriority="72" w:unhideWhenUsed="0"/>
+    <w:lsdException w:name="Colorful Grid Accent 4" w:semiHidden="0" w:uiPriority="73" w:unhideWhenUsed="0"/>
+    <w:lsdException w:name="Light Shading Accent 5" w:semiHidden="0" w:uiPriority="60" w:unhideWhenUsed="0"/>
+    <w:lsdException w:name="Light List Accent 5" w:semiHidden="0" w:uiPriority="61" w:unhideWhenUsed="0"/>
+    <w:lsdException w:name="Light Grid Accent 5" w:semiHidden="0" w:uiPriority="62" w:unhideWhenUsed="0"/>
+    <w:lsdException w:name="Medium Shading 1 Accent 5" w:semiHidden="0" w:uiPriority="63" w:unhideWhenUsed="0"/>
+    <w:lsdException w:name="Medium Shading 2 Accent 5" w:semiHidden="0" w:uiPriority="64" w:unhideWhenUsed="0"/>
+    <w:lsdException w:name="Medium List 1 Accent 5" w:semiHidden="0" w:uiPriority="65" w:unhideWhenUsed="0"/>
+    <w:lsdException w:name="Medium List 2 Accent 5" w:semiHidden="0" w:uiPriority="66" w:unhideWhenUsed="0"/>
+    <w:lsdException w:name="Medium Grid 1 Accent 5" w:semiHidden="0" w:uiPriority="67" w:unhideWhenUsed="0"/>
+    <w:lsdException w:name="Medium Grid 2 Accent 5" w:semiHidden="0" w:uiPriority="68" w:unhideWhenUsed="0"/>
+    <w:lsdException w:name="Medium Grid 3 Accent 5" w:semiHidden="0" w:uiPriority="69" w:unhideWhenUsed="0"/>
+    <w:lsdException w:name="Dark List Accent 5" w:semiHidden="0" w:uiPriority="70" w:unhideWhenUsed="0"/>
+    <w:lsdException w:name="Colorful Shading Accent 5" w:semiHidden="0" w:uiPriority="71" w:unhideWhenUsed="0"/>
+    <w:lsdException w:name="Colorful List Accent 5" w:semiHidden="0" w:uiPriority="72" w:unhideWhenUsed="0"/>
+    <w:lsdException w:name="Colorful Grid Accent 5" w:semiHidden="0" w:uiPriority="73" w:unhideWhenUsed="0"/>
+    <w:lsdException w:name="Light Shading Accent 6" w:semiHidden="0" w:uiPriority="60" w:unhideWhenUsed="0"/>
+    <w:lsdException w:name="Light List Accent 6" w:semiHidden="0" w:uiPriority="61" w:unhideWhenUsed="0"/>
+    <w:lsdException w:name="Light Grid Accent 6" w:semiHidden="0" w:uiPriority="62" w:unhideWhenUsed="0"/>
+    <w:lsdException w:name="Medium Shading 1 Accent 6" w:semiHidden="0" w:uiPriority="63" w:unhideWhenUsed="0"/>
+    <w:lsdException w:name="Medium Shading 2 Accent 6" w:semiHidden="0" w:uiPriority="64" w:unhideWhenUsed="0"/>
+    <w:lsdException w:name="Medium List 1 Accent 6" w:semiHidden="0" w:uiPriority="65" w:unhideWhenUsed="0"/>
+    <w:lsdException w:name="Medium List 2 Accent 6" w:semiHidden="0" w:uiPriority="66" w:unhideWhenUsed="0"/>
+    <w:lsdException w:name="Medium Grid 1 Accent 6" w:semiHidden="0" w:uiPriority="67" w:unhideWhenUsed="0"/>
+    <w:lsdException w:name="Medium Grid 2 Accent 6" w:semiHidden="0" w:uiPriority="68" w:unhideWhenUsed="0"/>
+    <w:lsdException w:name="Medium Grid 3 Accent 6" w:semiHidden="0" w:uiPriority="69" w:unhideWhenUsed="0"/>
+    <w:lsdException w:name="Dark List Accent 6" w:semiHidden="0" w:uiPriority="70" w:unhideWhenUsed="0"/>
+    <w:lsdException w:name="Colorful Shading Accent 6" w:semiHidden="0" w:uiPriority="71" w:unhideWhenUsed="0"/>
+    <w:lsdException w:name="Colorful List Accent 6" w:semiHidden="0" w:uiPriority="72" w:unhideWhenUsed="0"/>
+    <w:lsdException w:name="Colorful Grid Accent 6" w:semiHidden="0" w:uiPriority="73" w:unhideWhenUsed="0"/>
+    <w:lsdException w:name="Subtle Emphasis" w:semiHidden="0" w:uiPriority="19" w:unhideWhenUsed="0" w:qFormat="1"/>
+    <w:lsdException w:name="Intense Emphasis" w:semiHidden="0" w:uiPriority="21" w:unhideWhenUsed="0" w:qFormat="1"/>
+    <w:lsdException w:name="Subtle Reference" w:semiHidden="0" w:uiPriority="31" w:unhideWhenUsed="0" w:qFormat="1"/>
+    <w:lsdException w:name="Intense Reference" w:semiHidden="0" w:uiPriority="32" w:unhideWhenUsed="0" w:qFormat="1"/>
+    <w:lsdException w:name="Book Title" w:semiHidden="0" w:uiPriority="33" w:unhideWhenUsed="0" w:qFormat="1"/>
     <w:lsdException w:name="Bibliography" w:uiPriority="37"/>
     <w:lsdException w:name="TOC Heading" w:uiPriority="39" w:qFormat="1"/>
   </w:latentStyles>
-  <w:style w:type="paragraph" w:styleId="Normal" w:default="1">
+  <w:style w:type="paragraph" w:default="1" w:styleId="Normal">
     <w:name w:val="Normal"/>
     <w:qFormat/>
     <w:pPr>
-      <w:widowControl/>
-      <w:suppressAutoHyphens w:val="true"/>
-      <w:bidi w:val="0"/>
-      <w:spacing w:before="0" w:after="0"/>
-      <w:jc w:val="left"/>
       <w:textAlignment w:val="baseline"/>
     </w:pPr>
-    <w:rPr>
-      <w:rFonts w:ascii="Liberation Serif" w:hAnsi="Liberation Serif" w:eastAsia="Noto Serif CJK SC" w:cs="Noto Sans Devanagari"/>
-      <w:color w:val="auto"/>
-      <w:kern w:val="2"/>
-      <w:sz w:val="24"/>
-      <w:szCs w:val="24"/>
-      <w:lang w:val="en-US" w:eastAsia="zh-CN" w:bidi="hi-IN"/>
-    </w:rPr>
-  </w:style>
-  <w:style w:type="character" w:styleId="DefaultParagraphFont" w:default="1">
+  </w:style>
+  <w:style w:type="character" w:default="1" w:styleId="DefaultParagraphFont">
     <w:name w:val="Default Paragraph Font"/>
     <w:uiPriority w:val="1"/>
     <w:semiHidden/>
     <w:unhideWhenUsed/>
-    <w:qFormat/>
-    <w:rPr/>
-  </w:style>
-  <w:style w:type="character" w:styleId="HTMLPreformattedChar" w:customStyle="1">
+  </w:style>
+  <w:style w:type="table" w:default="1" w:styleId="TableNormal">
+    <w:name w:val="Normal Table"/>
+    <w:uiPriority w:val="99"/>
+    <w:semiHidden/>
+    <w:unhideWhenUsed/>
+    <w:tblPr>
+      <w:tblInd w:w="0" w:type="dxa"/>
+      <w:tblCellMar>
+        <w:top w:w="0" w:type="dxa"/>
+        <w:left w:w="108" w:type="dxa"/>
+        <w:bottom w:w="0" w:type="dxa"/>
+        <w:right w:w="108" w:type="dxa"/>
+      </w:tblCellMar>
+    </w:tblPr>
+  </w:style>
+  <w:style w:type="numbering" w:default="1" w:styleId="NoList">
+    <w:name w:val="No List"/>
+    <w:uiPriority w:val="99"/>
+    <w:semiHidden/>
+    <w:unhideWhenUsed/>
+  </w:style>
+  <w:style w:type="character" w:customStyle="1" w:styleId="HTMLPreformattedChar">
     <w:name w:val="HTML Preformatted Char"/>
     <w:basedOn w:val="DefaultParagraphFont"/>
     <w:link w:val="HTMLPreformatted"/>
@@ -789,97 +869,40 @@
     <w:qFormat/>
     <w:rsid w:val="00901239"/>
     <w:rPr>
-      <w:rFonts w:ascii="Courier New" w:hAnsi="Courier New" w:eastAsia="Times New Roman" w:cs="Courier New"/>
+      <w:rFonts w:ascii="Courier New" w:eastAsia="Times New Roman" w:hAnsi="Courier New" w:cs="Courier New"/>
       <w:kern w:val="0"/>
       <w:sz w:val="20"/>
       <w:szCs w:val="20"/>
       <w:lang w:eastAsia="en-US" w:bidi="ar-SA"/>
     </w:rPr>
   </w:style>
-  <w:style w:type="paragraph" w:styleId="Heading" w:customStyle="1">
+  <w:style w:type="paragraph" w:customStyle="1" w:styleId="Heading">
     <w:name w:val="Heading"/>
     <w:basedOn w:val="Standard"/>
-    <w:next w:val="Textbody1"/>
+    <w:next w:val="Textbody"/>
     <w:qFormat/>
     <w:pPr>
-      <w:keepNext w:val="true"/>
+      <w:keepNext/>
       <w:spacing w:before="240" w:after="120"/>
     </w:pPr>
     <w:rPr>
-      <w:rFonts w:ascii="Liberation Sans" w:hAnsi="Liberation Sans" w:eastAsia="Noto Sans CJK SC"/>
+      <w:rFonts w:ascii="Liberation Sans" w:eastAsia="Noto Sans CJK SC" w:hAnsi="Liberation Sans"/>
       <w:sz w:val="28"/>
       <w:szCs w:val="28"/>
     </w:rPr>
   </w:style>
-  <w:style w:type="paragraph" w:styleId="TextBody">
+  <w:style w:type="paragraph" w:styleId="BodyText">
     <w:name w:val="Body Text"/>
     <w:basedOn w:val="Normal"/>
     <w:pPr>
-      <w:spacing w:lineRule="auto" w:line="276" w:before="0" w:after="140"/>
+      <w:spacing w:after="140" w:line="276" w:lineRule="auto"/>
     </w:pPr>
-    <w:rPr/>
   </w:style>
   <w:style w:type="paragraph" w:styleId="List">
     <w:name w:val="List"/>
-    <w:basedOn w:val="Textbody1"/>
-    <w:pPr/>
-    <w:rPr/>
+    <w:basedOn w:val="Textbody"/>
   </w:style>
   <w:style w:type="paragraph" w:styleId="Caption">
-    <w:name w:val="Caption"/>
-    <w:basedOn w:val="Normal"/>
-    <w:qFormat/>
-    <w:pPr>
-      <w:suppressLineNumbers/>
-      <w:spacing w:before="120" w:after="120"/>
-    </w:pPr>
-    <w:rPr>
-      <w:rFonts w:cs="Noto Sans Devanagari"/>
-      <w:i/>
-      <w:iCs/>
-      <w:sz w:val="24"/>
-      <w:szCs w:val="24"/>
-    </w:rPr>
-  </w:style>
-  <w:style w:type="paragraph" w:styleId="Index" w:customStyle="1">
-    <w:name w:val="Index"/>
-    <w:basedOn w:val="Standard"/>
-    <w:qFormat/>
-    <w:pPr>
-      <w:suppressLineNumbers/>
-    </w:pPr>
-    <w:rPr/>
-  </w:style>
-  <w:style w:type="paragraph" w:styleId="Standard" w:customStyle="1">
-    <w:name w:val="Standard"/>
-    <w:qFormat/>
-    <w:pPr>
-      <w:widowControl/>
-      <w:suppressAutoHyphens w:val="true"/>
-      <w:bidi w:val="0"/>
-      <w:spacing w:before="0" w:after="0"/>
-      <w:jc w:val="left"/>
-      <w:textAlignment w:val="baseline"/>
-    </w:pPr>
-    <w:rPr>
-      <w:rFonts w:ascii="Liberation Serif" w:hAnsi="Liberation Serif" w:eastAsia="Noto Serif CJK SC" w:cs="Noto Sans Devanagari"/>
-      <w:color w:val="auto"/>
-      <w:kern w:val="2"/>
-      <w:sz w:val="24"/>
-      <w:szCs w:val="24"/>
-      <w:lang w:val="en-US" w:eastAsia="zh-CN" w:bidi="hi-IN"/>
-    </w:rPr>
-  </w:style>
-  <w:style w:type="paragraph" w:styleId="Textbody1" w:customStyle="1">
-    <w:name w:val="Text body"/>
-    <w:basedOn w:val="Standard"/>
-    <w:qFormat/>
-    <w:pPr>
-      <w:spacing w:lineRule="auto" w:line="276" w:before="0" w:after="140"/>
-    </w:pPr>
-    <w:rPr/>
-  </w:style>
-  <w:style w:type="paragraph" w:styleId="Caption1">
     <w:name w:val="caption"/>
     <w:basedOn w:val="Standard"/>
     <w:qFormat/>
@@ -892,6 +915,29 @@
       <w:iCs/>
     </w:rPr>
   </w:style>
+  <w:style w:type="paragraph" w:customStyle="1" w:styleId="Index">
+    <w:name w:val="Index"/>
+    <w:basedOn w:val="Standard"/>
+    <w:qFormat/>
+    <w:pPr>
+      <w:suppressLineNumbers/>
+    </w:pPr>
+  </w:style>
+  <w:style w:type="paragraph" w:customStyle="1" w:styleId="Standard">
+    <w:name w:val="Standard"/>
+    <w:qFormat/>
+    <w:pPr>
+      <w:textAlignment w:val="baseline"/>
+    </w:pPr>
+  </w:style>
+  <w:style w:type="paragraph" w:customStyle="1" w:styleId="Textbody">
+    <w:name w:val="Text body"/>
+    <w:basedOn w:val="Standard"/>
+    <w:qFormat/>
+    <w:pPr>
+      <w:spacing w:after="140" w:line="276" w:lineRule="auto"/>
+    </w:pPr>
+  </w:style>
   <w:style w:type="paragraph" w:styleId="HTMLPreformatted">
     <w:name w:val="HTML Preformatted"/>
     <w:basedOn w:val="Normal"/>
@@ -903,48 +949,211 @@
     <w:rsid w:val="00901239"/>
     <w:pPr>
       <w:tabs>
-        <w:tab w:val="clear" w:pos="709"/>
-        <w:tab w:val="left" w:pos="916" w:leader="none"/>
-        <w:tab w:val="left" w:pos="1832" w:leader="none"/>
-        <w:tab w:val="left" w:pos="2748" w:leader="none"/>
-        <w:tab w:val="left" w:pos="3664" w:leader="none"/>
-        <w:tab w:val="left" w:pos="4580" w:leader="none"/>
-        <w:tab w:val="left" w:pos="5496" w:leader="none"/>
-        <w:tab w:val="left" w:pos="6412" w:leader="none"/>
-        <w:tab w:val="left" w:pos="7328" w:leader="none"/>
-        <w:tab w:val="left" w:pos="8244" w:leader="none"/>
-        <w:tab w:val="left" w:pos="9160" w:leader="none"/>
-        <w:tab w:val="left" w:pos="10076" w:leader="none"/>
-        <w:tab w:val="left" w:pos="10992" w:leader="none"/>
-        <w:tab w:val="left" w:pos="11908" w:leader="none"/>
-        <w:tab w:val="left" w:pos="12824" w:leader="none"/>
-        <w:tab w:val="left" w:pos="13740" w:leader="none"/>
-        <w:tab w:val="left" w:pos="14656" w:leader="none"/>
+        <w:tab w:val="left" w:pos="916"/>
+        <w:tab w:val="left" w:pos="1832"/>
+        <w:tab w:val="left" w:pos="2748"/>
+        <w:tab w:val="left" w:pos="3664"/>
+        <w:tab w:val="left" w:pos="4580"/>
+        <w:tab w:val="left" w:pos="5496"/>
+        <w:tab w:val="left" w:pos="6412"/>
+        <w:tab w:val="left" w:pos="7328"/>
+        <w:tab w:val="left" w:pos="8244"/>
+        <w:tab w:val="left" w:pos="9160"/>
+        <w:tab w:val="left" w:pos="10076"/>
+        <w:tab w:val="left" w:pos="10992"/>
+        <w:tab w:val="left" w:pos="11908"/>
+        <w:tab w:val="left" w:pos="12824"/>
+        <w:tab w:val="left" w:pos="13740"/>
+        <w:tab w:val="left" w:pos="14656"/>
       </w:tabs>
-      <w:suppressAutoHyphens w:val="false"/>
+      <w:suppressAutoHyphens w:val="0"/>
       <w:textAlignment w:val="auto"/>
     </w:pPr>
     <w:rPr>
-      <w:rFonts w:ascii="Courier New" w:hAnsi="Courier New" w:eastAsia="Times New Roman" w:cs="Courier New"/>
+      <w:rFonts w:ascii="Courier New" w:eastAsia="Times New Roman" w:hAnsi="Courier New" w:cs="Courier New"/>
       <w:kern w:val="0"/>
       <w:sz w:val="20"/>
       <w:szCs w:val="20"/>
       <w:lang w:eastAsia="en-US" w:bidi="ar-SA"/>
     </w:rPr>
   </w:style>
-  <w:style w:type="paragraph" w:styleId="FrameContents">
+  <w:style w:type="paragraph" w:customStyle="1" w:styleId="FrameContents">
     <w:name w:val="Frame Contents"/>
     <w:basedOn w:val="Normal"/>
     <w:qFormat/>
-    <w:pPr/>
-    <w:rPr/>
-  </w:style>
-  <w:style w:type="numbering" w:styleId="NoList" w:default="1">
-    <w:name w:val="No List"/>
-    <w:uiPriority w:val="99"/>
+  </w:style>
+</w:styles>
+</file>
+
+<file path=word/stylesWithEffects.xml><?xml version="1.0" encoding="utf-8"?>
+<w:styles xmlns:wpc="http://schemas.microsoft.com/office/word/2010/wordprocessingCanvas" xmlns:mc="http://schemas.openxmlformats.org/markup-compatibility/2006" xmlns:o="urn:schemas-microsoft-com:office:office" xmlns:r="http://schemas.openxmlformats.org/officeDocument/2006/relationships" xmlns:m="http://schemas.openxmlformats.org/officeDocument/2006/math" xmlns:v="urn:schemas-microsoft-com:vml" xmlns:wp14="http://schemas.microsoft.com/office/word/2010/wordprocessingDrawing" xmlns:wp="http://schemas.openxmlformats.org/drawingml/2006/wordprocessingDrawing" xmlns:w10="urn:schemas-microsoft-com:office:word" xmlns:w="http://schemas.openxmlformats.org/wordprocessingml/2006/main" xmlns:w14="http://schemas.microsoft.com/office/word/2010/wordml" xmlns:wpg="http://schemas.microsoft.com/office/word/2010/wordprocessingGroup" xmlns:wpi="http://schemas.microsoft.com/office/word/2010/wordprocessingInk" xmlns:wne="http://schemas.microsoft.com/office/word/2006/wordml" xmlns:wps="http://schemas.microsoft.com/office/word/2010/wordprocessingShape" mc:Ignorable="w14 wp14">
+  <w:docDefaults>
+    <w:rPrDefault>
+      <w:rPr>
+        <w:rFonts w:ascii="Liberation Serif" w:eastAsia="Noto Serif CJK SC" w:hAnsi="Liberation Serif" w:cs="Noto Sans Devanagari"/>
+        <w:kern w:val="2"/>
+        <w:sz w:val="24"/>
+        <w:szCs w:val="24"/>
+        <w:lang w:val="en-US" w:eastAsia="zh-CN" w:bidi="hi-IN"/>
+      </w:rPr>
+    </w:rPrDefault>
+    <w:pPrDefault>
+      <w:pPr>
+        <w:suppressAutoHyphens/>
+      </w:pPr>
+    </w:pPrDefault>
+  </w:docDefaults>
+  <w:latentStyles w:defLockedState="0" w:defUIPriority="99" w:defSemiHidden="1" w:defUnhideWhenUsed="1" w:defQFormat="0" w:count="267">
+    <w:lsdException w:name="Normal" w:semiHidden="0" w:uiPriority="0" w:unhideWhenUsed="0" w:qFormat="1"/>
+    <w:lsdException w:name="heading 1" w:semiHidden="0" w:uiPriority="9" w:unhideWhenUsed="0" w:qFormat="1"/>
+    <w:lsdException w:name="heading 2" w:uiPriority="9" w:qFormat="1"/>
+    <w:lsdException w:name="heading 3" w:uiPriority="9" w:qFormat="1"/>
+    <w:lsdException w:name="heading 4" w:uiPriority="9" w:qFormat="1"/>
+    <w:lsdException w:name="heading 5" w:uiPriority="9" w:qFormat="1"/>
+    <w:lsdException w:name="heading 6" w:uiPriority="9" w:qFormat="1"/>
+    <w:lsdException w:name="heading 7" w:uiPriority="9" w:qFormat="1"/>
+    <w:lsdException w:name="heading 8" w:uiPriority="9" w:qFormat="1"/>
+    <w:lsdException w:name="heading 9" w:uiPriority="9" w:qFormat="1"/>
+    <w:lsdException w:name="toc 1" w:uiPriority="39"/>
+    <w:lsdException w:name="toc 2" w:uiPriority="39"/>
+    <w:lsdException w:name="toc 3" w:uiPriority="39"/>
+    <w:lsdException w:name="toc 4" w:uiPriority="39"/>
+    <w:lsdException w:name="toc 5" w:uiPriority="39"/>
+    <w:lsdException w:name="toc 6" w:uiPriority="39"/>
+    <w:lsdException w:name="toc 7" w:uiPriority="39"/>
+    <w:lsdException w:name="toc 8" w:uiPriority="39"/>
+    <w:lsdException w:name="toc 9" w:uiPriority="39"/>
+    <w:lsdException w:name="caption" w:uiPriority="35" w:qFormat="1"/>
+    <w:lsdException w:name="Title" w:semiHidden="0" w:uiPriority="10" w:unhideWhenUsed="0" w:qFormat="1"/>
+    <w:lsdException w:name="Default Paragraph Font" w:uiPriority="1"/>
+    <w:lsdException w:name="Subtitle" w:semiHidden="0" w:uiPriority="11" w:unhideWhenUsed="0" w:qFormat="1"/>
+    <w:lsdException w:name="Strong" w:semiHidden="0" w:uiPriority="22" w:unhideWhenUsed="0" w:qFormat="1"/>
+    <w:lsdException w:name="Emphasis" w:semiHidden="0" w:uiPriority="20" w:unhideWhenUsed="0" w:qFormat="1"/>
+    <w:lsdException w:name="Table Grid" w:semiHidden="0" w:uiPriority="39" w:unhideWhenUsed="0"/>
+    <w:lsdException w:name="Placeholder Text" w:unhideWhenUsed="0"/>
+    <w:lsdException w:name="No Spacing" w:semiHidden="0" w:uiPriority="1" w:unhideWhenUsed="0" w:qFormat="1"/>
+    <w:lsdException w:name="Light Shading" w:semiHidden="0" w:uiPriority="60" w:unhideWhenUsed="0"/>
+    <w:lsdException w:name="Light List" w:semiHidden="0" w:uiPriority="61" w:unhideWhenUsed="0"/>
+    <w:lsdException w:name="Light Grid" w:semiHidden="0" w:uiPriority="62" w:unhideWhenUsed="0"/>
+    <w:lsdException w:name="Medium Shading 1" w:semiHidden="0" w:uiPriority="63" w:unhideWhenUsed="0"/>
+    <w:lsdException w:name="Medium Shading 2" w:semiHidden="0" w:uiPriority="64" w:unhideWhenUsed="0"/>
+    <w:lsdException w:name="Medium List 1" w:semiHidden="0" w:uiPriority="65" w:unhideWhenUsed="0"/>
+    <w:lsdException w:name="Medium List 2" w:semiHidden="0" w:uiPriority="66" w:unhideWhenUsed="0"/>
+    <w:lsdException w:name="Medium Grid 1" w:semiHidden="0" w:uiPriority="67" w:unhideWhenUsed="0"/>
+    <w:lsdException w:name="Medium Grid 2" w:semiHidden="0" w:uiPriority="68" w:unhideWhenUsed="0"/>
+    <w:lsdException w:name="Medium Grid 3" w:semiHidden="0" w:uiPriority="69" w:unhideWhenUsed="0"/>
+    <w:lsdException w:name="Dark List" w:semiHidden="0" w:uiPriority="70" w:unhideWhenUsed="0"/>
+    <w:lsdException w:name="Colorful Shading" w:semiHidden="0" w:uiPriority="71" w:unhideWhenUsed="0"/>
+    <w:lsdException w:name="Colorful List" w:semiHidden="0" w:uiPriority="72" w:unhideWhenUsed="0"/>
+    <w:lsdException w:name="Colorful Grid" w:semiHidden="0" w:uiPriority="73" w:unhideWhenUsed="0"/>
+    <w:lsdException w:name="Light Shading Accent 1" w:semiHidden="0" w:uiPriority="60" w:unhideWhenUsed="0"/>
+    <w:lsdException w:name="Light List Accent 1" w:semiHidden="0" w:uiPriority="61" w:unhideWhenUsed="0"/>
+    <w:lsdException w:name="Light Grid Accent 1" w:semiHidden="0" w:uiPriority="62" w:unhideWhenUsed="0"/>
+    <w:lsdException w:name="Medium Shading 1 Accent 1" w:semiHidden="0" w:uiPriority="63" w:unhideWhenUsed="0"/>
+    <w:lsdException w:name="Medium Shading 2 Accent 1" w:semiHidden="0" w:uiPriority="64" w:unhideWhenUsed="0"/>
+    <w:lsdException w:name="Medium List 1 Accent 1" w:semiHidden="0" w:uiPriority="65" w:unhideWhenUsed="0"/>
+    <w:lsdException w:name="Revision" w:unhideWhenUsed="0"/>
+    <w:lsdException w:name="List Paragraph" w:semiHidden="0" w:uiPriority="34" w:unhideWhenUsed="0" w:qFormat="1"/>
+    <w:lsdException w:name="Quote" w:semiHidden="0" w:uiPriority="29" w:unhideWhenUsed="0" w:qFormat="1"/>
+    <w:lsdException w:name="Intense Quote" w:semiHidden="0" w:uiPriority="30" w:unhideWhenUsed="0" w:qFormat="1"/>
+    <w:lsdException w:name="Medium List 2 Accent 1" w:semiHidden="0" w:uiPriority="66" w:unhideWhenUsed="0"/>
+    <w:lsdException w:name="Medium Grid 1 Accent 1" w:semiHidden="0" w:uiPriority="67" w:unhideWhenUsed="0"/>
+    <w:lsdException w:name="Medium Grid 2 Accent 1" w:semiHidden="0" w:uiPriority="68" w:unhideWhenUsed="0"/>
+    <w:lsdException w:name="Medium Grid 3 Accent 1" w:semiHidden="0" w:uiPriority="69" w:unhideWhenUsed="0"/>
+    <w:lsdException w:name="Dark List Accent 1" w:semiHidden="0" w:uiPriority="70" w:unhideWhenUsed="0"/>
+    <w:lsdException w:name="Colorful Shading Accent 1" w:semiHidden="0" w:uiPriority="71" w:unhideWhenUsed="0"/>
+    <w:lsdException w:name="Colorful List Accent 1" w:semiHidden="0" w:uiPriority="72" w:unhideWhenUsed="0"/>
+    <w:lsdException w:name="Colorful Grid Accent 1" w:semiHidden="0" w:uiPriority="73" w:unhideWhenUsed="0"/>
+    <w:lsdException w:name="Light Shading Accent 2" w:semiHidden="0" w:uiPriority="60" w:unhideWhenUsed="0"/>
+    <w:lsdException w:name="Light List Accent 2" w:semiHidden="0" w:uiPriority="61" w:unhideWhenUsed="0"/>
+    <w:lsdException w:name="Light Grid Accent 2" w:semiHidden="0" w:uiPriority="62" w:unhideWhenUsed="0"/>
+    <w:lsdException w:name="Medium Shading 1 Accent 2" w:semiHidden="0" w:uiPriority="63" w:unhideWhenUsed="0"/>
+    <w:lsdException w:name="Medium Shading 2 Accent 2" w:semiHidden="0" w:uiPriority="64" w:unhideWhenUsed="0"/>
+    <w:lsdException w:name="Medium List 1 Accent 2" w:semiHidden="0" w:uiPriority="65" w:unhideWhenUsed="0"/>
+    <w:lsdException w:name="Medium List 2 Accent 2" w:semiHidden="0" w:uiPriority="66" w:unhideWhenUsed="0"/>
+    <w:lsdException w:name="Medium Grid 1 Accent 2" w:semiHidden="0" w:uiPriority="67" w:unhideWhenUsed="0"/>
+    <w:lsdException w:name="Medium Grid 2 Accent 2" w:semiHidden="0" w:uiPriority="68" w:unhideWhenUsed="0"/>
+    <w:lsdException w:name="Medium Grid 3 Accent 2" w:semiHidden="0" w:uiPriority="69" w:unhideWhenUsed="0"/>
+    <w:lsdException w:name="Dark List Accent 2" w:semiHidden="0" w:uiPriority="70" w:unhideWhenUsed="0"/>
+    <w:lsdException w:name="Colorful Shading Accent 2" w:semiHidden="0" w:uiPriority="71" w:unhideWhenUsed="0"/>
+    <w:lsdException w:name="Colorful List Accent 2" w:semiHidden="0" w:uiPriority="72" w:unhideWhenUsed="0"/>
+    <w:lsdException w:name="Colorful Grid Accent 2" w:semiHidden="0" w:uiPriority="73" w:unhideWhenUsed="0"/>
+    <w:lsdException w:name="Light Shading Accent 3" w:semiHidden="0" w:uiPriority="60" w:unhideWhenUsed="0"/>
+    <w:lsdException w:name="Light List Accent 3" w:semiHidden="0" w:uiPriority="61" w:unhideWhenUsed="0"/>
+    <w:lsdException w:name="Light Grid Accent 3" w:semiHidden="0" w:uiPriority="62" w:unhideWhenUsed="0"/>
+    <w:lsdException w:name="Medium Shading 1 Accent 3" w:semiHidden="0" w:uiPriority="63" w:unhideWhenUsed="0"/>
+    <w:lsdException w:name="Medium Shading 2 Accent 3" w:semiHidden="0" w:uiPriority="64" w:unhideWhenUsed="0"/>
+    <w:lsdException w:name="Medium List 1 Accent 3" w:semiHidden="0" w:uiPriority="65" w:unhideWhenUsed="0"/>
+    <w:lsdException w:name="Medium List 2 Accent 3" w:semiHidden="0" w:uiPriority="66" w:unhideWhenUsed="0"/>
+    <w:lsdException w:name="Medium Grid 1 Accent 3" w:semiHidden="0" w:uiPriority="67" w:unhideWhenUsed="0"/>
+    <w:lsdException w:name="Medium Grid 2 Accent 3" w:semiHidden="0" w:uiPriority="68" w:unhideWhenUsed="0"/>
+    <w:lsdException w:name="Medium Grid 3 Accent 3" w:semiHidden="0" w:uiPriority="69" w:unhideWhenUsed="0"/>
+    <w:lsdException w:name="Dark List Accent 3" w:semiHidden="0" w:uiPriority="70" w:unhideWhenUsed="0"/>
+    <w:lsdException w:name="Colorful Shading Accent 3" w:semiHidden="0" w:uiPriority="71" w:unhideWhenUsed="0"/>
+    <w:lsdException w:name="Colorful List Accent 3" w:semiHidden="0" w:uiPriority="72" w:unhideWhenUsed="0"/>
+    <w:lsdException w:name="Colorful Grid Accent 3" w:semiHidden="0" w:uiPriority="73" w:unhideWhenUsed="0"/>
+    <w:lsdException w:name="Light Shading Accent 4" w:semiHidden="0" w:uiPriority="60" w:unhideWhenUsed="0"/>
+    <w:lsdException w:name="Light List Accent 4" w:semiHidden="0" w:uiPriority="61" w:unhideWhenUsed="0"/>
+    <w:lsdException w:name="Light Grid Accent 4" w:semiHidden="0" w:uiPriority="62" w:unhideWhenUsed="0"/>
+    <w:lsdException w:name="Medium Shading 1 Accent 4" w:semiHidden="0" w:uiPriority="63" w:unhideWhenUsed="0"/>
+    <w:lsdException w:name="Medium Shading 2 Accent 4" w:semiHidden="0" w:uiPriority="64" w:unhideWhenUsed="0"/>
+    <w:lsdException w:name="Medium List 1 Accent 4" w:semiHidden="0" w:uiPriority="65" w:unhideWhenUsed="0"/>
+    <w:lsdException w:name="Medium List 2 Accent 4" w:semiHidden="0" w:uiPriority="66" w:unhideWhenUsed="0"/>
+    <w:lsdException w:name="Medium Grid 1 Accent 4" w:semiHidden="0" w:uiPriority="67" w:unhideWhenUsed="0"/>
+    <w:lsdException w:name="Medium Grid 2 Accent 4" w:semiHidden="0" w:uiPriority="68" w:unhideWhenUsed="0"/>
+    <w:lsdException w:name="Medium Grid 3 Accent 4" w:semiHidden="0" w:uiPriority="69" w:unhideWhenUsed="0"/>
+    <w:lsdException w:name="Dark List Accent 4" w:semiHidden="0" w:uiPriority="70" w:unhideWhenUsed="0"/>
+    <w:lsdException w:name="Colorful Shading Accent 4" w:semiHidden="0" w:uiPriority="71" w:unhideWhenUsed="0"/>
+    <w:lsdException w:name="Colorful List Accent 4" w:semiHidden="0" w:uiPriority="72" w:unhideWhenUsed="0"/>
+    <w:lsdException w:name="Colorful Grid Accent 4" w:semiHidden="0" w:uiPriority="73" w:unhideWhenUsed="0"/>
+    <w:lsdException w:name="Light Shading Accent 5" w:semiHidden="0" w:uiPriority="60" w:unhideWhenUsed="0"/>
+    <w:lsdException w:name="Light List Accent 5" w:semiHidden="0" w:uiPriority="61" w:unhideWhenUsed="0"/>
+    <w:lsdException w:name="Light Grid Accent 5" w:semiHidden="0" w:uiPriority="62" w:unhideWhenUsed="0"/>
+    <w:lsdException w:name="Medium Shading 1 Accent 5" w:semiHidden="0" w:uiPriority="63" w:unhideWhenUsed="0"/>
+    <w:lsdException w:name="Medium Shading 2 Accent 5" w:semiHidden="0" w:uiPriority="64" w:unhideWhenUsed="0"/>
+    <w:lsdException w:name="Medium List 1 Accent 5" w:semiHidden="0" w:uiPriority="65" w:unhideWhenUsed="0"/>
+    <w:lsdException w:name="Medium List 2 Accent 5" w:semiHidden="0" w:uiPriority="66" w:unhideWhenUsed="0"/>
+    <w:lsdException w:name="Medium Grid 1 Accent 5" w:semiHidden="0" w:uiPriority="67" w:unhideWhenUsed="0"/>
+    <w:lsdException w:name="Medium Grid 2 Accent 5" w:semiHidden="0" w:uiPriority="68" w:unhideWhenUsed="0"/>
+    <w:lsdException w:name="Medium Grid 3 Accent 5" w:semiHidden="0" w:uiPriority="69" w:unhideWhenUsed="0"/>
+    <w:lsdException w:name="Dark List Accent 5" w:semiHidden="0" w:uiPriority="70" w:unhideWhenUsed="0"/>
+    <w:lsdException w:name="Colorful Shading Accent 5" w:semiHidden="0" w:uiPriority="71" w:unhideWhenUsed="0"/>
+    <w:lsdException w:name="Colorful List Accent 5" w:semiHidden="0" w:uiPriority="72" w:unhideWhenUsed="0"/>
+    <w:lsdException w:name="Colorful Grid Accent 5" w:semiHidden="0" w:uiPriority="73" w:unhideWhenUsed="0"/>
+    <w:lsdException w:name="Light Shading Accent 6" w:semiHidden="0" w:uiPriority="60" w:unhideWhenUsed="0"/>
+    <w:lsdException w:name="Light List Accent 6" w:semiHidden="0" w:uiPriority="61" w:unhideWhenUsed="0"/>
+    <w:lsdException w:name="Light Grid Accent 6" w:semiHidden="0" w:uiPriority="62" w:unhideWhenUsed="0"/>
+    <w:lsdException w:name="Medium Shading 1 Accent 6" w:semiHidden="0" w:uiPriority="63" w:unhideWhenUsed="0"/>
+    <w:lsdException w:name="Medium Shading 2 Accent 6" w:semiHidden="0" w:uiPriority="64" w:unhideWhenUsed="0"/>
+    <w:lsdException w:name="Medium List 1 Accent 6" w:semiHidden="0" w:uiPriority="65" w:unhideWhenUsed="0"/>
+    <w:lsdException w:name="Medium List 2 Accent 6" w:semiHidden="0" w:uiPriority="66" w:unhideWhenUsed="0"/>
+    <w:lsdException w:name="Medium Grid 1 Accent 6" w:semiHidden="0" w:uiPriority="67" w:unhideWhenUsed="0"/>
+    <w:lsdException w:name="Medium Grid 2 Accent 6" w:semiHidden="0" w:uiPriority="68" w:unhideWhenUsed="0"/>
+    <w:lsdException w:name="Medium Grid 3 Accent 6" w:semiHidden="0" w:uiPriority="69" w:unhideWhenUsed="0"/>
+    <w:lsdException w:name="Dark List Accent 6" w:semiHidden="0" w:uiPriority="70" w:unhideWhenUsed="0"/>
+    <w:lsdException w:name="Colorful Shading Accent 6" w:semiHidden="0" w:uiPriority="71" w:unhideWhenUsed="0"/>
+    <w:lsdException w:name="Colorful List Accent 6" w:semiHidden="0" w:uiPriority="72" w:unhideWhenUsed="0"/>
+    <w:lsdException w:name="Colorful Grid Accent 6" w:semiHidden="0" w:uiPriority="73" w:unhideWhenUsed="0"/>
+    <w:lsdException w:name="Subtle Emphasis" w:semiHidden="0" w:uiPriority="19" w:unhideWhenUsed="0" w:qFormat="1"/>
+    <w:lsdException w:name="Intense Emphasis" w:semiHidden="0" w:uiPriority="21" w:unhideWhenUsed="0" w:qFormat="1"/>
+    <w:lsdException w:name="Subtle Reference" w:semiHidden="0" w:uiPriority="31" w:unhideWhenUsed="0" w:qFormat="1"/>
+    <w:lsdException w:name="Intense Reference" w:semiHidden="0" w:uiPriority="32" w:unhideWhenUsed="0" w:qFormat="1"/>
+    <w:lsdException w:name="Book Title" w:semiHidden="0" w:uiPriority="33" w:unhideWhenUsed="0" w:qFormat="1"/>
+    <w:lsdException w:name="Bibliography" w:uiPriority="37"/>
+    <w:lsdException w:name="TOC Heading" w:uiPriority="39" w:qFormat="1"/>
+  </w:latentStyles>
+  <w:style w:type="paragraph" w:default="1" w:styleId="Normal">
+    <w:name w:val="Normal"/>
+    <w:qFormat/>
+    <w:pPr>
+      <w:textAlignment w:val="baseline"/>
+    </w:pPr>
+  </w:style>
+  <w:style w:type="character" w:default="1" w:styleId="DefaultParagraphFont">
+    <w:name w:val="Default Paragraph Font"/>
+    <w:uiPriority w:val="1"/>
     <w:semiHidden/>
     <w:unhideWhenUsed/>
-    <w:qFormat/>
   </w:style>
   <w:style w:type="table" w:default="1" w:styleId="TableNormal">
     <w:name w:val="Normal Table"/>
@@ -952,6 +1161,7 @@
     <w:semiHidden/>
     <w:unhideWhenUsed/>
     <w:tblPr>
+      <w:tblInd w:w="0" w:type="dxa"/>
       <w:tblCellMar>
         <w:top w:w="0" w:type="dxa"/>
         <w:left w:w="108" w:type="dxa"/>
@@ -959,6 +1169,134 @@
         <w:right w:w="108" w:type="dxa"/>
       </w:tblCellMar>
     </w:tblPr>
+  </w:style>
+  <w:style w:type="numbering" w:default="1" w:styleId="NoList">
+    <w:name w:val="No List"/>
+    <w:uiPriority w:val="99"/>
+    <w:semiHidden/>
+    <w:unhideWhenUsed/>
+  </w:style>
+  <w:style w:type="character" w:customStyle="1" w:styleId="HTMLPreformattedChar">
+    <w:name w:val="HTML Preformatted Char"/>
+    <w:basedOn w:val="DefaultParagraphFont"/>
+    <w:link w:val="HTMLPreformatted"/>
+    <w:uiPriority w:val="99"/>
+    <w:semiHidden/>
+    <w:qFormat/>
+    <w:rsid w:val="00901239"/>
+    <w:rPr>
+      <w:rFonts w:ascii="Courier New" w:eastAsia="Times New Roman" w:hAnsi="Courier New" w:cs="Courier New"/>
+      <w:kern w:val="0"/>
+      <w:sz w:val="20"/>
+      <w:szCs w:val="20"/>
+      <w:lang w:eastAsia="en-US" w:bidi="ar-SA"/>
+    </w:rPr>
+  </w:style>
+  <w:style w:type="paragraph" w:customStyle="1" w:styleId="Heading">
+    <w:name w:val="Heading"/>
+    <w:basedOn w:val="Standard"/>
+    <w:next w:val="Textbody"/>
+    <w:qFormat/>
+    <w:pPr>
+      <w:keepNext/>
+      <w:spacing w:before="240" w:after="120"/>
+    </w:pPr>
+    <w:rPr>
+      <w:rFonts w:ascii="Liberation Sans" w:eastAsia="Noto Sans CJK SC" w:hAnsi="Liberation Sans"/>
+      <w:sz w:val="28"/>
+      <w:szCs w:val="28"/>
+    </w:rPr>
+  </w:style>
+  <w:style w:type="paragraph" w:styleId="BodyText">
+    <w:name w:val="Body Text"/>
+    <w:basedOn w:val="Normal"/>
+    <w:pPr>
+      <w:spacing w:after="140" w:line="276" w:lineRule="auto"/>
+    </w:pPr>
+  </w:style>
+  <w:style w:type="paragraph" w:styleId="List">
+    <w:name w:val="List"/>
+    <w:basedOn w:val="Textbody"/>
+  </w:style>
+  <w:style w:type="paragraph" w:styleId="Caption">
+    <w:name w:val="caption"/>
+    <w:basedOn w:val="Standard"/>
+    <w:qFormat/>
+    <w:pPr>
+      <w:suppressLineNumbers/>
+      <w:spacing w:before="120" w:after="120"/>
+    </w:pPr>
+    <w:rPr>
+      <w:i/>
+      <w:iCs/>
+    </w:rPr>
+  </w:style>
+  <w:style w:type="paragraph" w:customStyle="1" w:styleId="Index">
+    <w:name w:val="Index"/>
+    <w:basedOn w:val="Standard"/>
+    <w:qFormat/>
+    <w:pPr>
+      <w:suppressLineNumbers/>
+    </w:pPr>
+  </w:style>
+  <w:style w:type="paragraph" w:customStyle="1" w:styleId="Standard">
+    <w:name w:val="Standard"/>
+    <w:qFormat/>
+    <w:pPr>
+      <w:textAlignment w:val="baseline"/>
+    </w:pPr>
+  </w:style>
+  <w:style w:type="paragraph" w:customStyle="1" w:styleId="Textbody">
+    <w:name w:val="Text body"/>
+    <w:basedOn w:val="Standard"/>
+    <w:qFormat/>
+    <w:pPr>
+      <w:spacing w:after="140" w:line="276" w:lineRule="auto"/>
+    </w:pPr>
+  </w:style>
+  <w:style w:type="paragraph" w:styleId="HTMLPreformatted">
+    <w:name w:val="HTML Preformatted"/>
+    <w:basedOn w:val="Normal"/>
+    <w:link w:val="HTMLPreformattedChar"/>
+    <w:uiPriority w:val="99"/>
+    <w:semiHidden/>
+    <w:unhideWhenUsed/>
+    <w:qFormat/>
+    <w:rsid w:val="00901239"/>
+    <w:pPr>
+      <w:tabs>
+        <w:tab w:val="left" w:pos="916"/>
+        <w:tab w:val="left" w:pos="1832"/>
+        <w:tab w:val="left" w:pos="2748"/>
+        <w:tab w:val="left" w:pos="3664"/>
+        <w:tab w:val="left" w:pos="4580"/>
+        <w:tab w:val="left" w:pos="5496"/>
+        <w:tab w:val="left" w:pos="6412"/>
+        <w:tab w:val="left" w:pos="7328"/>
+        <w:tab w:val="left" w:pos="8244"/>
+        <w:tab w:val="left" w:pos="9160"/>
+        <w:tab w:val="left" w:pos="10076"/>
+        <w:tab w:val="left" w:pos="10992"/>
+        <w:tab w:val="left" w:pos="11908"/>
+        <w:tab w:val="left" w:pos="12824"/>
+        <w:tab w:val="left" w:pos="13740"/>
+        <w:tab w:val="left" w:pos="14656"/>
+      </w:tabs>
+      <w:suppressAutoHyphens w:val="0"/>
+      <w:textAlignment w:val="auto"/>
+    </w:pPr>
+    <w:rPr>
+      <w:rFonts w:ascii="Courier New" w:eastAsia="Times New Roman" w:hAnsi="Courier New" w:cs="Courier New"/>
+      <w:kern w:val="0"/>
+      <w:sz w:val="20"/>
+      <w:szCs w:val="20"/>
+      <w:lang w:eastAsia="en-US" w:bidi="ar-SA"/>
+    </w:rPr>
+  </w:style>
+  <w:style w:type="paragraph" w:customStyle="1" w:styleId="FrameContents">
+    <w:name w:val="Frame Contents"/>
+    <w:basedOn w:val="Normal"/>
+    <w:qFormat/>
   </w:style>
 </w:styles>
 </file>
@@ -1218,7 +1556,7 @@
   <a:extraClrSchemeLst/>
   <a:extLst>
     <a:ext uri="{05A4C25C-085E-4340-85A3-A5531E510DB2}">
-      <thm15:themeFamily xmlns="" xmlns:thm15="http://schemas.microsoft.com/office/thememl/2012/main" name="Office Theme" id="{62F939B6-93AF-4DB8-9C6B-D6C7DFDC589F}" vid="{4A3C46E8-61CC-4603-A589-7422A47A8E4A}"/>
+      <thm15:themeFamily xmlns:thm15="http://schemas.microsoft.com/office/thememl/2012/main" xmlns="" name="Office Theme" id="{62F939B6-93AF-4DB8-9C6B-D6C7DFDC589F}" vid="{4A3C46E8-61CC-4603-A589-7422A47A8E4A}"/>
     </a:ext>
   </a:extLst>
 </a:theme>

--- a/src/main/resources/docx/отпуск.docx
+++ b/src/main/resources/docx/отпуск.docx
@@ -1,12 +1,13 @@
 
 <file path=word/document.xml><?xml version="1.0" encoding="utf-8"?>
-<w:document xmlns:wpc="http://schemas.microsoft.com/office/word/2010/wordprocessingCanvas" xmlns:mc="http://schemas.openxmlformats.org/markup-compatibility/2006" xmlns:o="urn:schemas-microsoft-com:office:office" xmlns:r="http://schemas.openxmlformats.org/officeDocument/2006/relationships" xmlns:m="http://schemas.openxmlformats.org/officeDocument/2006/math" xmlns:v="urn:schemas-microsoft-com:vml" xmlns:wp14="http://schemas.microsoft.com/office/word/2010/wordprocessingDrawing" xmlns:wp="http://schemas.openxmlformats.org/drawingml/2006/wordprocessingDrawing" xmlns:w10="urn:schemas-microsoft-com:office:word" xmlns:w="http://schemas.openxmlformats.org/wordprocessingml/2006/main" xmlns:w14="http://schemas.microsoft.com/office/word/2010/wordml" xmlns:wpg="http://schemas.microsoft.com/office/word/2010/wordprocessingGroup" xmlns:wpi="http://schemas.microsoft.com/office/word/2010/wordprocessingInk" xmlns:wne="http://schemas.microsoft.com/office/word/2006/wordml" xmlns:wps="http://schemas.microsoft.com/office/word/2010/wordprocessingShape" mc:Ignorable="w14 wp14">
+<w:document xmlns:o="urn:schemas-microsoft-com:office:office" xmlns:r="http://schemas.openxmlformats.org/officeDocument/2006/relationships" xmlns:v="urn:schemas-microsoft-com:vml" xmlns:w="http://schemas.openxmlformats.org/wordprocessingml/2006/main" xmlns:w10="urn:schemas-microsoft-com:office:word" xmlns:wp="http://schemas.openxmlformats.org/drawingml/2006/wordprocessingDrawing" xmlns:wps="http://schemas.microsoft.com/office/word/2010/wordprocessingShape" xmlns:wpg="http://schemas.microsoft.com/office/word/2010/wordprocessingGroup" xmlns:mc="http://schemas.openxmlformats.org/markup-compatibility/2006" xmlns:wp14="http://schemas.microsoft.com/office/word/2010/wordprocessingDrawing" xmlns:w14="http://schemas.microsoft.com/office/word/2010/wordml" xmlns:w15="http://schemas.microsoft.com/office/word/2012/wordml" mc:Ignorable="w14 wp14 w15">
   <w:body>
     <w:p>
       <w:pPr>
         <w:pStyle w:val="Standard"/>
-        <w:spacing w:before="1728" w:after="288" w:line="196" w:lineRule="auto"/>
+        <w:spacing w:lineRule="auto" w:line="192" w:before="1728" w:after="288"/>
         <w:jc w:val="center"/>
+        <w:rPr/>
       </w:pPr>
       <w:r>
         <w:rPr>
@@ -23,7 +24,7 @@
     <w:p>
       <w:pPr>
         <w:pStyle w:val="Standard"/>
-        <w:spacing w:after="108" w:line="192" w:lineRule="auto"/>
+        <w:spacing w:lineRule="auto" w:line="192" w:before="0" w:after="108"/>
         <w:jc w:val="center"/>
         <w:rPr>
           <w:rFonts w:ascii="Verdana" w:hAnsi="Verdana"/>
@@ -53,35 +54,29 @@
     <w:p>
       <w:pPr>
         <w:pStyle w:val="Standard"/>
-        <w:spacing w:before="36"/>
+        <w:spacing w:before="36" w:after="0"/>
         <w:jc w:val="center"/>
         <w:rPr>
           <w:lang w:val="bg-BG"/>
         </w:rPr>
       </w:pPr>
-      <w:proofErr w:type="spellStart"/>
-      <w:proofErr w:type="gramStart"/>
-      <w:r>
+      <w:r>
+        <w:rPr/>
         <w:t>fullName</w:t>
       </w:r>
-      <w:proofErr w:type="spellEnd"/>
-      <w:proofErr w:type="gramEnd"/>
     </w:p>
     <w:p>
       <w:pPr>
         <w:pStyle w:val="Standard"/>
-        <w:spacing w:before="36"/>
+        <w:spacing w:before="36" w:after="0"/>
         <w:jc w:val="center"/>
+        <w:rPr/>
       </w:pPr>
       <w:r>
-        <w:rPr>
-          <w:noProof/>
-          <w:lang w:eastAsia="en-US" w:bidi="ar-SA"/>
-        </w:rPr>
         <mc:AlternateContent>
           <mc:Choice Requires="wps">
             <w:drawing>
-              <wp:anchor distT="0" distB="19050" distL="0" distR="13335" simplePos="0" relativeHeight="2" behindDoc="0" locked="0" layoutInCell="0" allowOverlap="1">
+              <wp:anchor behindDoc="0" distT="7620" distB="7620" distL="7620" distR="7620" simplePos="0" locked="0" layoutInCell="0" allowOverlap="1" relativeHeight="2">
                 <wp:simplePos x="0" y="0"/>
                 <wp:positionH relativeFrom="column">
                   <wp:posOffset>699770</wp:posOffset>
@@ -93,11 +88,10 @@
                 <wp:effectExtent l="7620" t="7620" r="7620" b="7620"/>
                 <wp:wrapNone/>
                 <wp:docPr id="1" name="Straight Connector 1"/>
-                <wp:cNvGraphicFramePr/>
                 <a:graphic xmlns:a="http://schemas.openxmlformats.org/drawingml/2006/main">
                   <a:graphicData uri="http://schemas.microsoft.com/office/word/2010/wordprocessingShape">
                     <wps:wsp>
-                      <wps:cNvCnPr/>
+                      <wps:cNvSpPr/>
                       <wps:spPr>
                         <a:xfrm>
                           <a:off x="0" y="0"/>
@@ -115,15 +109,9 @@
                         </a:ln>
                       </wps:spPr>
                       <wps:style>
-                        <a:lnRef idx="0">
-                          <a:scrgbClr r="0" g="0" b="0"/>
-                        </a:lnRef>
-                        <a:fillRef idx="0">
-                          <a:scrgbClr r="0" g="0" b="0"/>
-                        </a:fillRef>
-                        <a:effectRef idx="0">
-                          <a:scrgbClr r="0" g="0" b="0"/>
-                        </a:effectRef>
+                        <a:lnRef idx="0"/>
+                        <a:fillRef idx="0"/>
+                        <a:effectRef idx="0"/>
                         <a:fontRef idx="minor"/>
                       </wps:style>
                       <wps:bodyPr/>
@@ -133,7 +121,7 @@
               </wp:anchor>
             </w:drawing>
           </mc:Choice>
-          <mc:Fallback xmlns:w15="http://schemas.microsoft.com/office/word/2012/wordml">
+          <mc:Fallback>
             <w:pict>
               <v:line id="shape_0" from="55.1pt,0.6pt" to="429pt,0.6pt" ID="Straight Connector 1" stroked="t" o:allowincell="f" style="position:absolute">
                 <v:stroke color="black" weight="14760" dashstyle="shortdot" joinstyle="round" endcap="flat"/>
@@ -153,7 +141,6 @@
         </w:rPr>
         <w:t>(</w:t>
       </w:r>
-      <w:proofErr w:type="gramStart"/>
       <w:r>
         <w:rPr>
           <w:rFonts w:ascii="Verdana" w:hAnsi="Verdana"/>
@@ -162,18 +149,7 @@
           <w:sz w:val="17"/>
           <w:lang w:val="bg-BG"/>
         </w:rPr>
-        <w:t>трите</w:t>
-      </w:r>
-      <w:proofErr w:type="gramEnd"/>
-      <w:r>
-        <w:rPr>
-          <w:rFonts w:ascii="Verdana" w:hAnsi="Verdana"/>
-          <w:color w:val="000000"/>
-          <w:spacing w:val="-2"/>
-          <w:sz w:val="17"/>
-          <w:lang w:val="bg-BG"/>
-        </w:rPr>
-        <w:t xml:space="preserve"> имена по документ </w:t>
+        <w:t xml:space="preserve">трите имена по документ </w:t>
       </w:r>
       <w:r>
         <w:rPr>
@@ -199,10 +175,12 @@
       <w:pPr>
         <w:pStyle w:val="Standard"/>
         <w:tabs>
-          <w:tab w:val="left" w:leader="dot" w:pos="3438"/>
-          <w:tab w:val="right" w:leader="dot" w:pos="9667"/>
+          <w:tab w:val="clear" w:pos="709"/>
+          <w:tab w:val="left" w:pos="3438" w:leader="dot"/>
+          <w:tab w:val="right" w:pos="9667" w:leader="dot"/>
         </w:tabs>
-        <w:spacing w:before="216" w:after="144" w:line="307" w:lineRule="auto"/>
+        <w:spacing w:lineRule="auto" w:line="307" w:before="216" w:after="144"/>
+        <w:rPr/>
       </w:pPr>
       <w:r>
         <w:rPr>
@@ -219,18 +197,8 @@
           <w:color w:val="000000"/>
           <w:sz w:val="23"/>
         </w:rPr>
-        <w:t xml:space="preserve"> </w:t>
-      </w:r>
-      <w:proofErr w:type="spellStart"/>
-      <w:r>
-        <w:rPr>
-          <w:rFonts w:ascii="Arial" w:hAnsi="Arial"/>
-          <w:color w:val="000000"/>
-          <w:sz w:val="23"/>
-        </w:rPr>
-        <w:t>egn</w:t>
-      </w:r>
-      <w:proofErr w:type="spellEnd"/>
+        <w:t xml:space="preserve"> egn</w:t>
+      </w:r>
       <w:r>
         <w:rPr>
           <w:rFonts w:ascii="Arial" w:hAnsi="Arial"/>
@@ -275,10 +243,12 @@
       <w:pPr>
         <w:pStyle w:val="Standard"/>
         <w:tabs>
-          <w:tab w:val="left" w:leader="dot" w:pos="3438"/>
-          <w:tab w:val="right" w:leader="dot" w:pos="9667"/>
+          <w:tab w:val="clear" w:pos="709"/>
+          <w:tab w:val="left" w:pos="3438" w:leader="dot"/>
+          <w:tab w:val="right" w:pos="9667" w:leader="dot"/>
         </w:tabs>
-        <w:spacing w:before="216" w:after="144" w:line="307" w:lineRule="auto"/>
+        <w:spacing w:lineRule="auto" w:line="307" w:before="216" w:after="144"/>
+        <w:rPr/>
       </w:pPr>
       <w:r>
         <w:rPr>
@@ -327,16 +297,21 @@
     <w:p>
       <w:pPr>
         <w:pStyle w:val="Standard"/>
-        <w:ind w:left="5544"/>
+        <w:ind w:left="5544" w:hanging="0"/>
+        <w:rPr/>
       </w:pPr>
+      <w:r>
+        <w:rPr/>
+      </w:r>
     </w:p>
     <w:p>
       <w:pPr>
         <w:pStyle w:val="Standard"/>
         <w:tabs>
-          <w:tab w:val="right" w:leader="dot" w:pos="5700"/>
+          <w:tab w:val="clear" w:pos="709"/>
+          <w:tab w:val="right" w:pos="5700" w:leader="dot"/>
         </w:tabs>
-        <w:spacing w:before="504"/>
+        <w:spacing w:before="504" w:after="0"/>
         <w:rPr>
           <w:lang w:val="bg-BG"/>
         </w:rPr>
@@ -360,28 +335,17 @@
           <w:spacing w:val="-8"/>
           <w:sz w:val="23"/>
         </w:rPr>
-        <w:t xml:space="preserve"> </w:t>
-      </w:r>
-      <w:proofErr w:type="spellStart"/>
-      <w:r>
-        <w:rPr>
-          <w:rFonts w:ascii="Tahoma" w:hAnsi="Tahoma"/>
-          <w:b/>
-          <w:color w:val="000000"/>
-          <w:spacing w:val="-8"/>
-          <w:sz w:val="23"/>
-        </w:rPr>
-        <w:t>requestToName</w:t>
+        <w:t xml:space="preserve"> requestToName</w:t>
       </w:r>
       <w:bookmarkStart w:id="0" w:name="_GoBack"/>
       <w:bookmarkEnd w:id="0"/>
-      <w:proofErr w:type="spellEnd"/>
     </w:p>
     <w:p>
       <w:pPr>
         <w:pStyle w:val="Standard"/>
-        <w:spacing w:before="288"/>
+        <w:spacing w:before="288" w:after="0"/>
         <w:jc w:val="both"/>
+        <w:rPr/>
       </w:pPr>
       <w:r>
         <w:rPr>
@@ -395,9 +359,9 @@
         <w:t>Заявявам желанието си да ползвам</w:t>
       </w:r>
       <w:r>
+        <w:rPr/>
         <w:t xml:space="preserve"> </w:t>
       </w:r>
-      <w:proofErr w:type="spellStart"/>
       <w:r>
         <w:rPr>
           <w:rFonts w:ascii="Tahoma" w:hAnsi="Tahoma"/>
@@ -408,28 +372,16 @@
         </w:rPr>
         <w:t>daysNumber</w:t>
       </w:r>
-      <w:proofErr w:type="spellEnd"/>
-      <w:r>
-        <w:rPr>
-          <w:rFonts w:ascii="Tahoma" w:hAnsi="Tahoma"/>
-          <w:b/>
-          <w:color w:val="000000"/>
-          <w:spacing w:val="-2"/>
-          <w:sz w:val="21"/>
-          <w:lang w:val="bg-BG"/>
-        </w:rPr>
-        <w:t xml:space="preserve"> ден платен </w:t>
-      </w:r>
-      <w:r>
-        <w:rPr>
-          <w:rFonts w:ascii="Tahoma" w:hAnsi="Tahoma"/>
-          <w:b/>
-          <w:color w:val="000000"/>
-          <w:spacing w:val="-2"/>
-          <w:sz w:val="21"/>
-          <w:lang w:val="bg-BG"/>
-        </w:rPr>
-        <w:t xml:space="preserve"> годишен отпуск за </w:t>
+      <w:r>
+        <w:rPr>
+          <w:rFonts w:ascii="Tahoma" w:hAnsi="Tahoma"/>
+          <w:b/>
+          <w:color w:val="000000"/>
+          <w:spacing w:val="-2"/>
+          <w:sz w:val="21"/>
+          <w:lang w:val="bg-BG"/>
+        </w:rPr>
+        <w:t xml:space="preserve"> ден платен  годишен отпуск за </w:t>
       </w:r>
       <w:r>
         <w:rPr>
@@ -452,7 +404,6 @@
         </w:rPr>
         <w:t xml:space="preserve"> г., считано от </w:t>
       </w:r>
-      <w:proofErr w:type="spellStart"/>
       <w:r>
         <w:rPr>
           <w:rFonts w:ascii="Tahoma" w:hAnsi="Tahoma"/>
@@ -463,7 +414,6 @@
         </w:rPr>
         <w:t>startDate</w:t>
       </w:r>
-      <w:proofErr w:type="spellEnd"/>
       <w:r>
         <w:rPr>
           <w:rFonts w:ascii="Tahoma" w:hAnsi="Tahoma"/>
@@ -475,7 +425,6 @@
         </w:rPr>
         <w:t xml:space="preserve"> год. Дата на връщане на работа: </w:t>
       </w:r>
-      <w:proofErr w:type="spellStart"/>
       <w:r>
         <w:rPr>
           <w:rFonts w:ascii="Tahoma" w:hAnsi="Tahoma"/>
@@ -486,7 +435,6 @@
         </w:rPr>
         <w:t>endDate</w:t>
       </w:r>
-      <w:proofErr w:type="spellEnd"/>
       <w:r>
         <w:rPr>
           <w:rFonts w:ascii="Tahoma" w:hAnsi="Tahoma"/>
@@ -503,11 +451,13 @@
       <w:pPr>
         <w:pStyle w:val="Standard"/>
         <w:tabs>
-          <w:tab w:val="right" w:leader="dot" w:pos="2025"/>
+          <w:tab w:val="clear" w:pos="709"/>
+          <w:tab w:val="right" w:pos="2025" w:leader="dot"/>
         </w:tabs>
-        <w:spacing w:before="771" w:line="0" w:lineRule="atLeast"/>
-        <w:rPr>
-          <w:rFonts w:ascii="Tahoma" w:hAnsi="Tahoma"/>
+        <w:spacing w:lineRule="atLeast" w:line="0" w:before="771" w:after="0"/>
+        <w:rPr>
+          <w:rFonts w:ascii="Tahoma" w:hAnsi="Tahoma"/>
+          <w:b/>
           <w:b/>
           <w:color w:val="000000"/>
           <w:spacing w:val="-4"/>
@@ -524,103 +474,7 @@
           <w:szCs w:val="21"/>
           <w:lang w:val="bg-BG"/>
         </w:rPr>
-        <w:tab/>
-        <w:t xml:space="preserve"> 20...... г.</w:t>
-      </w:r>
-      <w:r>
-        <w:rPr>
-          <w:noProof/>
-          <w:lang w:eastAsia="en-US" w:bidi="ar-SA"/>
-        </w:rPr>
-        <mc:AlternateContent>
-          <mc:Choice Requires="wps">
-            <w:drawing>
-              <wp:anchor distT="0" distB="0" distL="0" distR="0" simplePos="0" relativeHeight="3" behindDoc="0" locked="0" layoutInCell="0" allowOverlap="1">
-                <wp:simplePos x="0" y="0"/>
-                <wp:positionH relativeFrom="column">
-                  <wp:posOffset>5843905</wp:posOffset>
-                </wp:positionH>
-                <wp:positionV relativeFrom="paragraph">
-                  <wp:posOffset>100965</wp:posOffset>
-                </wp:positionV>
-                <wp:extent cx="635" cy="635"/>
-                <wp:effectExtent l="5843905" t="100965" r="0" b="0"/>
-                <wp:wrapNone/>
-                <wp:docPr id="2" name="Freeform 2"/>
-                <wp:cNvGraphicFramePr/>
-                <a:graphic xmlns:a="http://schemas.openxmlformats.org/drawingml/2006/main">
-                  <a:graphicData uri="http://schemas.microsoft.com/office/word/2010/wordprocessingShape">
-                    <wps:wsp>
-                      <wps:cNvSpPr/>
-                      <wps:spPr>
-                        <a:xfrm>
-                          <a:off x="0" y="0"/>
-                          <a:ext cx="720" cy="720"/>
-                        </a:xfrm>
-                        <a:custGeom>
-                          <a:avLst/>
-                          <a:gdLst>
-                            <a:gd name="textAreaLeft" fmla="*/ 0 w 360"/>
-                            <a:gd name="textAreaRight" fmla="*/ 720 w 360"/>
-                            <a:gd name="textAreaTop" fmla="*/ 0 h 360"/>
-                            <a:gd name="textAreaBottom" fmla="*/ 720 h 360"/>
-                          </a:gdLst>
-                          <a:ahLst/>
-                          <a:cxnLst/>
-                          <a:rect l="textAreaLeft" t="textAreaTop" r="textAreaRight" b="textAreaBottom"/>
-                          <a:pathLst>
-                            <a:path>
-                              <a:moveTo>
-                                <a:pt x="0" y="0"/>
-                              </a:moveTo>
-                            </a:path>
-                          </a:pathLst>
-                        </a:custGeom>
-                        <a:solidFill>
-                          <a:srgbClr val="FFFFFF"/>
-                        </a:solidFill>
-                        <a:ln w="24140">
-                          <a:solidFill>
-                            <a:srgbClr val="000000"/>
-                          </a:solidFill>
-                          <a:prstDash val="sysDot"/>
-                          <a:round/>
-                        </a:ln>
-                      </wps:spPr>
-                      <wps:style>
-                        <a:lnRef idx="0">
-                          <a:scrgbClr r="0" g="0" b="0"/>
-                        </a:lnRef>
-                        <a:fillRef idx="0">
-                          <a:scrgbClr r="0" g="0" b="0"/>
-                        </a:fillRef>
-                        <a:effectRef idx="0">
-                          <a:scrgbClr r="0" g="0" b="0"/>
-                        </a:effectRef>
-                        <a:fontRef idx="minor"/>
-                      </wps:style>
-                      <wps:txbx>
-                        <w:txbxContent>
-                          <w:p>
-                            <w:pPr>
-                              <w:pStyle w:val="FrameContents"/>
-                            </w:pPr>
-                          </w:p>
-                        </w:txbxContent>
-                      </wps:txbx>
-                      <wps:bodyPr lIns="12240" tIns="-10800" rIns="12240" bIns="-10800" anchor="t">
-                        <a:noAutofit/>
-                      </wps:bodyPr>
-                    </wps:wsp>
-                  </a:graphicData>
-                </a:graphic>
-              </wp:anchor>
-            </w:drawing>
-          </mc:Choice>
-          <mc:Fallback xmlns:w15="http://schemas.microsoft.com/office/word/2012/wordml">
-            <w:pict/>
-          </mc:Fallback>
-        </mc:AlternateContent>
+        <w:t>date г</w:t>
       </w:r>
       <w:r>
         <w:rPr>
@@ -632,49 +486,28 @@
           <w:szCs w:val="21"/>
           <w:lang w:val="bg-BG"/>
         </w:rPr>
-        <w:tab/>
-      </w:r>
-      <w:r>
-        <w:rPr>
-          <w:rFonts w:ascii="Tahoma" w:hAnsi="Tahoma"/>
-          <w:b/>
-          <w:color w:val="000000"/>
-          <w:spacing w:val="-4"/>
-          <w:sz w:val="21"/>
-          <w:szCs w:val="21"/>
-        </w:rPr>
-        <w:t xml:space="preserve">                                                      </w:t>
-      </w:r>
-      <w:r>
-        <w:rPr>
-          <w:rFonts w:ascii="Tahoma" w:hAnsi="Tahoma"/>
-          <w:b/>
-          <w:color w:val="000000"/>
-          <w:spacing w:val="-4"/>
-          <w:sz w:val="21"/>
-          <w:szCs w:val="21"/>
-          <w:lang w:val="bg-BG"/>
-        </w:rPr>
-        <w:t>................   ( Подпис )</w:t>
+        <w:t>.                                                                                                                               .......................   ( Подпис )</w:t>
       </w:r>
     </w:p>
     <w:sectPr>
+      <w:type w:val="nextPage"/>
       <w:pgSz w:w="11906" w:h="16838"/>
-      <w:pgMar w:top="1134" w:right="1134" w:bottom="1134" w:left="1134" w:header="0" w:footer="0" w:gutter="0"/>
-      <w:cols w:space="720"/>
-      <w:formProt w:val="0"/>
-      <w:docGrid w:linePitch="100"/>
+      <w:pgMar w:left="1134" w:right="1134" w:gutter="0" w:header="0" w:top="1134" w:footer="0" w:bottom="1134"/>
+      <w:pgNumType w:fmt="decimal"/>
+      <w:formProt w:val="false"/>
+      <w:textDirection w:val="lrTb"/>
+      <w:docGrid w:type="default" w:linePitch="100" w:charSpace="0"/>
     </w:sectPr>
   </w:body>
 </w:document>
 </file>
 
 <file path=word/styles.xml><?xml version="1.0" encoding="utf-8"?>
-<w:styles xmlns:mc="http://schemas.openxmlformats.org/markup-compatibility/2006" xmlns:r="http://schemas.openxmlformats.org/officeDocument/2006/relationships" xmlns:w="http://schemas.openxmlformats.org/wordprocessingml/2006/main" xmlns:w14="http://schemas.microsoft.com/office/word/2010/wordml" mc:Ignorable="w14">
+<w:styles xmlns:w="http://schemas.openxmlformats.org/wordprocessingml/2006/main" xmlns:w14="http://schemas.microsoft.com/office/word/2010/wordml" xmlns:mc="http://schemas.openxmlformats.org/markup-compatibility/2006" mc:Ignorable="w14">
   <w:docDefaults>
     <w:rPrDefault>
       <w:rPr>
-        <w:rFonts w:ascii="Liberation Serif" w:eastAsia="Noto Serif CJK SC" w:hAnsi="Liberation Serif" w:cs="Noto Sans Devanagari"/>
+        <w:rFonts w:ascii="Liberation Serif" w:hAnsi="Liberation Serif" w:eastAsia="Noto Serif CJK SC" w:cs="Noto Sans Devanagari"/>
         <w:kern w:val="2"/>
         <w:sz w:val="24"/>
         <w:szCs w:val="24"/>
@@ -683,13 +516,13 @@
     </w:rPrDefault>
     <w:pPrDefault>
       <w:pPr>
-        <w:suppressAutoHyphens/>
+        <w:suppressAutoHyphens w:val="true"/>
       </w:pPr>
     </w:pPrDefault>
   </w:docDefaults>
   <w:latentStyles w:defLockedState="0" w:defUIPriority="99" w:defSemiHidden="1" w:defUnhideWhenUsed="1" w:defQFormat="0" w:count="267">
-    <w:lsdException w:name="Normal" w:semiHidden="0" w:uiPriority="0" w:unhideWhenUsed="0" w:qFormat="1"/>
-    <w:lsdException w:name="heading 1" w:semiHidden="0" w:uiPriority="9" w:unhideWhenUsed="0" w:qFormat="1"/>
+    <w:lsdException w:name="Normal" w:uiPriority="0" w:semiHidden="0" w:unhideWhenUsed="0" w:qFormat="1"/>
+    <w:lsdException w:name="heading 1" w:uiPriority="9" w:semiHidden="0" w:unhideWhenUsed="0" w:qFormat="1"/>
     <w:lsdException w:name="heading 2" w:uiPriority="9" w:qFormat="1"/>
     <w:lsdException w:name="heading 3" w:uiPriority="9" w:qFormat="1"/>
     <w:lsdException w:name="heading 4" w:uiPriority="9" w:qFormat="1"/>
@@ -708,159 +541,153 @@
     <w:lsdException w:name="toc 8" w:uiPriority="39"/>
     <w:lsdException w:name="toc 9" w:uiPriority="39"/>
     <w:lsdException w:name="caption" w:uiPriority="35" w:qFormat="1"/>
-    <w:lsdException w:name="Title" w:semiHidden="0" w:uiPriority="10" w:unhideWhenUsed="0" w:qFormat="1"/>
+    <w:lsdException w:name="Title" w:uiPriority="10" w:semiHidden="0" w:unhideWhenUsed="0" w:qFormat="1"/>
     <w:lsdException w:name="Default Paragraph Font" w:uiPriority="1"/>
-    <w:lsdException w:name="Subtitle" w:semiHidden="0" w:uiPriority="11" w:unhideWhenUsed="0" w:qFormat="1"/>
-    <w:lsdException w:name="Strong" w:semiHidden="0" w:uiPriority="22" w:unhideWhenUsed="0" w:qFormat="1"/>
-    <w:lsdException w:name="Emphasis" w:semiHidden="0" w:uiPriority="20" w:unhideWhenUsed="0" w:qFormat="1"/>
-    <w:lsdException w:name="Table Grid" w:semiHidden="0" w:uiPriority="39" w:unhideWhenUsed="0"/>
+    <w:lsdException w:name="Subtitle" w:uiPriority="11" w:semiHidden="0" w:unhideWhenUsed="0" w:qFormat="1"/>
+    <w:lsdException w:name="Strong" w:uiPriority="22" w:semiHidden="0" w:unhideWhenUsed="0" w:qFormat="1"/>
+    <w:lsdException w:name="Emphasis" w:uiPriority="20" w:semiHidden="0" w:unhideWhenUsed="0" w:qFormat="1"/>
+    <w:lsdException w:name="Table Grid" w:uiPriority="39" w:semiHidden="0" w:unhideWhenUsed="0"/>
     <w:lsdException w:name="Placeholder Text" w:unhideWhenUsed="0"/>
-    <w:lsdException w:name="No Spacing" w:semiHidden="0" w:uiPriority="1" w:unhideWhenUsed="0" w:qFormat="1"/>
-    <w:lsdException w:name="Light Shading" w:semiHidden="0" w:uiPriority="60" w:unhideWhenUsed="0"/>
-    <w:lsdException w:name="Light List" w:semiHidden="0" w:uiPriority="61" w:unhideWhenUsed="0"/>
-    <w:lsdException w:name="Light Grid" w:semiHidden="0" w:uiPriority="62" w:unhideWhenUsed="0"/>
-    <w:lsdException w:name="Medium Shading 1" w:semiHidden="0" w:uiPriority="63" w:unhideWhenUsed="0"/>
-    <w:lsdException w:name="Medium Shading 2" w:semiHidden="0" w:uiPriority="64" w:unhideWhenUsed="0"/>
-    <w:lsdException w:name="Medium List 1" w:semiHidden="0" w:uiPriority="65" w:unhideWhenUsed="0"/>
-    <w:lsdException w:name="Medium List 2" w:semiHidden="0" w:uiPriority="66" w:unhideWhenUsed="0"/>
-    <w:lsdException w:name="Medium Grid 1" w:semiHidden="0" w:uiPriority="67" w:unhideWhenUsed="0"/>
-    <w:lsdException w:name="Medium Grid 2" w:semiHidden="0" w:uiPriority="68" w:unhideWhenUsed="0"/>
-    <w:lsdException w:name="Medium Grid 3" w:semiHidden="0" w:uiPriority="69" w:unhideWhenUsed="0"/>
-    <w:lsdException w:name="Dark List" w:semiHidden="0" w:uiPriority="70" w:unhideWhenUsed="0"/>
-    <w:lsdException w:name="Colorful Shading" w:semiHidden="0" w:uiPriority="71" w:unhideWhenUsed="0"/>
-    <w:lsdException w:name="Colorful List" w:semiHidden="0" w:uiPriority="72" w:unhideWhenUsed="0"/>
-    <w:lsdException w:name="Colorful Grid" w:semiHidden="0" w:uiPriority="73" w:unhideWhenUsed="0"/>
-    <w:lsdException w:name="Light Shading Accent 1" w:semiHidden="0" w:uiPriority="60" w:unhideWhenUsed="0"/>
-    <w:lsdException w:name="Light List Accent 1" w:semiHidden="0" w:uiPriority="61" w:unhideWhenUsed="0"/>
-    <w:lsdException w:name="Light Grid Accent 1" w:semiHidden="0" w:uiPriority="62" w:unhideWhenUsed="0"/>
-    <w:lsdException w:name="Medium Shading 1 Accent 1" w:semiHidden="0" w:uiPriority="63" w:unhideWhenUsed="0"/>
-    <w:lsdException w:name="Medium Shading 2 Accent 1" w:semiHidden="0" w:uiPriority="64" w:unhideWhenUsed="0"/>
-    <w:lsdException w:name="Medium List 1 Accent 1" w:semiHidden="0" w:uiPriority="65" w:unhideWhenUsed="0"/>
+    <w:lsdException w:name="No Spacing" w:uiPriority="1" w:semiHidden="0" w:unhideWhenUsed="0" w:qFormat="1"/>
+    <w:lsdException w:name="Light Shading" w:uiPriority="60" w:semiHidden="0" w:unhideWhenUsed="0"/>
+    <w:lsdException w:name="Light List" w:uiPriority="61" w:semiHidden="0" w:unhideWhenUsed="0"/>
+    <w:lsdException w:name="Light Grid" w:uiPriority="62" w:semiHidden="0" w:unhideWhenUsed="0"/>
+    <w:lsdException w:name="Medium Shading 1" w:uiPriority="63" w:semiHidden="0" w:unhideWhenUsed="0"/>
+    <w:lsdException w:name="Medium Shading 2" w:uiPriority="64" w:semiHidden="0" w:unhideWhenUsed="0"/>
+    <w:lsdException w:name="Medium List 1" w:uiPriority="65" w:semiHidden="0" w:unhideWhenUsed="0"/>
+    <w:lsdException w:name="Medium List 2" w:uiPriority="66" w:semiHidden="0" w:unhideWhenUsed="0"/>
+    <w:lsdException w:name="Medium Grid 1" w:uiPriority="67" w:semiHidden="0" w:unhideWhenUsed="0"/>
+    <w:lsdException w:name="Medium Grid 2" w:uiPriority="68" w:semiHidden="0" w:unhideWhenUsed="0"/>
+    <w:lsdException w:name="Medium Grid 3" w:uiPriority="69" w:semiHidden="0" w:unhideWhenUsed="0"/>
+    <w:lsdException w:name="Dark List" w:uiPriority="70" w:semiHidden="0" w:unhideWhenUsed="0"/>
+    <w:lsdException w:name="Colorful Shading" w:uiPriority="71" w:semiHidden="0" w:unhideWhenUsed="0"/>
+    <w:lsdException w:name="Colorful List" w:uiPriority="72" w:semiHidden="0" w:unhideWhenUsed="0"/>
+    <w:lsdException w:name="Colorful Grid" w:uiPriority="73" w:semiHidden="0" w:unhideWhenUsed="0"/>
+    <w:lsdException w:name="Light Shading Accent 1" w:uiPriority="60" w:semiHidden="0" w:unhideWhenUsed="0"/>
+    <w:lsdException w:name="Light List Accent 1" w:uiPriority="61" w:semiHidden="0" w:unhideWhenUsed="0"/>
+    <w:lsdException w:name="Light Grid Accent 1" w:uiPriority="62" w:semiHidden="0" w:unhideWhenUsed="0"/>
+    <w:lsdException w:name="Medium Shading 1 Accent 1" w:uiPriority="63" w:semiHidden="0" w:unhideWhenUsed="0"/>
+    <w:lsdException w:name="Medium Shading 2 Accent 1" w:uiPriority="64" w:semiHidden="0" w:unhideWhenUsed="0"/>
+    <w:lsdException w:name="Medium List 1 Accent 1" w:uiPriority="65" w:semiHidden="0" w:unhideWhenUsed="0"/>
     <w:lsdException w:name="Revision" w:unhideWhenUsed="0"/>
-    <w:lsdException w:name="List Paragraph" w:semiHidden="0" w:uiPriority="34" w:unhideWhenUsed="0" w:qFormat="1"/>
-    <w:lsdException w:name="Quote" w:semiHidden="0" w:uiPriority="29" w:unhideWhenUsed="0" w:qFormat="1"/>
-    <w:lsdException w:name="Intense Quote" w:semiHidden="0" w:uiPriority="30" w:unhideWhenUsed="0" w:qFormat="1"/>
-    <w:lsdException w:name="Medium List 2 Accent 1" w:semiHidden="0" w:uiPriority="66" w:unhideWhenUsed="0"/>
-    <w:lsdException w:name="Medium Grid 1 Accent 1" w:semiHidden="0" w:uiPriority="67" w:unhideWhenUsed="0"/>
-    <w:lsdException w:name="Medium Grid 2 Accent 1" w:semiHidden="0" w:uiPriority="68" w:unhideWhenUsed="0"/>
-    <w:lsdException w:name="Medium Grid 3 Accent 1" w:semiHidden="0" w:uiPriority="69" w:unhideWhenUsed="0"/>
-    <w:lsdException w:name="Dark List Accent 1" w:semiHidden="0" w:uiPriority="70" w:unhideWhenUsed="0"/>
-    <w:lsdException w:name="Colorful Shading Accent 1" w:semiHidden="0" w:uiPriority="71" w:unhideWhenUsed="0"/>
-    <w:lsdException w:name="Colorful List Accent 1" w:semiHidden="0" w:uiPriority="72" w:unhideWhenUsed="0"/>
-    <w:lsdException w:name="Colorful Grid Accent 1" w:semiHidden="0" w:uiPriority="73" w:unhideWhenUsed="0"/>
-    <w:lsdException w:name="Light Shading Accent 2" w:semiHidden="0" w:uiPriority="60" w:unhideWhenUsed="0"/>
-    <w:lsdException w:name="Light List Accent 2" w:semiHidden="0" w:uiPriority="61" w:unhideWhenUsed="0"/>
-    <w:lsdException w:name="Light Grid Accent 2" w:semiHidden="0" w:uiPriority="62" w:unhideWhenUsed="0"/>
-    <w:lsdException w:name="Medium Shading 1 Accent 2" w:semiHidden="0" w:uiPriority="63" w:unhideWhenUsed="0"/>
-    <w:lsdException w:name="Medium Shading 2 Accent 2" w:semiHidden="0" w:uiPriority="64" w:unhideWhenUsed="0"/>
-    <w:lsdException w:name="Medium List 1 Accent 2" w:semiHidden="0" w:uiPriority="65" w:unhideWhenUsed="0"/>
-    <w:lsdException w:name="Medium List 2 Accent 2" w:semiHidden="0" w:uiPriority="66" w:unhideWhenUsed="0"/>
-    <w:lsdException w:name="Medium Grid 1 Accent 2" w:semiHidden="0" w:uiPriority="67" w:unhideWhenUsed="0"/>
-    <w:lsdException w:name="Medium Grid 2 Accent 2" w:semiHidden="0" w:uiPriority="68" w:unhideWhenUsed="0"/>
-    <w:lsdException w:name="Medium Grid 3 Accent 2" w:semiHidden="0" w:uiPriority="69" w:unhideWhenUsed="0"/>
-    <w:lsdException w:name="Dark List Accent 2" w:semiHidden="0" w:uiPriority="70" w:unhideWhenUsed="0"/>
-    <w:lsdException w:name="Colorful Shading Accent 2" w:semiHidden="0" w:uiPriority="71" w:unhideWhenUsed="0"/>
-    <w:lsdException w:name="Colorful List Accent 2" w:semiHidden="0" w:uiPriority="72" w:unhideWhenUsed="0"/>
-    <w:lsdException w:name="Colorful Grid Accent 2" w:semiHidden="0" w:uiPriority="73" w:unhideWhenUsed="0"/>
-    <w:lsdException w:name="Light Shading Accent 3" w:semiHidden="0" w:uiPriority="60" w:unhideWhenUsed="0"/>
-    <w:lsdException w:name="Light List Accent 3" w:semiHidden="0" w:uiPriority="61" w:unhideWhenUsed="0"/>
-    <w:lsdException w:name="Light Grid Accent 3" w:semiHidden="0" w:uiPriority="62" w:unhideWhenUsed="0"/>
-    <w:lsdException w:name="Medium Shading 1 Accent 3" w:semiHidden="0" w:uiPriority="63" w:unhideWhenUsed="0"/>
-    <w:lsdException w:name="Medium Shading 2 Accent 3" w:semiHidden="0" w:uiPriority="64" w:unhideWhenUsed="0"/>
-    <w:lsdException w:name="Medium List 1 Accent 3" w:semiHidden="0" w:uiPriority="65" w:unhideWhenUsed="0"/>
-    <w:lsdException w:name="Medium List 2 Accent 3" w:semiHidden="0" w:uiPriority="66" w:unhideWhenUsed="0"/>
-    <w:lsdException w:name="Medium Grid 1 Accent 3" w:semiHidden="0" w:uiPriority="67" w:unhideWhenUsed="0"/>
-    <w:lsdException w:name="Medium Grid 2 Accent 3" w:semiHidden="0" w:uiPriority="68" w:unhideWhenUsed="0"/>
-    <w:lsdException w:name="Medium Grid 3 Accent 3" w:semiHidden="0" w:uiPriority="69" w:unhideWhenUsed="0"/>
-    <w:lsdException w:name="Dark List Accent 3" w:semiHidden="0" w:uiPriority="70" w:unhideWhenUsed="0"/>
-    <w:lsdException w:name="Colorful Shading Accent 3" w:semiHidden="0" w:uiPriority="71" w:unhideWhenUsed="0"/>
-    <w:lsdException w:name="Colorful List Accent 3" w:semiHidden="0" w:uiPriority="72" w:unhideWhenUsed="0"/>
-    <w:lsdException w:name="Colorful Grid Accent 3" w:semiHidden="0" w:uiPriority="73" w:unhideWhenUsed="0"/>
-    <w:lsdException w:name="Light Shading Accent 4" w:semiHidden="0" w:uiPriority="60" w:unhideWhenUsed="0"/>
-    <w:lsdException w:name="Light List Accent 4" w:semiHidden="0" w:uiPriority="61" w:unhideWhenUsed="0"/>
-    <w:lsdException w:name="Light Grid Accent 4" w:semiHidden="0" w:uiPriority="62" w:unhideWhenUsed="0"/>
-    <w:lsdException w:name="Medium Shading 1 Accent 4" w:semiHidden="0" w:uiPriority="63" w:unhideWhenUsed="0"/>
-    <w:lsdException w:name="Medium Shading 2 Accent 4" w:semiHidden="0" w:uiPriority="64" w:unhideWhenUsed="0"/>
-    <w:lsdException w:name="Medium List 1 Accent 4" w:semiHidden="0" w:uiPriority="65" w:unhideWhenUsed="0"/>
-    <w:lsdException w:name="Medium List 2 Accent 4" w:semiHidden="0" w:uiPriority="66" w:unhideWhenUsed="0"/>
-    <w:lsdException w:name="Medium Grid 1 Accent 4" w:semiHidden="0" w:uiPriority="67" w:unhideWhenUsed="0"/>
-    <w:lsdException w:name="Medium Grid 2 Accent 4" w:semiHidden="0" w:uiPriority="68" w:unhideWhenUsed="0"/>
-    <w:lsdException w:name="Medium Grid 3 Accent 4" w:semiHidden="0" w:uiPriority="69" w:unhideWhenUsed="0"/>
-    <w:lsdException w:name="Dark List Accent 4" w:semiHidden="0" w:uiPriority="70" w:unhideWhenUsed="0"/>
-    <w:lsdException w:name="Colorful Shading Accent 4" w:semiHidden="0" w:uiPriority="71" w:unhideWhenUsed="0"/>
-    <w:lsdException w:name="Colorful List Accent 4" w:semiHidden="0" w:uiPriority="72" w:unhideWhenUsed="0"/>
-    <w:lsdException w:name="Colorful Grid Accent 4" w:semiHidden="0" w:uiPriority="73" w:unhideWhenUsed="0"/>
-    <w:lsdException w:name="Light Shading Accent 5" w:semiHidden="0" w:uiPriority="60" w:unhideWhenUsed="0"/>
-    <w:lsdException w:name="Light List Accent 5" w:semiHidden="0" w:uiPriority="61" w:unhideWhenUsed="0"/>
-    <w:lsdException w:name="Light Grid Accent 5" w:semiHidden="0" w:uiPriority="62" w:unhideWhenUsed="0"/>
-    <w:lsdException w:name="Medium Shading 1 Accent 5" w:semiHidden="0" w:uiPriority="63" w:unhideWhenUsed="0"/>
-    <w:lsdException w:name="Medium Shading 2 Accent 5" w:semiHidden="0" w:uiPriority="64" w:unhideWhenUsed="0"/>
-    <w:lsdException w:name="Medium List 1 Accent 5" w:semiHidden="0" w:uiPriority="65" w:unhideWhenUsed="0"/>
-    <w:lsdException w:name="Medium List 2 Accent 5" w:semiHidden="0" w:uiPriority="66" w:unhideWhenUsed="0"/>
-    <w:lsdException w:name="Medium Grid 1 Accent 5" w:semiHidden="0" w:uiPriority="67" w:unhideWhenUsed="0"/>
-    <w:lsdException w:name="Medium Grid 2 Accent 5" w:semiHidden="0" w:uiPriority="68" w:unhideWhenUsed="0"/>
-    <w:lsdException w:name="Medium Grid 3 Accent 5" w:semiHidden="0" w:uiPriority="69" w:unhideWhenUsed="0"/>
-    <w:lsdException w:name="Dark List Accent 5" w:semiHidden="0" w:uiPriority="70" w:unhideWhenUsed="0"/>
-    <w:lsdException w:name="Colorful Shading Accent 5" w:semiHidden="0" w:uiPriority="71" w:unhideWhenUsed="0"/>
-    <w:lsdException w:name="Colorful List Accent 5" w:semiHidden="0" w:uiPriority="72" w:unhideWhenUsed="0"/>
-    <w:lsdException w:name="Colorful Grid Accent 5" w:semiHidden="0" w:uiPriority="73" w:unhideWhenUsed="0"/>
-    <w:lsdException w:name="Light Shading Accent 6" w:semiHidden="0" w:uiPriority="60" w:unhideWhenUsed="0"/>
-    <w:lsdException w:name="Light List Accent 6" w:semiHidden="0" w:uiPriority="61" w:unhideWhenUsed="0"/>
-    <w:lsdException w:name="Light Grid Accent 6" w:semiHidden="0" w:uiPriority="62" w:unhideWhenUsed="0"/>
-    <w:lsdException w:name="Medium Shading 1 Accent 6" w:semiHidden="0" w:uiPriority="63" w:unhideWhenUsed="0"/>
-    <w:lsdException w:name="Medium Shading 2 Accent 6" w:semiHidden="0" w:uiPriority="64" w:unhideWhenUsed="0"/>
-    <w:lsdException w:name="Medium List 1 Accent 6" w:semiHidden="0" w:uiPriority="65" w:unhideWhenUsed="0"/>
-    <w:lsdException w:name="Medium List 2 Accent 6" w:semiHidden="0" w:uiPriority="66" w:unhideWhenUsed="0"/>
-    <w:lsdException w:name="Medium Grid 1 Accent 6" w:semiHidden="0" w:uiPriority="67" w:unhideWhenUsed="0"/>
-    <w:lsdException w:name="Medium Grid 2 Accent 6" w:semiHidden="0" w:uiPriority="68" w:unhideWhenUsed="0"/>
-    <w:lsdException w:name="Medium Grid 3 Accent 6" w:semiHidden="0" w:uiPriority="69" w:unhideWhenUsed="0"/>
-    <w:lsdException w:name="Dark List Accent 6" w:semiHidden="0" w:uiPriority="70" w:unhideWhenUsed="0"/>
-    <w:lsdException w:name="Colorful Shading Accent 6" w:semiHidden="0" w:uiPriority="71" w:unhideWhenUsed="0"/>
-    <w:lsdException w:name="Colorful List Accent 6" w:semiHidden="0" w:uiPriority="72" w:unhideWhenUsed="0"/>
-    <w:lsdException w:name="Colorful Grid Accent 6" w:semiHidden="0" w:uiPriority="73" w:unhideWhenUsed="0"/>
-    <w:lsdException w:name="Subtle Emphasis" w:semiHidden="0" w:uiPriority="19" w:unhideWhenUsed="0" w:qFormat="1"/>
-    <w:lsdException w:name="Intense Emphasis" w:semiHidden="0" w:uiPriority="21" w:unhideWhenUsed="0" w:qFormat="1"/>
-    <w:lsdException w:name="Subtle Reference" w:semiHidden="0" w:uiPriority="31" w:unhideWhenUsed="0" w:qFormat="1"/>
-    <w:lsdException w:name="Intense Reference" w:semiHidden="0" w:uiPriority="32" w:unhideWhenUsed="0" w:qFormat="1"/>
-    <w:lsdException w:name="Book Title" w:semiHidden="0" w:uiPriority="33" w:unhideWhenUsed="0" w:qFormat="1"/>
+    <w:lsdException w:name="List Paragraph" w:uiPriority="34" w:semiHidden="0" w:unhideWhenUsed="0" w:qFormat="1"/>
+    <w:lsdException w:name="Quote" w:uiPriority="29" w:semiHidden="0" w:unhideWhenUsed="0" w:qFormat="1"/>
+    <w:lsdException w:name="Intense Quote" w:uiPriority="30" w:semiHidden="0" w:unhideWhenUsed="0" w:qFormat="1"/>
+    <w:lsdException w:name="Medium List 2 Accent 1" w:uiPriority="66" w:semiHidden="0" w:unhideWhenUsed="0"/>
+    <w:lsdException w:name="Medium Grid 1 Accent 1" w:uiPriority="67" w:semiHidden="0" w:unhideWhenUsed="0"/>
+    <w:lsdException w:name="Medium Grid 2 Accent 1" w:uiPriority="68" w:semiHidden="0" w:unhideWhenUsed="0"/>
+    <w:lsdException w:name="Medium Grid 3 Accent 1" w:uiPriority="69" w:semiHidden="0" w:unhideWhenUsed="0"/>
+    <w:lsdException w:name="Dark List Accent 1" w:uiPriority="70" w:semiHidden="0" w:unhideWhenUsed="0"/>
+    <w:lsdException w:name="Colorful Shading Accent 1" w:uiPriority="71" w:semiHidden="0" w:unhideWhenUsed="0"/>
+    <w:lsdException w:name="Colorful List Accent 1" w:uiPriority="72" w:semiHidden="0" w:unhideWhenUsed="0"/>
+    <w:lsdException w:name="Colorful Grid Accent 1" w:uiPriority="73" w:semiHidden="0" w:unhideWhenUsed="0"/>
+    <w:lsdException w:name="Light Shading Accent 2" w:uiPriority="60" w:semiHidden="0" w:unhideWhenUsed="0"/>
+    <w:lsdException w:name="Light List Accent 2" w:uiPriority="61" w:semiHidden="0" w:unhideWhenUsed="0"/>
+    <w:lsdException w:name="Light Grid Accent 2" w:uiPriority="62" w:semiHidden="0" w:unhideWhenUsed="0"/>
+    <w:lsdException w:name="Medium Shading 1 Accent 2" w:uiPriority="63" w:semiHidden="0" w:unhideWhenUsed="0"/>
+    <w:lsdException w:name="Medium Shading 2 Accent 2" w:uiPriority="64" w:semiHidden="0" w:unhideWhenUsed="0"/>
+    <w:lsdException w:name="Medium List 1 Accent 2" w:uiPriority="65" w:semiHidden="0" w:unhideWhenUsed="0"/>
+    <w:lsdException w:name="Medium List 2 Accent 2" w:uiPriority="66" w:semiHidden="0" w:unhideWhenUsed="0"/>
+    <w:lsdException w:name="Medium Grid 1 Accent 2" w:uiPriority="67" w:semiHidden="0" w:unhideWhenUsed="0"/>
+    <w:lsdException w:name="Medium Grid 2 Accent 2" w:uiPriority="68" w:semiHidden="0" w:unhideWhenUsed="0"/>
+    <w:lsdException w:name="Medium Grid 3 Accent 2" w:uiPriority="69" w:semiHidden="0" w:unhideWhenUsed="0"/>
+    <w:lsdException w:name="Dark List Accent 2" w:uiPriority="70" w:semiHidden="0" w:unhideWhenUsed="0"/>
+    <w:lsdException w:name="Colorful Shading Accent 2" w:uiPriority="71" w:semiHidden="0" w:unhideWhenUsed="0"/>
+    <w:lsdException w:name="Colorful List Accent 2" w:uiPriority="72" w:semiHidden="0" w:unhideWhenUsed="0"/>
+    <w:lsdException w:name="Colorful Grid Accent 2" w:uiPriority="73" w:semiHidden="0" w:unhideWhenUsed="0"/>
+    <w:lsdException w:name="Light Shading Accent 3" w:uiPriority="60" w:semiHidden="0" w:unhideWhenUsed="0"/>
+    <w:lsdException w:name="Light List Accent 3" w:uiPriority="61" w:semiHidden="0" w:unhideWhenUsed="0"/>
+    <w:lsdException w:name="Light Grid Accent 3" w:uiPriority="62" w:semiHidden="0" w:unhideWhenUsed="0"/>
+    <w:lsdException w:name="Medium Shading 1 Accent 3" w:uiPriority="63" w:semiHidden="0" w:unhideWhenUsed="0"/>
+    <w:lsdException w:name="Medium Shading 2 Accent 3" w:uiPriority="64" w:semiHidden="0" w:unhideWhenUsed="0"/>
+    <w:lsdException w:name="Medium List 1 Accent 3" w:uiPriority="65" w:semiHidden="0" w:unhideWhenUsed="0"/>
+    <w:lsdException w:name="Medium List 2 Accent 3" w:uiPriority="66" w:semiHidden="0" w:unhideWhenUsed="0"/>
+    <w:lsdException w:name="Medium Grid 1 Accent 3" w:uiPriority="67" w:semiHidden="0" w:unhideWhenUsed="0"/>
+    <w:lsdException w:name="Medium Grid 2 Accent 3" w:uiPriority="68" w:semiHidden="0" w:unhideWhenUsed="0"/>
+    <w:lsdException w:name="Medium Grid 3 Accent 3" w:uiPriority="69" w:semiHidden="0" w:unhideWhenUsed="0"/>
+    <w:lsdException w:name="Dark List Accent 3" w:uiPriority="70" w:semiHidden="0" w:unhideWhenUsed="0"/>
+    <w:lsdException w:name="Colorful Shading Accent 3" w:uiPriority="71" w:semiHidden="0" w:unhideWhenUsed="0"/>
+    <w:lsdException w:name="Colorful List Accent 3" w:uiPriority="72" w:semiHidden="0" w:unhideWhenUsed="0"/>
+    <w:lsdException w:name="Colorful Grid Accent 3" w:uiPriority="73" w:semiHidden="0" w:unhideWhenUsed="0"/>
+    <w:lsdException w:name="Light Shading Accent 4" w:uiPriority="60" w:semiHidden="0" w:unhideWhenUsed="0"/>
+    <w:lsdException w:name="Light List Accent 4" w:uiPriority="61" w:semiHidden="0" w:unhideWhenUsed="0"/>
+    <w:lsdException w:name="Light Grid Accent 4" w:uiPriority="62" w:semiHidden="0" w:unhideWhenUsed="0"/>
+    <w:lsdException w:name="Medium Shading 1 Accent 4" w:uiPriority="63" w:semiHidden="0" w:unhideWhenUsed="0"/>
+    <w:lsdException w:name="Medium Shading 2 Accent 4" w:uiPriority="64" w:semiHidden="0" w:unhideWhenUsed="0"/>
+    <w:lsdException w:name="Medium List 1 Accent 4" w:uiPriority="65" w:semiHidden="0" w:unhideWhenUsed="0"/>
+    <w:lsdException w:name="Medium List 2 Accent 4" w:uiPriority="66" w:semiHidden="0" w:unhideWhenUsed="0"/>
+    <w:lsdException w:name="Medium Grid 1 Accent 4" w:uiPriority="67" w:semiHidden="0" w:unhideWhenUsed="0"/>
+    <w:lsdException w:name="Medium Grid 2 Accent 4" w:uiPriority="68" w:semiHidden="0" w:unhideWhenUsed="0"/>
+    <w:lsdException w:name="Medium Grid 3 Accent 4" w:uiPriority="69" w:semiHidden="0" w:unhideWhenUsed="0"/>
+    <w:lsdException w:name="Dark List Accent 4" w:uiPriority="70" w:semiHidden="0" w:unhideWhenUsed="0"/>
+    <w:lsdException w:name="Colorful Shading Accent 4" w:uiPriority="71" w:semiHidden="0" w:unhideWhenUsed="0"/>
+    <w:lsdException w:name="Colorful List Accent 4" w:uiPriority="72" w:semiHidden="0" w:unhideWhenUsed="0"/>
+    <w:lsdException w:name="Colorful Grid Accent 4" w:uiPriority="73" w:semiHidden="0" w:unhideWhenUsed="0"/>
+    <w:lsdException w:name="Light Shading Accent 5" w:uiPriority="60" w:semiHidden="0" w:unhideWhenUsed="0"/>
+    <w:lsdException w:name="Light List Accent 5" w:uiPriority="61" w:semiHidden="0" w:unhideWhenUsed="0"/>
+    <w:lsdException w:name="Light Grid Accent 5" w:uiPriority="62" w:semiHidden="0" w:unhideWhenUsed="0"/>
+    <w:lsdException w:name="Medium Shading 1 Accent 5" w:uiPriority="63" w:semiHidden="0" w:unhideWhenUsed="0"/>
+    <w:lsdException w:name="Medium Shading 2 Accent 5" w:uiPriority="64" w:semiHidden="0" w:unhideWhenUsed="0"/>
+    <w:lsdException w:name="Medium List 1 Accent 5" w:uiPriority="65" w:semiHidden="0" w:unhideWhenUsed="0"/>
+    <w:lsdException w:name="Medium List 2 Accent 5" w:uiPriority="66" w:semiHidden="0" w:unhideWhenUsed="0"/>
+    <w:lsdException w:name="Medium Grid 1 Accent 5" w:uiPriority="67" w:semiHidden="0" w:unhideWhenUsed="0"/>
+    <w:lsdException w:name="Medium Grid 2 Accent 5" w:uiPriority="68" w:semiHidden="0" w:unhideWhenUsed="0"/>
+    <w:lsdException w:name="Medium Grid 3 Accent 5" w:uiPriority="69" w:semiHidden="0" w:unhideWhenUsed="0"/>
+    <w:lsdException w:name="Dark List Accent 5" w:uiPriority="70" w:semiHidden="0" w:unhideWhenUsed="0"/>
+    <w:lsdException w:name="Colorful Shading Accent 5" w:uiPriority="71" w:semiHidden="0" w:unhideWhenUsed="0"/>
+    <w:lsdException w:name="Colorful List Accent 5" w:uiPriority="72" w:semiHidden="0" w:unhideWhenUsed="0"/>
+    <w:lsdException w:name="Colorful Grid Accent 5" w:uiPriority="73" w:semiHidden="0" w:unhideWhenUsed="0"/>
+    <w:lsdException w:name="Light Shading Accent 6" w:uiPriority="60" w:semiHidden="0" w:unhideWhenUsed="0"/>
+    <w:lsdException w:name="Light List Accent 6" w:uiPriority="61" w:semiHidden="0" w:unhideWhenUsed="0"/>
+    <w:lsdException w:name="Light Grid Accent 6" w:uiPriority="62" w:semiHidden="0" w:unhideWhenUsed="0"/>
+    <w:lsdException w:name="Medium Shading 1 Accent 6" w:uiPriority="63" w:semiHidden="0" w:unhideWhenUsed="0"/>
+    <w:lsdException w:name="Medium Shading 2 Accent 6" w:uiPriority="64" w:semiHidden="0" w:unhideWhenUsed="0"/>
+    <w:lsdException w:name="Medium List 1 Accent 6" w:uiPriority="65" w:semiHidden="0" w:unhideWhenUsed="0"/>
+    <w:lsdException w:name="Medium List 2 Accent 6" w:uiPriority="66" w:semiHidden="0" w:unhideWhenUsed="0"/>
+    <w:lsdException w:name="Medium Grid 1 Accent 6" w:uiPriority="67" w:semiHidden="0" w:unhideWhenUsed="0"/>
+    <w:lsdException w:name="Medium Grid 2 Accent 6" w:uiPriority="68" w:semiHidden="0" w:unhideWhenUsed="0"/>
+    <w:lsdException w:name="Medium Grid 3 Accent 6" w:uiPriority="69" w:semiHidden="0" w:unhideWhenUsed="0"/>
+    <w:lsdException w:name="Dark List Accent 6" w:uiPriority="70" w:semiHidden="0" w:unhideWhenUsed="0"/>
+    <w:lsdException w:name="Colorful Shading Accent 6" w:uiPriority="71" w:semiHidden="0" w:unhideWhenUsed="0"/>
+    <w:lsdException w:name="Colorful List Accent 6" w:uiPriority="72" w:semiHidden="0" w:unhideWhenUsed="0"/>
+    <w:lsdException w:name="Colorful Grid Accent 6" w:uiPriority="73" w:semiHidden="0" w:unhideWhenUsed="0"/>
+    <w:lsdException w:name="Subtle Emphasis" w:uiPriority="19" w:semiHidden="0" w:unhideWhenUsed="0" w:qFormat="1"/>
+    <w:lsdException w:name="Intense Emphasis" w:uiPriority="21" w:semiHidden="0" w:unhideWhenUsed="0" w:qFormat="1"/>
+    <w:lsdException w:name="Subtle Reference" w:uiPriority="31" w:semiHidden="0" w:unhideWhenUsed="0" w:qFormat="1"/>
+    <w:lsdException w:name="Intense Reference" w:uiPriority="32" w:semiHidden="0" w:unhideWhenUsed="0" w:qFormat="1"/>
+    <w:lsdException w:name="Book Title" w:uiPriority="33" w:semiHidden="0" w:unhideWhenUsed="0" w:qFormat="1"/>
     <w:lsdException w:name="Bibliography" w:uiPriority="37"/>
     <w:lsdException w:name="TOC Heading" w:uiPriority="39" w:qFormat="1"/>
   </w:latentStyles>
-  <w:style w:type="paragraph" w:default="1" w:styleId="Normal">
+  <w:style w:type="paragraph" w:styleId="Normal" w:default="1">
     <w:name w:val="Normal"/>
     <w:qFormat/>
     <w:pPr>
+      <w:widowControl/>
+      <w:suppressAutoHyphens w:val="true"/>
+      <w:bidi w:val="0"/>
+      <w:spacing w:before="0" w:after="0"/>
+      <w:jc w:val="left"/>
       <w:textAlignment w:val="baseline"/>
     </w:pPr>
-  </w:style>
-  <w:style w:type="character" w:default="1" w:styleId="DefaultParagraphFont">
+    <w:rPr>
+      <w:rFonts w:ascii="Liberation Serif" w:hAnsi="Liberation Serif" w:eastAsia="Noto Serif CJK SC" w:cs="Noto Sans Devanagari"/>
+      <w:color w:val="auto"/>
+      <w:kern w:val="2"/>
+      <w:sz w:val="24"/>
+      <w:szCs w:val="24"/>
+      <w:lang w:val="en-US" w:eastAsia="zh-CN" w:bidi="hi-IN"/>
+    </w:rPr>
+  </w:style>
+  <w:style w:type="character" w:styleId="DefaultParagraphFont" w:default="1">
     <w:name w:val="Default Paragraph Font"/>
     <w:uiPriority w:val="1"/>
     <w:semiHidden/>
     <w:unhideWhenUsed/>
-  </w:style>
-  <w:style w:type="table" w:default="1" w:styleId="TableNormal">
-    <w:name w:val="Normal Table"/>
-    <w:uiPriority w:val="99"/>
-    <w:semiHidden/>
-    <w:unhideWhenUsed/>
-    <w:tblPr>
-      <w:tblInd w:w="0" w:type="dxa"/>
-      <w:tblCellMar>
-        <w:top w:w="0" w:type="dxa"/>
-        <w:left w:w="108" w:type="dxa"/>
-        <w:bottom w:w="0" w:type="dxa"/>
-        <w:right w:w="108" w:type="dxa"/>
-      </w:tblCellMar>
-    </w:tblPr>
-  </w:style>
-  <w:style w:type="numbering" w:default="1" w:styleId="NoList">
-    <w:name w:val="No List"/>
-    <w:uiPriority w:val="99"/>
-    <w:semiHidden/>
-    <w:unhideWhenUsed/>
-  </w:style>
-  <w:style w:type="character" w:customStyle="1" w:styleId="HTMLPreformattedChar">
+    <w:qFormat/>
+    <w:rPr/>
+  </w:style>
+  <w:style w:type="character" w:styleId="HTMLPreformattedChar" w:customStyle="1">
     <w:name w:val="HTML Preformatted Char"/>
     <w:basedOn w:val="DefaultParagraphFont"/>
     <w:link w:val="HTMLPreformatted"/>
@@ -869,40 +696,68 @@
     <w:qFormat/>
     <w:rsid w:val="00901239"/>
     <w:rPr>
-      <w:rFonts w:ascii="Courier New" w:eastAsia="Times New Roman" w:hAnsi="Courier New" w:cs="Courier New"/>
+      <w:rFonts w:ascii="Courier New" w:hAnsi="Courier New" w:eastAsia="Times New Roman" w:cs="Courier New"/>
       <w:kern w:val="0"/>
       <w:sz w:val="20"/>
       <w:szCs w:val="20"/>
       <w:lang w:eastAsia="en-US" w:bidi="ar-SA"/>
     </w:rPr>
   </w:style>
-  <w:style w:type="paragraph" w:customStyle="1" w:styleId="Heading">
+  <w:style w:type="paragraph" w:styleId="Heading" w:customStyle="1">
     <w:name w:val="Heading"/>
     <w:basedOn w:val="Standard"/>
-    <w:next w:val="Textbody"/>
+    <w:next w:val="Textbody1"/>
     <w:qFormat/>
     <w:pPr>
-      <w:keepNext/>
+      <w:keepNext w:val="true"/>
       <w:spacing w:before="240" w:after="120"/>
     </w:pPr>
     <w:rPr>
-      <w:rFonts w:ascii="Liberation Sans" w:eastAsia="Noto Sans CJK SC" w:hAnsi="Liberation Sans"/>
+      <w:rFonts w:ascii="Liberation Sans" w:hAnsi="Liberation Sans" w:eastAsia="Noto Sans CJK SC"/>
       <w:sz w:val="28"/>
       <w:szCs w:val="28"/>
     </w:rPr>
   </w:style>
-  <w:style w:type="paragraph" w:styleId="BodyText">
+  <w:style w:type="paragraph" w:styleId="TextBody">
     <w:name w:val="Body Text"/>
     <w:basedOn w:val="Normal"/>
     <w:pPr>
-      <w:spacing w:after="140" w:line="276" w:lineRule="auto"/>
+      <w:spacing w:lineRule="auto" w:line="276" w:before="0" w:after="140"/>
     </w:pPr>
+    <w:rPr/>
   </w:style>
   <w:style w:type="paragraph" w:styleId="List">
     <w:name w:val="List"/>
-    <w:basedOn w:val="Textbody"/>
+    <w:basedOn w:val="Textbody1"/>
+    <w:pPr/>
+    <w:rPr/>
   </w:style>
   <w:style w:type="paragraph" w:styleId="Caption">
+    <w:name w:val="Caption"/>
+    <w:basedOn w:val="Normal"/>
+    <w:qFormat/>
+    <w:pPr>
+      <w:suppressLineNumbers/>
+      <w:spacing w:before="120" w:after="120"/>
+    </w:pPr>
+    <w:rPr>
+      <w:rFonts w:cs="Noto Sans Devanagari"/>
+      <w:i/>
+      <w:iCs/>
+      <w:sz w:val="24"/>
+      <w:szCs w:val="24"/>
+    </w:rPr>
+  </w:style>
+  <w:style w:type="paragraph" w:styleId="Index" w:customStyle="1">
+    <w:name w:val="Index"/>
+    <w:basedOn w:val="Standard"/>
+    <w:qFormat/>
+    <w:pPr>
+      <w:suppressLineNumbers/>
+    </w:pPr>
+    <w:rPr/>
+  </w:style>
+  <w:style w:type="paragraph" w:styleId="Caption1">
     <w:name w:val="caption"/>
     <w:basedOn w:val="Standard"/>
     <w:qFormat/>
@@ -915,28 +770,34 @@
       <w:iCs/>
     </w:rPr>
   </w:style>
-  <w:style w:type="paragraph" w:customStyle="1" w:styleId="Index">
-    <w:name w:val="Index"/>
-    <w:basedOn w:val="Standard"/>
-    <w:qFormat/>
-    <w:pPr>
-      <w:suppressLineNumbers/>
-    </w:pPr>
-  </w:style>
-  <w:style w:type="paragraph" w:customStyle="1" w:styleId="Standard">
+  <w:style w:type="paragraph" w:styleId="Standard" w:customStyle="1">
     <w:name w:val="Standard"/>
     <w:qFormat/>
     <w:pPr>
+      <w:widowControl/>
+      <w:suppressAutoHyphens w:val="true"/>
+      <w:bidi w:val="0"/>
+      <w:spacing w:before="0" w:after="0"/>
+      <w:jc w:val="left"/>
       <w:textAlignment w:val="baseline"/>
     </w:pPr>
-  </w:style>
-  <w:style w:type="paragraph" w:customStyle="1" w:styleId="Textbody">
+    <w:rPr>
+      <w:rFonts w:ascii="Liberation Serif" w:hAnsi="Liberation Serif" w:eastAsia="Noto Serif CJK SC" w:cs="Noto Sans Devanagari"/>
+      <w:color w:val="auto"/>
+      <w:kern w:val="2"/>
+      <w:sz w:val="24"/>
+      <w:szCs w:val="24"/>
+      <w:lang w:val="en-US" w:eastAsia="zh-CN" w:bidi="hi-IN"/>
+    </w:rPr>
+  </w:style>
+  <w:style w:type="paragraph" w:styleId="Textbody1" w:customStyle="1">
     <w:name w:val="Text body"/>
     <w:basedOn w:val="Standard"/>
     <w:qFormat/>
     <w:pPr>
-      <w:spacing w:after="140" w:line="276" w:lineRule="auto"/>
+      <w:spacing w:lineRule="auto" w:line="276" w:before="0" w:after="140"/>
     </w:pPr>
+    <w:rPr/>
   </w:style>
   <w:style w:type="paragraph" w:styleId="HTMLPreformatted">
     <w:name w:val="HTML Preformatted"/>
@@ -949,211 +810,48 @@
     <w:rsid w:val="00901239"/>
     <w:pPr>
       <w:tabs>
-        <w:tab w:val="left" w:pos="916"/>
-        <w:tab w:val="left" w:pos="1832"/>
-        <w:tab w:val="left" w:pos="2748"/>
-        <w:tab w:val="left" w:pos="3664"/>
-        <w:tab w:val="left" w:pos="4580"/>
-        <w:tab w:val="left" w:pos="5496"/>
-        <w:tab w:val="left" w:pos="6412"/>
-        <w:tab w:val="left" w:pos="7328"/>
-        <w:tab w:val="left" w:pos="8244"/>
-        <w:tab w:val="left" w:pos="9160"/>
-        <w:tab w:val="left" w:pos="10076"/>
-        <w:tab w:val="left" w:pos="10992"/>
-        <w:tab w:val="left" w:pos="11908"/>
-        <w:tab w:val="left" w:pos="12824"/>
-        <w:tab w:val="left" w:pos="13740"/>
-        <w:tab w:val="left" w:pos="14656"/>
+        <w:tab w:val="clear" w:pos="709"/>
+        <w:tab w:val="left" w:pos="916" w:leader="none"/>
+        <w:tab w:val="left" w:pos="1832" w:leader="none"/>
+        <w:tab w:val="left" w:pos="2748" w:leader="none"/>
+        <w:tab w:val="left" w:pos="3664" w:leader="none"/>
+        <w:tab w:val="left" w:pos="4580" w:leader="none"/>
+        <w:tab w:val="left" w:pos="5496" w:leader="none"/>
+        <w:tab w:val="left" w:pos="6412" w:leader="none"/>
+        <w:tab w:val="left" w:pos="7328" w:leader="none"/>
+        <w:tab w:val="left" w:pos="8244" w:leader="none"/>
+        <w:tab w:val="left" w:pos="9160" w:leader="none"/>
+        <w:tab w:val="left" w:pos="10076" w:leader="none"/>
+        <w:tab w:val="left" w:pos="10992" w:leader="none"/>
+        <w:tab w:val="left" w:pos="11908" w:leader="none"/>
+        <w:tab w:val="left" w:pos="12824" w:leader="none"/>
+        <w:tab w:val="left" w:pos="13740" w:leader="none"/>
+        <w:tab w:val="left" w:pos="14656" w:leader="none"/>
       </w:tabs>
-      <w:suppressAutoHyphens w:val="0"/>
+      <w:suppressAutoHyphens w:val="false"/>
       <w:textAlignment w:val="auto"/>
     </w:pPr>
     <w:rPr>
-      <w:rFonts w:ascii="Courier New" w:eastAsia="Times New Roman" w:hAnsi="Courier New" w:cs="Courier New"/>
+      <w:rFonts w:ascii="Courier New" w:hAnsi="Courier New" w:eastAsia="Times New Roman" w:cs="Courier New"/>
       <w:kern w:val="0"/>
       <w:sz w:val="20"/>
       <w:szCs w:val="20"/>
       <w:lang w:eastAsia="en-US" w:bidi="ar-SA"/>
     </w:rPr>
   </w:style>
-  <w:style w:type="paragraph" w:customStyle="1" w:styleId="FrameContents">
+  <w:style w:type="paragraph" w:styleId="FrameContents" w:customStyle="1">
     <w:name w:val="Frame Contents"/>
     <w:basedOn w:val="Normal"/>
     <w:qFormat/>
-  </w:style>
-</w:styles>
-</file>
-
-<file path=word/stylesWithEffects.xml><?xml version="1.0" encoding="utf-8"?>
-<w:styles xmlns:wpc="http://schemas.microsoft.com/office/word/2010/wordprocessingCanvas" xmlns:mc="http://schemas.openxmlformats.org/markup-compatibility/2006" xmlns:o="urn:schemas-microsoft-com:office:office" xmlns:r="http://schemas.openxmlformats.org/officeDocument/2006/relationships" xmlns:m="http://schemas.openxmlformats.org/officeDocument/2006/math" xmlns:v="urn:schemas-microsoft-com:vml" xmlns:wp14="http://schemas.microsoft.com/office/word/2010/wordprocessingDrawing" xmlns:wp="http://schemas.openxmlformats.org/drawingml/2006/wordprocessingDrawing" xmlns:w10="urn:schemas-microsoft-com:office:word" xmlns:w="http://schemas.openxmlformats.org/wordprocessingml/2006/main" xmlns:w14="http://schemas.microsoft.com/office/word/2010/wordml" xmlns:wpg="http://schemas.microsoft.com/office/word/2010/wordprocessingGroup" xmlns:wpi="http://schemas.microsoft.com/office/word/2010/wordprocessingInk" xmlns:wne="http://schemas.microsoft.com/office/word/2006/wordml" xmlns:wps="http://schemas.microsoft.com/office/word/2010/wordprocessingShape" mc:Ignorable="w14 wp14">
-  <w:docDefaults>
-    <w:rPrDefault>
-      <w:rPr>
-        <w:rFonts w:ascii="Liberation Serif" w:eastAsia="Noto Serif CJK SC" w:hAnsi="Liberation Serif" w:cs="Noto Sans Devanagari"/>
-        <w:kern w:val="2"/>
-        <w:sz w:val="24"/>
-        <w:szCs w:val="24"/>
-        <w:lang w:val="en-US" w:eastAsia="zh-CN" w:bidi="hi-IN"/>
-      </w:rPr>
-    </w:rPrDefault>
-    <w:pPrDefault>
-      <w:pPr>
-        <w:suppressAutoHyphens/>
-      </w:pPr>
-    </w:pPrDefault>
-  </w:docDefaults>
-  <w:latentStyles w:defLockedState="0" w:defUIPriority="99" w:defSemiHidden="1" w:defUnhideWhenUsed="1" w:defQFormat="0" w:count="267">
-    <w:lsdException w:name="Normal" w:semiHidden="0" w:uiPriority="0" w:unhideWhenUsed="0" w:qFormat="1"/>
-    <w:lsdException w:name="heading 1" w:semiHidden="0" w:uiPriority="9" w:unhideWhenUsed="0" w:qFormat="1"/>
-    <w:lsdException w:name="heading 2" w:uiPriority="9" w:qFormat="1"/>
-    <w:lsdException w:name="heading 3" w:uiPriority="9" w:qFormat="1"/>
-    <w:lsdException w:name="heading 4" w:uiPriority="9" w:qFormat="1"/>
-    <w:lsdException w:name="heading 5" w:uiPriority="9" w:qFormat="1"/>
-    <w:lsdException w:name="heading 6" w:uiPriority="9" w:qFormat="1"/>
-    <w:lsdException w:name="heading 7" w:uiPriority="9" w:qFormat="1"/>
-    <w:lsdException w:name="heading 8" w:uiPriority="9" w:qFormat="1"/>
-    <w:lsdException w:name="heading 9" w:uiPriority="9" w:qFormat="1"/>
-    <w:lsdException w:name="toc 1" w:uiPriority="39"/>
-    <w:lsdException w:name="toc 2" w:uiPriority="39"/>
-    <w:lsdException w:name="toc 3" w:uiPriority="39"/>
-    <w:lsdException w:name="toc 4" w:uiPriority="39"/>
-    <w:lsdException w:name="toc 5" w:uiPriority="39"/>
-    <w:lsdException w:name="toc 6" w:uiPriority="39"/>
-    <w:lsdException w:name="toc 7" w:uiPriority="39"/>
-    <w:lsdException w:name="toc 8" w:uiPriority="39"/>
-    <w:lsdException w:name="toc 9" w:uiPriority="39"/>
-    <w:lsdException w:name="caption" w:uiPriority="35" w:qFormat="1"/>
-    <w:lsdException w:name="Title" w:semiHidden="0" w:uiPriority="10" w:unhideWhenUsed="0" w:qFormat="1"/>
-    <w:lsdException w:name="Default Paragraph Font" w:uiPriority="1"/>
-    <w:lsdException w:name="Subtitle" w:semiHidden="0" w:uiPriority="11" w:unhideWhenUsed="0" w:qFormat="1"/>
-    <w:lsdException w:name="Strong" w:semiHidden="0" w:uiPriority="22" w:unhideWhenUsed="0" w:qFormat="1"/>
-    <w:lsdException w:name="Emphasis" w:semiHidden="0" w:uiPriority="20" w:unhideWhenUsed="0" w:qFormat="1"/>
-    <w:lsdException w:name="Table Grid" w:semiHidden="0" w:uiPriority="39" w:unhideWhenUsed="0"/>
-    <w:lsdException w:name="Placeholder Text" w:unhideWhenUsed="0"/>
-    <w:lsdException w:name="No Spacing" w:semiHidden="0" w:uiPriority="1" w:unhideWhenUsed="0" w:qFormat="1"/>
-    <w:lsdException w:name="Light Shading" w:semiHidden="0" w:uiPriority="60" w:unhideWhenUsed="0"/>
-    <w:lsdException w:name="Light List" w:semiHidden="0" w:uiPriority="61" w:unhideWhenUsed="0"/>
-    <w:lsdException w:name="Light Grid" w:semiHidden="0" w:uiPriority="62" w:unhideWhenUsed="0"/>
-    <w:lsdException w:name="Medium Shading 1" w:semiHidden="0" w:uiPriority="63" w:unhideWhenUsed="0"/>
-    <w:lsdException w:name="Medium Shading 2" w:semiHidden="0" w:uiPriority="64" w:unhideWhenUsed="0"/>
-    <w:lsdException w:name="Medium List 1" w:semiHidden="0" w:uiPriority="65" w:unhideWhenUsed="0"/>
-    <w:lsdException w:name="Medium List 2" w:semiHidden="0" w:uiPriority="66" w:unhideWhenUsed="0"/>
-    <w:lsdException w:name="Medium Grid 1" w:semiHidden="0" w:uiPriority="67" w:unhideWhenUsed="0"/>
-    <w:lsdException w:name="Medium Grid 2" w:semiHidden="0" w:uiPriority="68" w:unhideWhenUsed="0"/>
-    <w:lsdException w:name="Medium Grid 3" w:semiHidden="0" w:uiPriority="69" w:unhideWhenUsed="0"/>
-    <w:lsdException w:name="Dark List" w:semiHidden="0" w:uiPriority="70" w:unhideWhenUsed="0"/>
-    <w:lsdException w:name="Colorful Shading" w:semiHidden="0" w:uiPriority="71" w:unhideWhenUsed="0"/>
-    <w:lsdException w:name="Colorful List" w:semiHidden="0" w:uiPriority="72" w:unhideWhenUsed="0"/>
-    <w:lsdException w:name="Colorful Grid" w:semiHidden="0" w:uiPriority="73" w:unhideWhenUsed="0"/>
-    <w:lsdException w:name="Light Shading Accent 1" w:semiHidden="0" w:uiPriority="60" w:unhideWhenUsed="0"/>
-    <w:lsdException w:name="Light List Accent 1" w:semiHidden="0" w:uiPriority="61" w:unhideWhenUsed="0"/>
-    <w:lsdException w:name="Light Grid Accent 1" w:semiHidden="0" w:uiPriority="62" w:unhideWhenUsed="0"/>
-    <w:lsdException w:name="Medium Shading 1 Accent 1" w:semiHidden="0" w:uiPriority="63" w:unhideWhenUsed="0"/>
-    <w:lsdException w:name="Medium Shading 2 Accent 1" w:semiHidden="0" w:uiPriority="64" w:unhideWhenUsed="0"/>
-    <w:lsdException w:name="Medium List 1 Accent 1" w:semiHidden="0" w:uiPriority="65" w:unhideWhenUsed="0"/>
-    <w:lsdException w:name="Revision" w:unhideWhenUsed="0"/>
-    <w:lsdException w:name="List Paragraph" w:semiHidden="0" w:uiPriority="34" w:unhideWhenUsed="0" w:qFormat="1"/>
-    <w:lsdException w:name="Quote" w:semiHidden="0" w:uiPriority="29" w:unhideWhenUsed="0" w:qFormat="1"/>
-    <w:lsdException w:name="Intense Quote" w:semiHidden="0" w:uiPriority="30" w:unhideWhenUsed="0" w:qFormat="1"/>
-    <w:lsdException w:name="Medium List 2 Accent 1" w:semiHidden="0" w:uiPriority="66" w:unhideWhenUsed="0"/>
-    <w:lsdException w:name="Medium Grid 1 Accent 1" w:semiHidden="0" w:uiPriority="67" w:unhideWhenUsed="0"/>
-    <w:lsdException w:name="Medium Grid 2 Accent 1" w:semiHidden="0" w:uiPriority="68" w:unhideWhenUsed="0"/>
-    <w:lsdException w:name="Medium Grid 3 Accent 1" w:semiHidden="0" w:uiPriority="69" w:unhideWhenUsed="0"/>
-    <w:lsdException w:name="Dark List Accent 1" w:semiHidden="0" w:uiPriority="70" w:unhideWhenUsed="0"/>
-    <w:lsdException w:name="Colorful Shading Accent 1" w:semiHidden="0" w:uiPriority="71" w:unhideWhenUsed="0"/>
-    <w:lsdException w:name="Colorful List Accent 1" w:semiHidden="0" w:uiPriority="72" w:unhideWhenUsed="0"/>
-    <w:lsdException w:name="Colorful Grid Accent 1" w:semiHidden="0" w:uiPriority="73" w:unhideWhenUsed="0"/>
-    <w:lsdException w:name="Light Shading Accent 2" w:semiHidden="0" w:uiPriority="60" w:unhideWhenUsed="0"/>
-    <w:lsdException w:name="Light List Accent 2" w:semiHidden="0" w:uiPriority="61" w:unhideWhenUsed="0"/>
-    <w:lsdException w:name="Light Grid Accent 2" w:semiHidden="0" w:uiPriority="62" w:unhideWhenUsed="0"/>
-    <w:lsdException w:name="Medium Shading 1 Accent 2" w:semiHidden="0" w:uiPriority="63" w:unhideWhenUsed="0"/>
-    <w:lsdException w:name="Medium Shading 2 Accent 2" w:semiHidden="0" w:uiPriority="64" w:unhideWhenUsed="0"/>
-    <w:lsdException w:name="Medium List 1 Accent 2" w:semiHidden="0" w:uiPriority="65" w:unhideWhenUsed="0"/>
-    <w:lsdException w:name="Medium List 2 Accent 2" w:semiHidden="0" w:uiPriority="66" w:unhideWhenUsed="0"/>
-    <w:lsdException w:name="Medium Grid 1 Accent 2" w:semiHidden="0" w:uiPriority="67" w:unhideWhenUsed="0"/>
-    <w:lsdException w:name="Medium Grid 2 Accent 2" w:semiHidden="0" w:uiPriority="68" w:unhideWhenUsed="0"/>
-    <w:lsdException w:name="Medium Grid 3 Accent 2" w:semiHidden="0" w:uiPriority="69" w:unhideWhenUsed="0"/>
-    <w:lsdException w:name="Dark List Accent 2" w:semiHidden="0" w:uiPriority="70" w:unhideWhenUsed="0"/>
-    <w:lsdException w:name="Colorful Shading Accent 2" w:semiHidden="0" w:uiPriority="71" w:unhideWhenUsed="0"/>
-    <w:lsdException w:name="Colorful List Accent 2" w:semiHidden="0" w:uiPriority="72" w:unhideWhenUsed="0"/>
-    <w:lsdException w:name="Colorful Grid Accent 2" w:semiHidden="0" w:uiPriority="73" w:unhideWhenUsed="0"/>
-    <w:lsdException w:name="Light Shading Accent 3" w:semiHidden="0" w:uiPriority="60" w:unhideWhenUsed="0"/>
-    <w:lsdException w:name="Light List Accent 3" w:semiHidden="0" w:uiPriority="61" w:unhideWhenUsed="0"/>
-    <w:lsdException w:name="Light Grid Accent 3" w:semiHidden="0" w:uiPriority="62" w:unhideWhenUsed="0"/>
-    <w:lsdException w:name="Medium Shading 1 Accent 3" w:semiHidden="0" w:uiPriority="63" w:unhideWhenUsed="0"/>
-    <w:lsdException w:name="Medium Shading 2 Accent 3" w:semiHidden="0" w:uiPriority="64" w:unhideWhenUsed="0"/>
-    <w:lsdException w:name="Medium List 1 Accent 3" w:semiHidden="0" w:uiPriority="65" w:unhideWhenUsed="0"/>
-    <w:lsdException w:name="Medium List 2 Accent 3" w:semiHidden="0" w:uiPriority="66" w:unhideWhenUsed="0"/>
-    <w:lsdException w:name="Medium Grid 1 Accent 3" w:semiHidden="0" w:uiPriority="67" w:unhideWhenUsed="0"/>
-    <w:lsdException w:name="Medium Grid 2 Accent 3" w:semiHidden="0" w:uiPriority="68" w:unhideWhenUsed="0"/>
-    <w:lsdException w:name="Medium Grid 3 Accent 3" w:semiHidden="0" w:uiPriority="69" w:unhideWhenUsed="0"/>
-    <w:lsdException w:name="Dark List Accent 3" w:semiHidden="0" w:uiPriority="70" w:unhideWhenUsed="0"/>
-    <w:lsdException w:name="Colorful Shading Accent 3" w:semiHidden="0" w:uiPriority="71" w:unhideWhenUsed="0"/>
-    <w:lsdException w:name="Colorful List Accent 3" w:semiHidden="0" w:uiPriority="72" w:unhideWhenUsed="0"/>
-    <w:lsdException w:name="Colorful Grid Accent 3" w:semiHidden="0" w:uiPriority="73" w:unhideWhenUsed="0"/>
-    <w:lsdException w:name="Light Shading Accent 4" w:semiHidden="0" w:uiPriority="60" w:unhideWhenUsed="0"/>
-    <w:lsdException w:name="Light List Accent 4" w:semiHidden="0" w:uiPriority="61" w:unhideWhenUsed="0"/>
-    <w:lsdException w:name="Light Grid Accent 4" w:semiHidden="0" w:uiPriority="62" w:unhideWhenUsed="0"/>
-    <w:lsdException w:name="Medium Shading 1 Accent 4" w:semiHidden="0" w:uiPriority="63" w:unhideWhenUsed="0"/>
-    <w:lsdException w:name="Medium Shading 2 Accent 4" w:semiHidden="0" w:uiPriority="64" w:unhideWhenUsed="0"/>
-    <w:lsdException w:name="Medium List 1 Accent 4" w:semiHidden="0" w:uiPriority="65" w:unhideWhenUsed="0"/>
-    <w:lsdException w:name="Medium List 2 Accent 4" w:semiHidden="0" w:uiPriority="66" w:unhideWhenUsed="0"/>
-    <w:lsdException w:name="Medium Grid 1 Accent 4" w:semiHidden="0" w:uiPriority="67" w:unhideWhenUsed="0"/>
-    <w:lsdException w:name="Medium Grid 2 Accent 4" w:semiHidden="0" w:uiPriority="68" w:unhideWhenUsed="0"/>
-    <w:lsdException w:name="Medium Grid 3 Accent 4" w:semiHidden="0" w:uiPriority="69" w:unhideWhenUsed="0"/>
-    <w:lsdException w:name="Dark List Accent 4" w:semiHidden="0" w:uiPriority="70" w:unhideWhenUsed="0"/>
-    <w:lsdException w:name="Colorful Shading Accent 4" w:semiHidden="0" w:uiPriority="71" w:unhideWhenUsed="0"/>
-    <w:lsdException w:name="Colorful List Accent 4" w:semiHidden="0" w:uiPriority="72" w:unhideWhenUsed="0"/>
-    <w:lsdException w:name="Colorful Grid Accent 4" w:semiHidden="0" w:uiPriority="73" w:unhideWhenUsed="0"/>
-    <w:lsdException w:name="Light Shading Accent 5" w:semiHidden="0" w:uiPriority="60" w:unhideWhenUsed="0"/>
-    <w:lsdException w:name="Light List Accent 5" w:semiHidden="0" w:uiPriority="61" w:unhideWhenUsed="0"/>
-    <w:lsdException w:name="Light Grid Accent 5" w:semiHidden="0" w:uiPriority="62" w:unhideWhenUsed="0"/>
-    <w:lsdException w:name="Medium Shading 1 Accent 5" w:semiHidden="0" w:uiPriority="63" w:unhideWhenUsed="0"/>
-    <w:lsdException w:name="Medium Shading 2 Accent 5" w:semiHidden="0" w:uiPriority="64" w:unhideWhenUsed="0"/>
-    <w:lsdException w:name="Medium List 1 Accent 5" w:semiHidden="0" w:uiPriority="65" w:unhideWhenUsed="0"/>
-    <w:lsdException w:name="Medium List 2 Accent 5" w:semiHidden="0" w:uiPriority="66" w:unhideWhenUsed="0"/>
-    <w:lsdException w:name="Medium Grid 1 Accent 5" w:semiHidden="0" w:uiPriority="67" w:unhideWhenUsed="0"/>
-    <w:lsdException w:name="Medium Grid 2 Accent 5" w:semiHidden="0" w:uiPriority="68" w:unhideWhenUsed="0"/>
-    <w:lsdException w:name="Medium Grid 3 Accent 5" w:semiHidden="0" w:uiPriority="69" w:unhideWhenUsed="0"/>
-    <w:lsdException w:name="Dark List Accent 5" w:semiHidden="0" w:uiPriority="70" w:unhideWhenUsed="0"/>
-    <w:lsdException w:name="Colorful Shading Accent 5" w:semiHidden="0" w:uiPriority="71" w:unhideWhenUsed="0"/>
-    <w:lsdException w:name="Colorful List Accent 5" w:semiHidden="0" w:uiPriority="72" w:unhideWhenUsed="0"/>
-    <w:lsdException w:name="Colorful Grid Accent 5" w:semiHidden="0" w:uiPriority="73" w:unhideWhenUsed="0"/>
-    <w:lsdException w:name="Light Shading Accent 6" w:semiHidden="0" w:uiPriority="60" w:unhideWhenUsed="0"/>
-    <w:lsdException w:name="Light List Accent 6" w:semiHidden="0" w:uiPriority="61" w:unhideWhenUsed="0"/>
-    <w:lsdException w:name="Light Grid Accent 6" w:semiHidden="0" w:uiPriority="62" w:unhideWhenUsed="0"/>
-    <w:lsdException w:name="Medium Shading 1 Accent 6" w:semiHidden="0" w:uiPriority="63" w:unhideWhenUsed="0"/>
-    <w:lsdException w:name="Medium Shading 2 Accent 6" w:semiHidden="0" w:uiPriority="64" w:unhideWhenUsed="0"/>
-    <w:lsdException w:name="Medium List 1 Accent 6" w:semiHidden="0" w:uiPriority="65" w:unhideWhenUsed="0"/>
-    <w:lsdException w:name="Medium List 2 Accent 6" w:semiHidden="0" w:uiPriority="66" w:unhideWhenUsed="0"/>
-    <w:lsdException w:name="Medium Grid 1 Accent 6" w:semiHidden="0" w:uiPriority="67" w:unhideWhenUsed="0"/>
-    <w:lsdException w:name="Medium Grid 2 Accent 6" w:semiHidden="0" w:uiPriority="68" w:unhideWhenUsed="0"/>
-    <w:lsdException w:name="Medium Grid 3 Accent 6" w:semiHidden="0" w:uiPriority="69" w:unhideWhenUsed="0"/>
-    <w:lsdException w:name="Dark List Accent 6" w:semiHidden="0" w:uiPriority="70" w:unhideWhenUsed="0"/>
-    <w:lsdException w:name="Colorful Shading Accent 6" w:semiHidden="0" w:uiPriority="71" w:unhideWhenUsed="0"/>
-    <w:lsdException w:name="Colorful List Accent 6" w:semiHidden="0" w:uiPriority="72" w:unhideWhenUsed="0"/>
-    <w:lsdException w:name="Colorful Grid Accent 6" w:semiHidden="0" w:uiPriority="73" w:unhideWhenUsed="0"/>
-    <w:lsdException w:name="Subtle Emphasis" w:semiHidden="0" w:uiPriority="19" w:unhideWhenUsed="0" w:qFormat="1"/>
-    <w:lsdException w:name="Intense Emphasis" w:semiHidden="0" w:uiPriority="21" w:unhideWhenUsed="0" w:qFormat="1"/>
-    <w:lsdException w:name="Subtle Reference" w:semiHidden="0" w:uiPriority="31" w:unhideWhenUsed="0" w:qFormat="1"/>
-    <w:lsdException w:name="Intense Reference" w:semiHidden="0" w:uiPriority="32" w:unhideWhenUsed="0" w:qFormat="1"/>
-    <w:lsdException w:name="Book Title" w:semiHidden="0" w:uiPriority="33" w:unhideWhenUsed="0" w:qFormat="1"/>
-    <w:lsdException w:name="Bibliography" w:uiPriority="37"/>
-    <w:lsdException w:name="TOC Heading" w:uiPriority="39" w:qFormat="1"/>
-  </w:latentStyles>
-  <w:style w:type="paragraph" w:default="1" w:styleId="Normal">
-    <w:name w:val="Normal"/>
-    <w:qFormat/>
-    <w:pPr>
-      <w:textAlignment w:val="baseline"/>
-    </w:pPr>
-  </w:style>
-  <w:style w:type="character" w:default="1" w:styleId="DefaultParagraphFont">
-    <w:name w:val="Default Paragraph Font"/>
-    <w:uiPriority w:val="1"/>
+    <w:pPr/>
+    <w:rPr/>
+  </w:style>
+  <w:style w:type="numbering" w:styleId="NoList" w:default="1">
+    <w:name w:val="No List"/>
+    <w:uiPriority w:val="99"/>
     <w:semiHidden/>
     <w:unhideWhenUsed/>
+    <w:qFormat/>
   </w:style>
   <w:style w:type="table" w:default="1" w:styleId="TableNormal">
     <w:name w:val="Normal Table"/>
@@ -1161,7 +859,6 @@
     <w:semiHidden/>
     <w:unhideWhenUsed/>
     <w:tblPr>
-      <w:tblInd w:w="0" w:type="dxa"/>
       <w:tblCellMar>
         <w:top w:w="0" w:type="dxa"/>
         <w:left w:w="108" w:type="dxa"/>
@@ -1169,134 +866,6 @@
         <w:right w:w="108" w:type="dxa"/>
       </w:tblCellMar>
     </w:tblPr>
-  </w:style>
-  <w:style w:type="numbering" w:default="1" w:styleId="NoList">
-    <w:name w:val="No List"/>
-    <w:uiPriority w:val="99"/>
-    <w:semiHidden/>
-    <w:unhideWhenUsed/>
-  </w:style>
-  <w:style w:type="character" w:customStyle="1" w:styleId="HTMLPreformattedChar">
-    <w:name w:val="HTML Preformatted Char"/>
-    <w:basedOn w:val="DefaultParagraphFont"/>
-    <w:link w:val="HTMLPreformatted"/>
-    <w:uiPriority w:val="99"/>
-    <w:semiHidden/>
-    <w:qFormat/>
-    <w:rsid w:val="00901239"/>
-    <w:rPr>
-      <w:rFonts w:ascii="Courier New" w:eastAsia="Times New Roman" w:hAnsi="Courier New" w:cs="Courier New"/>
-      <w:kern w:val="0"/>
-      <w:sz w:val="20"/>
-      <w:szCs w:val="20"/>
-      <w:lang w:eastAsia="en-US" w:bidi="ar-SA"/>
-    </w:rPr>
-  </w:style>
-  <w:style w:type="paragraph" w:customStyle="1" w:styleId="Heading">
-    <w:name w:val="Heading"/>
-    <w:basedOn w:val="Standard"/>
-    <w:next w:val="Textbody"/>
-    <w:qFormat/>
-    <w:pPr>
-      <w:keepNext/>
-      <w:spacing w:before="240" w:after="120"/>
-    </w:pPr>
-    <w:rPr>
-      <w:rFonts w:ascii="Liberation Sans" w:eastAsia="Noto Sans CJK SC" w:hAnsi="Liberation Sans"/>
-      <w:sz w:val="28"/>
-      <w:szCs w:val="28"/>
-    </w:rPr>
-  </w:style>
-  <w:style w:type="paragraph" w:styleId="BodyText">
-    <w:name w:val="Body Text"/>
-    <w:basedOn w:val="Normal"/>
-    <w:pPr>
-      <w:spacing w:after="140" w:line="276" w:lineRule="auto"/>
-    </w:pPr>
-  </w:style>
-  <w:style w:type="paragraph" w:styleId="List">
-    <w:name w:val="List"/>
-    <w:basedOn w:val="Textbody"/>
-  </w:style>
-  <w:style w:type="paragraph" w:styleId="Caption">
-    <w:name w:val="caption"/>
-    <w:basedOn w:val="Standard"/>
-    <w:qFormat/>
-    <w:pPr>
-      <w:suppressLineNumbers/>
-      <w:spacing w:before="120" w:after="120"/>
-    </w:pPr>
-    <w:rPr>
-      <w:i/>
-      <w:iCs/>
-    </w:rPr>
-  </w:style>
-  <w:style w:type="paragraph" w:customStyle="1" w:styleId="Index">
-    <w:name w:val="Index"/>
-    <w:basedOn w:val="Standard"/>
-    <w:qFormat/>
-    <w:pPr>
-      <w:suppressLineNumbers/>
-    </w:pPr>
-  </w:style>
-  <w:style w:type="paragraph" w:customStyle="1" w:styleId="Standard">
-    <w:name w:val="Standard"/>
-    <w:qFormat/>
-    <w:pPr>
-      <w:textAlignment w:val="baseline"/>
-    </w:pPr>
-  </w:style>
-  <w:style w:type="paragraph" w:customStyle="1" w:styleId="Textbody">
-    <w:name w:val="Text body"/>
-    <w:basedOn w:val="Standard"/>
-    <w:qFormat/>
-    <w:pPr>
-      <w:spacing w:after="140" w:line="276" w:lineRule="auto"/>
-    </w:pPr>
-  </w:style>
-  <w:style w:type="paragraph" w:styleId="HTMLPreformatted">
-    <w:name w:val="HTML Preformatted"/>
-    <w:basedOn w:val="Normal"/>
-    <w:link w:val="HTMLPreformattedChar"/>
-    <w:uiPriority w:val="99"/>
-    <w:semiHidden/>
-    <w:unhideWhenUsed/>
-    <w:qFormat/>
-    <w:rsid w:val="00901239"/>
-    <w:pPr>
-      <w:tabs>
-        <w:tab w:val="left" w:pos="916"/>
-        <w:tab w:val="left" w:pos="1832"/>
-        <w:tab w:val="left" w:pos="2748"/>
-        <w:tab w:val="left" w:pos="3664"/>
-        <w:tab w:val="left" w:pos="4580"/>
-        <w:tab w:val="left" w:pos="5496"/>
-        <w:tab w:val="left" w:pos="6412"/>
-        <w:tab w:val="left" w:pos="7328"/>
-        <w:tab w:val="left" w:pos="8244"/>
-        <w:tab w:val="left" w:pos="9160"/>
-        <w:tab w:val="left" w:pos="10076"/>
-        <w:tab w:val="left" w:pos="10992"/>
-        <w:tab w:val="left" w:pos="11908"/>
-        <w:tab w:val="left" w:pos="12824"/>
-        <w:tab w:val="left" w:pos="13740"/>
-        <w:tab w:val="left" w:pos="14656"/>
-      </w:tabs>
-      <w:suppressAutoHyphens w:val="0"/>
-      <w:textAlignment w:val="auto"/>
-    </w:pPr>
-    <w:rPr>
-      <w:rFonts w:ascii="Courier New" w:eastAsia="Times New Roman" w:hAnsi="Courier New" w:cs="Courier New"/>
-      <w:kern w:val="0"/>
-      <w:sz w:val="20"/>
-      <w:szCs w:val="20"/>
-      <w:lang w:eastAsia="en-US" w:bidi="ar-SA"/>
-    </w:rPr>
-  </w:style>
-  <w:style w:type="paragraph" w:customStyle="1" w:styleId="FrameContents">
-    <w:name w:val="Frame Contents"/>
-    <w:basedOn w:val="Normal"/>
-    <w:qFormat/>
   </w:style>
 </w:styles>
 </file>
